--- a/DocumentatiaTema1SD.docx
+++ b/DocumentatiaTema1SD.docx
@@ -1,352 +1,199 @@
 
 <file path=word/document.xml><?xml version="1.0" encoding="utf-8"?>
-<w:document xmlns:o="urn:schemas-microsoft-com:office:office" xmlns:r="http://schemas.openxmlformats.org/officeDocument/2006/relationships" xmlns:v="urn:schemas-microsoft-com:vml" xmlns:w="http://schemas.openxmlformats.org/wordprocessingml/2006/main" xmlns:w10="urn:schemas-microsoft-com:office:word" xmlns:wp="http://schemas.openxmlformats.org/drawingml/2006/wordprocessingDrawing" xmlns:wps="http://schemas.microsoft.com/office/word/2010/wordprocessingShape" xmlns:wpg="http://schemas.microsoft.com/office/word/2010/wordprocessingGroup" xmlns:mc="http://schemas.openxmlformats.org/markup-compatibility/2006" xmlns:wp14="http://schemas.microsoft.com/office/word/2010/wordprocessingDrawing" xmlns:w14="http://schemas.microsoft.com/office/word/2010/wordml" xmlns:w15="http://schemas.microsoft.com/office/word/2012/wordml" mc:Ignorable="w14 wp14 w15">
+<w:document xmlns:wpc="http://schemas.microsoft.com/office/word/2010/wordprocessingCanvas" xmlns:cx="http://schemas.microsoft.com/office/drawing/2014/chartex" xmlns:cx1="http://schemas.microsoft.com/office/drawing/2015/9/8/chartex" xmlns:cx2="http://schemas.microsoft.com/office/drawing/2015/10/21/chartex" xmlns:cx3="http://schemas.microsoft.com/office/drawing/2016/5/9/chartex" xmlns:cx4="http://schemas.microsoft.com/office/drawing/2016/5/10/chartex" xmlns:cx5="http://schemas.microsoft.com/office/drawing/2016/5/11/chartex" xmlns:cx6="http://schemas.microsoft.com/office/drawing/2016/5/12/chartex" xmlns:cx7="http://schemas.microsoft.com/office/drawing/2016/5/13/chartex" xmlns:cx8="http://schemas.microsoft.com/office/drawing/2016/5/14/chartex" xmlns:mc="http://schemas.openxmlformats.org/markup-compatibility/2006" xmlns:aink="http://schemas.microsoft.com/office/drawing/2016/ink" xmlns:am3d="http://schemas.microsoft.com/office/drawing/2017/model3d" xmlns:o="urn:schemas-microsoft-com:office:office" xmlns:oel="http://schemas.microsoft.com/office/2019/extlst" xmlns:r="http://schemas.openxmlformats.org/officeDocument/2006/relationships" xmlns:m="http://schemas.openxmlformats.org/officeDocument/2006/math" xmlns:v="urn:schemas-microsoft-com:vml" xmlns:wp14="http://schemas.microsoft.com/office/word/2010/wordprocessingDrawing" xmlns:wp="http://schemas.openxmlformats.org/drawingml/2006/wordprocessingDrawing" xmlns:w10="urn:schemas-microsoft-com:office:word" xmlns:w="http://schemas.openxmlformats.org/wordprocessingml/2006/main" xmlns:w14="http://schemas.microsoft.com/office/word/2010/wordml" xmlns:w15="http://schemas.microsoft.com/office/word/2012/wordml" xmlns:w16cex="http://schemas.microsoft.com/office/word/2018/wordml/cex" xmlns:w16cid="http://schemas.microsoft.com/office/word/2016/wordml/cid" xmlns:w16="http://schemas.microsoft.com/office/word/2018/wordml" xmlns:w16sdtdh="http://schemas.microsoft.com/office/word/2020/wordml/sdtdatahash" xmlns:w16se="http://schemas.microsoft.com/office/word/2015/wordml/symex" xmlns:wpg="http://schemas.microsoft.com/office/word/2010/wordprocessingGroup" xmlns:wpi="http://schemas.microsoft.com/office/word/2010/wordprocessingInk" xmlns:wne="http://schemas.microsoft.com/office/word/2006/wordml" xmlns:wps="http://schemas.microsoft.com/office/word/2010/wordprocessingShape" mc:Ignorable="w14 w15 w16se w16cid w16 w16cex w16sdtdh wp14">
   <w:body>
     <w:p>
       <w:pPr>
-        <w:pStyle w:val="Normal"/>
-        <w:spacing w:lineRule="auto" w:line="240" w:before="0" w:after="0"/>
+        <w:spacing w:after="0" w:line="240" w:lineRule="auto"/>
         <w:rPr>
           <w:rFonts w:eastAsia="Times New Roman" w:cs="Times New Roman"/>
           <w:sz w:val="17"/>
           <w:szCs w:val="17"/>
         </w:rPr>
       </w:pPr>
-      <w:r>
+    </w:p>
+    <w:p>
+      <w:pPr>
+        <w:spacing w:after="0" w:line="240" w:lineRule="auto"/>
         <w:rPr>
           <w:rFonts w:eastAsia="Times New Roman" w:cs="Times New Roman"/>
           <w:sz w:val="17"/>
           <w:szCs w:val="17"/>
         </w:rPr>
-      </w:r>
-    </w:p>
-    <w:p>
-      <w:pPr>
-        <w:pStyle w:val="Normal"/>
-        <w:spacing w:lineRule="auto" w:line="240" w:before="0" w:after="0"/>
+      </w:pPr>
+    </w:p>
+    <w:p>
+      <w:pPr>
+        <w:spacing w:after="0" w:line="240" w:lineRule="auto"/>
         <w:rPr>
           <w:rFonts w:eastAsia="Times New Roman" w:cs="Times New Roman"/>
           <w:sz w:val="17"/>
           <w:szCs w:val="17"/>
         </w:rPr>
       </w:pPr>
-      <w:r>
+    </w:p>
+    <w:p>
+      <w:pPr>
+        <w:spacing w:after="0" w:line="240" w:lineRule="auto"/>
         <w:rPr>
           <w:rFonts w:eastAsia="Times New Roman" w:cs="Times New Roman"/>
           <w:sz w:val="17"/>
           <w:szCs w:val="17"/>
         </w:rPr>
-      </w:r>
-    </w:p>
-    <w:p>
-      <w:pPr>
-        <w:pStyle w:val="Normal"/>
-        <w:spacing w:lineRule="auto" w:line="240" w:before="0" w:after="0"/>
+      </w:pPr>
+    </w:p>
+    <w:p>
+      <w:pPr>
+        <w:spacing w:after="0" w:line="240" w:lineRule="auto"/>
         <w:rPr>
           <w:rFonts w:eastAsia="Times New Roman" w:cs="Times New Roman"/>
           <w:sz w:val="17"/>
           <w:szCs w:val="17"/>
         </w:rPr>
       </w:pPr>
-      <w:r>
+    </w:p>
+    <w:p>
+      <w:pPr>
+        <w:spacing w:after="0" w:line="240" w:lineRule="auto"/>
         <w:rPr>
           <w:rFonts w:eastAsia="Times New Roman" w:cs="Times New Roman"/>
           <w:sz w:val="17"/>
           <w:szCs w:val="17"/>
         </w:rPr>
-      </w:r>
-    </w:p>
-    <w:p>
-      <w:pPr>
-        <w:pStyle w:val="Normal"/>
-        <w:spacing w:lineRule="auto" w:line="240" w:before="0" w:after="0"/>
+      </w:pPr>
+    </w:p>
+    <w:p>
+      <w:pPr>
+        <w:spacing w:after="0" w:line="240" w:lineRule="auto"/>
         <w:rPr>
           <w:rFonts w:eastAsia="Times New Roman" w:cs="Times New Roman"/>
           <w:sz w:val="17"/>
           <w:szCs w:val="17"/>
         </w:rPr>
       </w:pPr>
-      <w:r>
+    </w:p>
+    <w:p>
+      <w:pPr>
+        <w:spacing w:after="0" w:line="240" w:lineRule="auto"/>
         <w:rPr>
           <w:rFonts w:eastAsia="Times New Roman" w:cs="Times New Roman"/>
           <w:sz w:val="17"/>
           <w:szCs w:val="17"/>
         </w:rPr>
-      </w:r>
-    </w:p>
-    <w:p>
-      <w:pPr>
-        <w:pStyle w:val="Normal"/>
-        <w:spacing w:lineRule="auto" w:line="240" w:before="0" w:after="0"/>
+      </w:pPr>
+    </w:p>
+    <w:p>
+      <w:pPr>
+        <w:spacing w:after="0" w:line="240" w:lineRule="auto"/>
         <w:rPr>
           <w:rFonts w:eastAsia="Times New Roman" w:cs="Times New Roman"/>
           <w:sz w:val="17"/>
           <w:szCs w:val="17"/>
         </w:rPr>
       </w:pPr>
-      <w:r>
+    </w:p>
+    <w:p>
+      <w:pPr>
+        <w:spacing w:after="0" w:line="240" w:lineRule="auto"/>
         <w:rPr>
           <w:rFonts w:eastAsia="Times New Roman" w:cs="Times New Roman"/>
           <w:sz w:val="17"/>
           <w:szCs w:val="17"/>
         </w:rPr>
-      </w:r>
-    </w:p>
-    <w:p>
-      <w:pPr>
-        <w:pStyle w:val="Normal"/>
-        <w:spacing w:lineRule="auto" w:line="240" w:before="0" w:after="0"/>
+      </w:pPr>
+    </w:p>
+    <w:p>
+      <w:pPr>
+        <w:spacing w:after="0" w:line="240" w:lineRule="auto"/>
         <w:rPr>
           <w:rFonts w:eastAsia="Times New Roman" w:cs="Times New Roman"/>
           <w:sz w:val="17"/>
           <w:szCs w:val="17"/>
         </w:rPr>
       </w:pPr>
-      <w:r>
+    </w:p>
+    <w:p>
+      <w:pPr>
+        <w:spacing w:after="0" w:line="240" w:lineRule="auto"/>
         <w:rPr>
           <w:rFonts w:eastAsia="Times New Roman" w:cs="Times New Roman"/>
           <w:sz w:val="17"/>
           <w:szCs w:val="17"/>
         </w:rPr>
-      </w:r>
-    </w:p>
-    <w:p>
-      <w:pPr>
-        <w:pStyle w:val="Normal"/>
-        <w:spacing w:lineRule="auto" w:line="240" w:before="0" w:after="0"/>
+      </w:pPr>
+    </w:p>
+    <w:p>
+      <w:pPr>
+        <w:spacing w:after="0" w:line="240" w:lineRule="auto"/>
         <w:rPr>
           <w:rFonts w:eastAsia="Times New Roman" w:cs="Times New Roman"/>
           <w:sz w:val="17"/>
           <w:szCs w:val="17"/>
         </w:rPr>
       </w:pPr>
-      <w:r>
+    </w:p>
+    <w:p>
+      <w:pPr>
+        <w:spacing w:after="0" w:line="240" w:lineRule="auto"/>
         <w:rPr>
           <w:rFonts w:eastAsia="Times New Roman" w:cs="Times New Roman"/>
           <w:sz w:val="17"/>
           <w:szCs w:val="17"/>
         </w:rPr>
-      </w:r>
-    </w:p>
-    <w:p>
-      <w:pPr>
-        <w:pStyle w:val="Normal"/>
-        <w:spacing w:lineRule="auto" w:line="240" w:before="0" w:after="0"/>
+      </w:pPr>
+    </w:p>
+    <w:p>
+      <w:pPr>
+        <w:spacing w:after="0" w:line="240" w:lineRule="auto"/>
         <w:rPr>
           <w:rFonts w:eastAsia="Times New Roman" w:cs="Times New Roman"/>
           <w:sz w:val="17"/>
           <w:szCs w:val="17"/>
         </w:rPr>
       </w:pPr>
-      <w:r>
+    </w:p>
+    <w:p>
+      <w:pPr>
+        <w:spacing w:after="0" w:line="240" w:lineRule="auto"/>
         <w:rPr>
           <w:rFonts w:eastAsia="Times New Roman" w:cs="Times New Roman"/>
           <w:sz w:val="17"/>
           <w:szCs w:val="17"/>
         </w:rPr>
-      </w:r>
-    </w:p>
-    <w:p>
-      <w:pPr>
-        <w:pStyle w:val="Normal"/>
-        <w:spacing w:lineRule="auto" w:line="240" w:before="0" w:after="0"/>
+      </w:pPr>
+    </w:p>
+    <w:p>
+      <w:pPr>
+        <w:spacing w:after="0" w:line="240" w:lineRule="auto"/>
         <w:rPr>
           <w:rFonts w:eastAsia="Times New Roman" w:cs="Times New Roman"/>
           <w:sz w:val="17"/>
           <w:szCs w:val="17"/>
         </w:rPr>
       </w:pPr>
-      <w:r>
+    </w:p>
+    <w:p>
+      <w:pPr>
+        <w:spacing w:after="0" w:line="240" w:lineRule="auto"/>
         <w:rPr>
           <w:rFonts w:eastAsia="Times New Roman" w:cs="Times New Roman"/>
           <w:sz w:val="17"/>
           <w:szCs w:val="17"/>
         </w:rPr>
-      </w:r>
-    </w:p>
-    <w:p>
-      <w:pPr>
-        <w:pStyle w:val="Normal"/>
-        <w:spacing w:lineRule="auto" w:line="240" w:before="0" w:after="0"/>
+      </w:pPr>
+    </w:p>
+    <w:p>
+      <w:pPr>
+        <w:spacing w:after="0" w:line="240" w:lineRule="auto"/>
         <w:rPr>
           <w:rFonts w:eastAsia="Times New Roman" w:cs="Times New Roman"/>
           <w:sz w:val="17"/>
           <w:szCs w:val="17"/>
         </w:rPr>
       </w:pPr>
-      <w:r>
-        <w:rPr>
-          <w:rFonts w:eastAsia="Times New Roman" w:cs="Times New Roman"/>
-          <w:sz w:val="17"/>
-          <w:szCs w:val="17"/>
-        </w:rPr>
-      </w:r>
-    </w:p>
-    <w:p>
-      <w:pPr>
-        <w:pStyle w:val="Normal"/>
-        <w:spacing w:lineRule="auto" w:line="240" w:before="0" w:after="0"/>
-        <w:rPr>
-          <w:rFonts w:eastAsia="Times New Roman" w:cs="Times New Roman"/>
-          <w:sz w:val="17"/>
-          <w:szCs w:val="17"/>
-        </w:rPr>
-      </w:pPr>
-      <w:r>
-        <w:rPr>
-          <w:rFonts w:eastAsia="Times New Roman" w:cs="Times New Roman"/>
-          <w:sz w:val="17"/>
-          <w:szCs w:val="17"/>
-        </w:rPr>
-      </w:r>
-    </w:p>
-    <w:p>
-      <w:pPr>
-        <w:pStyle w:val="Normal"/>
-        <w:spacing w:lineRule="auto" w:line="240" w:before="0" w:after="0"/>
-        <w:rPr>
-          <w:rFonts w:eastAsia="Times New Roman" w:cs="Times New Roman"/>
-          <w:sz w:val="17"/>
-          <w:szCs w:val="17"/>
-        </w:rPr>
-      </w:pPr>
-      <w:r>
-        <w:rPr>
-          <w:rFonts w:eastAsia="Times New Roman" w:cs="Times New Roman"/>
-          <w:sz w:val="17"/>
-          <w:szCs w:val="17"/>
-        </w:rPr>
-      </w:r>
-    </w:p>
-    <w:p>
-      <w:pPr>
-        <w:pStyle w:val="Normal"/>
-        <w:spacing w:lineRule="auto" w:line="240" w:before="0" w:after="0"/>
-        <w:rPr>
-          <w:rFonts w:eastAsia="Times New Roman" w:cs="Times New Roman"/>
-          <w:sz w:val="17"/>
-          <w:szCs w:val="17"/>
-        </w:rPr>
-      </w:pPr>
-      <w:r>
-        <w:rPr>
-          <w:rFonts w:eastAsia="Times New Roman" w:cs="Times New Roman"/>
-          <w:sz w:val="17"/>
-          <w:szCs w:val="17"/>
-        </w:rPr>
-      </w:r>
-    </w:p>
-    <w:p>
-      <w:pPr>
-        <w:pStyle w:val="Normal"/>
-        <w:spacing w:lineRule="auto" w:line="240" w:before="0" w:after="0"/>
-        <w:rPr>
-          <w:rFonts w:eastAsia="Times New Roman" w:cs="Times New Roman"/>
-          <w:sz w:val="17"/>
-          <w:szCs w:val="17"/>
-        </w:rPr>
-      </w:pPr>
-      <w:r>
-        <w:rPr>
-          <w:rFonts w:eastAsia="Times New Roman" w:cs="Times New Roman"/>
-          <w:sz w:val="17"/>
-          <w:szCs w:val="17"/>
-        </w:rPr>
-      </w:r>
-    </w:p>
-    <w:p>
-      <w:pPr>
-        <w:pStyle w:val="Normal"/>
-        <w:spacing w:lineRule="auto" w:line="240" w:before="0" w:after="0"/>
-        <w:rPr>
-          <w:rFonts w:eastAsia="Times New Roman" w:cs="Times New Roman"/>
-          <w:sz w:val="17"/>
-          <w:szCs w:val="17"/>
-        </w:rPr>
-      </w:pPr>
-      <w:r>
-        <w:rPr>
-          <w:rFonts w:eastAsia="Times New Roman" w:cs="Times New Roman"/>
-          <w:sz w:val="17"/>
-          <w:szCs w:val="17"/>
-        </w:rPr>
-      </w:r>
-    </w:p>
-    <w:p>
-      <w:pPr>
-        <w:pStyle w:val="Normal"/>
-        <w:spacing w:lineRule="auto" w:line="240" w:before="0" w:after="0"/>
-        <w:rPr>
-          <w:rFonts w:eastAsia="Times New Roman" w:cs="Times New Roman"/>
-          <w:sz w:val="17"/>
-          <w:szCs w:val="17"/>
-        </w:rPr>
-      </w:pPr>
-      <w:r>
-        <w:rPr>
-          <w:rFonts w:eastAsia="Times New Roman" w:cs="Times New Roman"/>
-          <w:sz w:val="17"/>
-          <w:szCs w:val="17"/>
-        </w:rPr>
-      </w:r>
-    </w:p>
-    <w:p>
-      <w:pPr>
-        <w:pStyle w:val="Normal"/>
-        <w:spacing w:lineRule="auto" w:line="240" w:before="0" w:after="0"/>
-        <w:rPr>
-          <w:rFonts w:eastAsia="Times New Roman" w:cs="Times New Roman"/>
-          <w:sz w:val="17"/>
-          <w:szCs w:val="17"/>
-        </w:rPr>
-      </w:pPr>
-      <w:r>
-        <w:rPr>
-          <w:rFonts w:eastAsia="Times New Roman" w:cs="Times New Roman"/>
-          <w:sz w:val="17"/>
-          <w:szCs w:val="17"/>
-        </w:rPr>
-      </w:r>
-    </w:p>
-    <w:p>
-      <w:pPr>
-        <w:pStyle w:val="Normal"/>
-        <w:spacing w:lineRule="auto" w:line="240" w:before="0" w:after="0"/>
-        <w:rPr>
-          <w:rFonts w:eastAsia="Times New Roman" w:cs="Times New Roman"/>
-          <w:sz w:val="17"/>
-          <w:szCs w:val="17"/>
-        </w:rPr>
-      </w:pPr>
-      <w:r>
-        <w:rPr>
-          <w:rFonts w:eastAsia="Times New Roman" w:cs="Times New Roman"/>
-          <w:sz w:val="17"/>
-          <w:szCs w:val="17"/>
-        </w:rPr>
-      </w:r>
-    </w:p>
-    <w:p>
-      <w:pPr>
-        <w:pStyle w:val="Normal"/>
-        <w:spacing w:lineRule="auto" w:line="240" w:before="0" w:after="0"/>
-        <w:rPr>
-          <w:rFonts w:eastAsia="Times New Roman" w:cs="Times New Roman"/>
-          <w:sz w:val="17"/>
-          <w:szCs w:val="17"/>
-        </w:rPr>
-      </w:pPr>
-      <w:r>
-        <w:rPr>
-          <w:rFonts w:eastAsia="Times New Roman" w:cs="Times New Roman"/>
-          <w:sz w:val="17"/>
-          <w:szCs w:val="17"/>
-        </w:rPr>
-      </w:r>
-    </w:p>
-    <w:p>
-      <w:pPr>
-        <w:pStyle w:val="Normal"/>
+    </w:p>
+    <w:p>
+      <w:pPr>
         <w:jc w:val="center"/>
         <w:rPr>
           <w:color w:val="00B050"/>
@@ -363,26 +210,17 @@
     </w:p>
     <w:p>
       <w:pPr>
-        <w:pStyle w:val="Normal"/>
         <w:jc w:val="center"/>
         <w:rPr>
           <w:color w:val="00B050"/>
           <w:sz w:val="44"/>
         </w:rPr>
       </w:pPr>
-      <w:r>
-        <w:rPr>
-          <w:color w:val="00B050"/>
-          <w:sz w:val="44"/>
-        </w:rPr>
-      </w:r>
-    </w:p>
-    <w:p>
-      <w:pPr>
-        <w:pStyle w:val="Normal"/>
+    </w:p>
+    <w:p>
+      <w:pPr>
         <w:jc w:val="center"/>
         <w:rPr>
-          <w:b/>
           <w:b/>
           <w:color w:val="00B050"/>
           <w:sz w:val="160"/>
@@ -453,102 +291,48 @@
     </w:p>
     <w:p>
       <w:pPr>
-        <w:pStyle w:val="Normal"/>
         <w:jc w:val="center"/>
         <w:rPr>
-          <w:b/>
           <w:b/>
           <w:color w:val="00B050"/>
           <w:sz w:val="160"/>
           <w:szCs w:val="44"/>
         </w:rPr>
       </w:pPr>
-      <w:r>
-        <w:rPr>
-          <w:b/>
-          <w:color w:val="00B050"/>
-          <w:sz w:val="160"/>
-          <w:szCs w:val="44"/>
-        </w:rPr>
-      </w:r>
-    </w:p>
-    <w:p>
-      <w:pPr>
-        <w:pStyle w:val="Normal"/>
-        <w:spacing w:lineRule="auto" w:line="240" w:before="0" w:after="0"/>
+    </w:p>
+    <w:p>
+      <w:pPr>
+        <w:spacing w:after="0" w:line="240" w:lineRule="auto"/>
         <w:jc w:val="center"/>
-        <w:rPr>
-          <w:rFonts w:eastAsia="Times New Roman" w:cs="Times New Roman"/>
-          <w:b/>
-          <w:b/>
-          <w:sz w:val="44"/>
-          <w:szCs w:val="44"/>
-        </w:rPr>
-      </w:pPr>
-      <w:r>
         <w:rPr>
           <w:rFonts w:eastAsia="Times New Roman" w:cs="Times New Roman"/>
           <w:b/>
           <w:sz w:val="44"/>
           <w:szCs w:val="44"/>
         </w:rPr>
-      </w:r>
-    </w:p>
-    <w:p>
-      <w:pPr>
-        <w:pStyle w:val="Normal"/>
-        <w:spacing w:lineRule="auto" w:line="240" w:before="0" w:after="0"/>
+      </w:pPr>
+    </w:p>
+    <w:p>
+      <w:pPr>
+        <w:spacing w:after="0" w:line="240" w:lineRule="auto"/>
         <w:jc w:val="center"/>
-        <w:rPr>
-          <w:rFonts w:eastAsia="Times New Roman" w:cs="Times New Roman"/>
-          <w:b/>
-          <w:b/>
-          <w:sz w:val="44"/>
-          <w:szCs w:val="44"/>
-        </w:rPr>
-      </w:pPr>
-      <w:r>
         <w:rPr>
           <w:rFonts w:eastAsia="Times New Roman" w:cs="Times New Roman"/>
           <w:b/>
           <w:sz w:val="44"/>
           <w:szCs w:val="44"/>
         </w:rPr>
-      </w:r>
-    </w:p>
-    <w:p>
-      <w:pPr>
-        <w:pStyle w:val="Normal"/>
-        <w:spacing w:lineRule="auto" w:line="240" w:before="0" w:after="0"/>
-        <w:rPr>
-          <w:rFonts w:eastAsia="Times New Roman" w:cs="Times New Roman"/>
-          <w:b/>
-          <w:b/>
-          <w:sz w:val="24"/>
-          <w:szCs w:val="24"/>
-        </w:rPr>
-      </w:pPr>
-      <w:r>
+      </w:pPr>
+    </w:p>
+    <w:p>
+      <w:pPr>
+        <w:spacing w:after="0" w:line="240" w:lineRule="auto"/>
         <w:rPr>
           <w:rFonts w:eastAsia="Times New Roman" w:cs="Times New Roman"/>
           <w:b/>
           <w:sz w:val="24"/>
           <w:szCs w:val="24"/>
         </w:rPr>
-        <w:t>Timofte Maximillian</w:t>
-      </w:r>
-    </w:p>
-    <w:p>
-      <w:pPr>
-        <w:pStyle w:val="Normal"/>
-        <w:spacing w:lineRule="auto" w:line="240" w:before="0" w:after="0"/>
-        <w:rPr>
-          <w:rFonts w:eastAsia="Times New Roman" w:cs="Times New Roman"/>
-          <w:b/>
-          <w:b/>
-          <w:sz w:val="24"/>
-          <w:szCs w:val="24"/>
-        </w:rPr>
       </w:pPr>
       <w:r>
         <w:rPr>
@@ -557,55 +341,73 @@
           <w:sz w:val="24"/>
           <w:szCs w:val="24"/>
         </w:rPr>
+        <w:t>Timofte Maximillian</w:t>
+      </w:r>
+    </w:p>
+    <w:p>
+      <w:pPr>
+        <w:spacing w:after="0" w:line="240" w:lineRule="auto"/>
+        <w:rPr>
+          <w:rFonts w:eastAsia="Times New Roman" w:cs="Times New Roman"/>
+          <w:b/>
+          <w:sz w:val="24"/>
+          <w:szCs w:val="24"/>
+        </w:rPr>
+      </w:pPr>
+      <w:r>
+        <w:rPr>
+          <w:rFonts w:eastAsia="Times New Roman" w:cs="Times New Roman"/>
+          <w:b/>
+          <w:sz w:val="24"/>
+          <w:szCs w:val="24"/>
+        </w:rPr>
         <w:t>30244</w:t>
       </w:r>
     </w:p>
     <w:p>
       <w:pPr>
-        <w:pStyle w:val="Normal"/>
-        <w:spacing w:lineRule="auto" w:line="240" w:before="0" w:after="0"/>
-        <w:rPr>
-          <w:rFonts w:ascii="Arial" w:hAnsi="Arial" w:eastAsia="Times New Roman" w:cs="Arial"/>
+        <w:spacing w:after="0" w:line="240" w:lineRule="auto"/>
+        <w:rPr>
+          <w:rFonts w:ascii="Arial" w:eastAsia="Times New Roman" w:hAnsi="Arial" w:cs="Arial"/>
           <w:sz w:val="17"/>
           <w:szCs w:val="17"/>
         </w:rPr>
       </w:pPr>
-      <w:r>
-        <w:rPr>
-          <w:rFonts w:eastAsia="Times New Roman" w:cs="Arial" w:ascii="Arial" w:hAnsi="Arial"/>
-          <w:sz w:val="17"/>
-          <w:szCs w:val="17"/>
-        </w:rPr>
-      </w:r>
     </w:p>
     <w:sdt>
       <w:sdtPr>
+        <w:rPr>
+          <w:rFonts w:ascii="Times New Roman" w:eastAsiaTheme="minorHAnsi" w:hAnsi="Times New Roman" w:cstheme="minorBidi"/>
+          <w:b w:val="0"/>
+          <w:bCs w:val="0"/>
+          <w:color w:val="auto"/>
+          <w:sz w:val="20"/>
+          <w:szCs w:val="22"/>
+        </w:rPr>
+        <w:id w:val="736519107"/>
         <w:docPartObj>
           <w:docPartGallery w:val="Table of Contents"/>
-          <w:docPartUnique w:val="true"/>
+          <w:docPartUnique/>
         </w:docPartObj>
       </w:sdtPr>
       <w:sdtContent>
         <w:p>
           <w:pPr>
-            <w:pStyle w:val="ContentsHeading"/>
-            <w:rPr/>
+            <w:pStyle w:val="TOCHeading"/>
           </w:pPr>
           <w:r>
-            <w:rPr/>
             <w:t>Contents</w:t>
           </w:r>
         </w:p>
         <w:p>
           <w:pPr>
-            <w:pStyle w:val="Contents1"/>
+            <w:pStyle w:val="TOC1"/>
             <w:tabs>
-              <w:tab w:val="clear" w:pos="720"/>
-              <w:tab w:val="left" w:pos="440" w:leader="none"/>
-              <w:tab w:val="right" w:pos="9350" w:leader="dot"/>
+              <w:tab w:val="left" w:pos="440"/>
+              <w:tab w:val="right" w:leader="dot" w:pos="9350"/>
             </w:tabs>
             <w:rPr>
-              <w:rFonts w:ascii="Calibri" w:hAnsi="Calibri" w:eastAsia="" w:asciiTheme="minorHAnsi" w:eastAsiaTheme="minorEastAsia" w:hAnsiTheme="minorHAnsi"/>
+              <w:rFonts w:asciiTheme="minorHAnsi" w:eastAsiaTheme="minorEastAsia" w:hAnsiTheme="minorHAnsi"/>
               <w:sz w:val="22"/>
             </w:rPr>
           </w:pPr>
@@ -614,18 +416,15 @@
           </w:r>
           <w:r>
             <w:rPr>
+              <w:rStyle w:val="IndexLink"/>
+              <w:rFonts w:eastAsia="Times New Roman"/>
               <w:webHidden/>
-              <w:rStyle w:val="IndexLink"/>
-              <w:vanish w:val="false"/>
-              <w:rFonts w:eastAsia="Times New Roman"/>
             </w:rPr>
             <w:instrText xml:space="preserve"> TOC \z \o "1-3" \u \h</w:instrText>
           </w:r>
           <w:r>
             <w:rPr>
-              <w:webHidden/>
               <w:rStyle w:val="IndexLink"/>
-              <w:vanish w:val="false"/>
               <w:rFonts w:eastAsia="Times New Roman"/>
             </w:rPr>
             <w:fldChar w:fldCharType="separate"/>
@@ -633,17 +432,16 @@
           <w:hyperlink w:anchor="_Toc476131445">
             <w:r>
               <w:rPr>
-                <w:webHidden/>
                 <w:rStyle w:val="IndexLink"/>
                 <w:rFonts w:eastAsia="Times New Roman"/>
-                <w:vanish w:val="false"/>
+                <w:webHidden/>
               </w:rPr>
               <w:t>1.</w:t>
             </w:r>
             <w:r>
               <w:rPr>
                 <w:rStyle w:val="IndexLink"/>
-                <w:rFonts w:eastAsia="" w:ascii="Calibri" w:hAnsi="Calibri" w:asciiTheme="minorHAnsi" w:eastAsiaTheme="minorEastAsia" w:hAnsiTheme="minorHAnsi"/>
+                <w:rFonts w:asciiTheme="minorHAnsi" w:eastAsiaTheme="minorEastAsia" w:hAnsiTheme="minorHAnsi"/>
                 <w:sz w:val="22"/>
               </w:rPr>
               <w:tab/>
@@ -665,7 +463,12 @@
               <w:rPr>
                 <w:webHidden/>
               </w:rPr>
-              <w:instrText xml:space="preserve">PAGEREF _Toc476131445 \h</w:instrText>
+              <w:instrText>PAGEREF _Toc476131445 \h</w:instrText>
+            </w:r>
+            <w:r>
+              <w:rPr>
+                <w:webHidden/>
+              </w:rPr>
             </w:r>
             <w:r>
               <w:rPr>
@@ -676,7 +479,6 @@
             <w:r>
               <w:rPr>
                 <w:rStyle w:val="IndexLink"/>
-                <w:vanish w:val="false"/>
               </w:rPr>
               <w:tab/>
               <w:t>3</w:t>
@@ -691,31 +493,29 @@
         </w:p>
         <w:p>
           <w:pPr>
-            <w:pStyle w:val="Contents1"/>
+            <w:pStyle w:val="TOC1"/>
             <w:tabs>
-              <w:tab w:val="clear" w:pos="720"/>
-              <w:tab w:val="left" w:pos="440" w:leader="none"/>
-              <w:tab w:val="right" w:pos="9350" w:leader="dot"/>
+              <w:tab w:val="left" w:pos="440"/>
+              <w:tab w:val="right" w:leader="dot" w:pos="9350"/>
             </w:tabs>
             <w:rPr>
-              <w:rFonts w:ascii="Calibri" w:hAnsi="Calibri" w:eastAsia="" w:asciiTheme="minorHAnsi" w:eastAsiaTheme="minorEastAsia" w:hAnsiTheme="minorHAnsi"/>
+              <w:rFonts w:asciiTheme="minorHAnsi" w:eastAsiaTheme="minorEastAsia" w:hAnsiTheme="minorHAnsi"/>
               <w:sz w:val="22"/>
             </w:rPr>
           </w:pPr>
           <w:hyperlink w:anchor="_Toc476131446">
             <w:r>
               <w:rPr>
-                <w:webHidden/>
                 <w:rStyle w:val="IndexLink"/>
                 <w:rFonts w:eastAsia="Times New Roman"/>
-                <w:vanish w:val="false"/>
+                <w:webHidden/>
               </w:rPr>
               <w:t>2.</w:t>
             </w:r>
             <w:r>
               <w:rPr>
                 <w:rStyle w:val="IndexLink"/>
-                <w:rFonts w:eastAsia="" w:ascii="Calibri" w:hAnsi="Calibri" w:asciiTheme="minorHAnsi" w:eastAsiaTheme="minorEastAsia" w:hAnsiTheme="minorHAnsi"/>
+                <w:rFonts w:asciiTheme="minorHAnsi" w:eastAsiaTheme="minorEastAsia" w:hAnsiTheme="minorHAnsi"/>
                 <w:sz w:val="22"/>
               </w:rPr>
               <w:tab/>
@@ -737,7 +537,12 @@
               <w:rPr>
                 <w:webHidden/>
               </w:rPr>
-              <w:instrText xml:space="preserve">PAGEREF _Toc476131446 \h</w:instrText>
+              <w:instrText>PAGEREF _Toc476131446 \h</w:instrText>
+            </w:r>
+            <w:r>
+              <w:rPr>
+                <w:webHidden/>
+              </w:rPr>
             </w:r>
             <w:r>
               <w:rPr>
@@ -748,7 +553,6 @@
             <w:r>
               <w:rPr>
                 <w:rStyle w:val="IndexLink"/>
-                <w:vanish w:val="false"/>
               </w:rPr>
               <w:tab/>
               <w:t>3</w:t>
@@ -763,31 +567,29 @@
         </w:p>
         <w:p>
           <w:pPr>
-            <w:pStyle w:val="Contents2"/>
+            <w:pStyle w:val="TOC2"/>
             <w:tabs>
-              <w:tab w:val="clear" w:pos="720"/>
-              <w:tab w:val="left" w:pos="880" w:leader="none"/>
-              <w:tab w:val="right" w:pos="9350" w:leader="dot"/>
+              <w:tab w:val="left" w:pos="880"/>
+              <w:tab w:val="right" w:leader="dot" w:pos="9350"/>
             </w:tabs>
             <w:rPr>
-              <w:rFonts w:ascii="Calibri" w:hAnsi="Calibri" w:eastAsia="" w:asciiTheme="minorHAnsi" w:eastAsiaTheme="minorEastAsia" w:hAnsiTheme="minorHAnsi"/>
+              <w:rFonts w:asciiTheme="minorHAnsi" w:eastAsiaTheme="minorEastAsia" w:hAnsiTheme="minorHAnsi"/>
               <w:sz w:val="22"/>
             </w:rPr>
           </w:pPr>
           <w:hyperlink w:anchor="_Toc476131447">
             <w:r>
               <w:rPr>
-                <w:webHidden/>
                 <w:rStyle w:val="IndexLink"/>
                 <w:rFonts w:eastAsia="Times New Roman"/>
-                <w:vanish w:val="false"/>
+                <w:webHidden/>
               </w:rPr>
               <w:t>2.1.</w:t>
             </w:r>
             <w:r>
               <w:rPr>
                 <w:rStyle w:val="IndexLink"/>
-                <w:rFonts w:eastAsia="" w:ascii="Calibri" w:hAnsi="Calibri" w:asciiTheme="minorHAnsi" w:eastAsiaTheme="minorEastAsia" w:hAnsiTheme="minorHAnsi"/>
+                <w:rFonts w:asciiTheme="minorHAnsi" w:eastAsiaTheme="minorEastAsia" w:hAnsiTheme="minorHAnsi"/>
                 <w:sz w:val="22"/>
               </w:rPr>
               <w:tab/>
@@ -809,7 +611,12 @@
               <w:rPr>
                 <w:webHidden/>
               </w:rPr>
-              <w:instrText xml:space="preserve">PAGEREF _Toc476131447 \h</w:instrText>
+              <w:instrText>PAGEREF _Toc476131447 \h</w:instrText>
+            </w:r>
+            <w:r>
+              <w:rPr>
+                <w:webHidden/>
+              </w:rPr>
             </w:r>
             <w:r>
               <w:rPr>
@@ -820,7 +627,6 @@
             <w:r>
               <w:rPr>
                 <w:rStyle w:val="IndexLink"/>
-                <w:vanish w:val="false"/>
               </w:rPr>
               <w:tab/>
               <w:t>3</w:t>
@@ -835,31 +641,29 @@
         </w:p>
         <w:p>
           <w:pPr>
-            <w:pStyle w:val="Contents2"/>
+            <w:pStyle w:val="TOC2"/>
             <w:tabs>
-              <w:tab w:val="clear" w:pos="720"/>
-              <w:tab w:val="left" w:pos="880" w:leader="none"/>
-              <w:tab w:val="right" w:pos="9350" w:leader="dot"/>
+              <w:tab w:val="left" w:pos="880"/>
+              <w:tab w:val="right" w:leader="dot" w:pos="9350"/>
             </w:tabs>
             <w:rPr>
-              <w:rFonts w:ascii="Calibri" w:hAnsi="Calibri" w:eastAsia="" w:asciiTheme="minorHAnsi" w:eastAsiaTheme="minorEastAsia" w:hAnsiTheme="minorHAnsi"/>
+              <w:rFonts w:asciiTheme="minorHAnsi" w:eastAsiaTheme="minorEastAsia" w:hAnsiTheme="minorHAnsi"/>
               <w:sz w:val="22"/>
             </w:rPr>
           </w:pPr>
           <w:hyperlink w:anchor="_Toc476131448">
             <w:r>
               <w:rPr>
-                <w:webHidden/>
                 <w:rStyle w:val="IndexLink"/>
                 <w:rFonts w:eastAsia="Times New Roman"/>
-                <w:vanish w:val="false"/>
+                <w:webHidden/>
               </w:rPr>
               <w:t>2.2.</w:t>
             </w:r>
             <w:r>
               <w:rPr>
                 <w:rStyle w:val="IndexLink"/>
-                <w:rFonts w:eastAsia="" w:ascii="Calibri" w:hAnsi="Calibri" w:asciiTheme="minorHAnsi" w:eastAsiaTheme="minorEastAsia" w:hAnsiTheme="minorHAnsi"/>
+                <w:rFonts w:asciiTheme="minorHAnsi" w:eastAsiaTheme="minorEastAsia" w:hAnsiTheme="minorHAnsi"/>
                 <w:sz w:val="22"/>
               </w:rPr>
               <w:tab/>
@@ -881,7 +685,12 @@
               <w:rPr>
                 <w:webHidden/>
               </w:rPr>
-              <w:instrText xml:space="preserve">PAGEREF _Toc476131448 \h</w:instrText>
+              <w:instrText>PAGEREF _Toc476131448 \h</w:instrText>
+            </w:r>
+            <w:r>
+              <w:rPr>
+                <w:webHidden/>
+              </w:rPr>
             </w:r>
             <w:r>
               <w:rPr>
@@ -892,7 +701,6 @@
             <w:r>
               <w:rPr>
                 <w:rStyle w:val="IndexLink"/>
-                <w:vanish w:val="false"/>
               </w:rPr>
               <w:tab/>
               <w:t>3</w:t>
@@ -907,30 +715,28 @@
         </w:p>
         <w:p>
           <w:pPr>
-            <w:pStyle w:val="Contents1"/>
+            <w:pStyle w:val="TOC1"/>
             <w:tabs>
-              <w:tab w:val="clear" w:pos="720"/>
-              <w:tab w:val="left" w:pos="440" w:leader="none"/>
-              <w:tab w:val="right" w:pos="9350" w:leader="dot"/>
+              <w:tab w:val="left" w:pos="440"/>
+              <w:tab w:val="right" w:leader="dot" w:pos="9350"/>
             </w:tabs>
             <w:rPr>
-              <w:rFonts w:ascii="Calibri" w:hAnsi="Calibri" w:eastAsia="" w:asciiTheme="minorHAnsi" w:eastAsiaTheme="minorEastAsia" w:hAnsiTheme="minorHAnsi"/>
+              <w:rFonts w:asciiTheme="minorHAnsi" w:eastAsiaTheme="minorEastAsia" w:hAnsiTheme="minorHAnsi"/>
               <w:sz w:val="22"/>
             </w:rPr>
           </w:pPr>
           <w:hyperlink w:anchor="_Toc476131449">
             <w:r>
               <w:rPr>
-                <w:webHidden/>
-                <w:rStyle w:val="IndexLink"/>
-                <w:vanish w:val="false"/>
+                <w:rStyle w:val="IndexLink"/>
+                <w:webHidden/>
               </w:rPr>
               <w:t>3.</w:t>
             </w:r>
             <w:r>
               <w:rPr>
                 <w:rStyle w:val="IndexLink"/>
-                <w:rFonts w:eastAsia="" w:ascii="Calibri" w:hAnsi="Calibri" w:asciiTheme="minorHAnsi" w:eastAsiaTheme="minorEastAsia" w:hAnsiTheme="minorHAnsi"/>
+                <w:rFonts w:asciiTheme="minorHAnsi" w:eastAsiaTheme="minorEastAsia" w:hAnsiTheme="minorHAnsi"/>
                 <w:sz w:val="22"/>
               </w:rPr>
               <w:tab/>
@@ -951,7 +757,12 @@
               <w:rPr>
                 <w:webHidden/>
               </w:rPr>
-              <w:instrText xml:space="preserve">PAGEREF _Toc476131449 \h</w:instrText>
+              <w:instrText>PAGEREF _Toc476131449 \h</w:instrText>
+            </w:r>
+            <w:r>
+              <w:rPr>
+                <w:webHidden/>
+              </w:rPr>
             </w:r>
             <w:r>
               <w:rPr>
@@ -962,7 +773,6 @@
             <w:r>
               <w:rPr>
                 <w:rStyle w:val="IndexLink"/>
-                <w:vanish w:val="false"/>
               </w:rPr>
               <w:tab/>
               <w:t>3</w:t>
@@ -977,30 +787,28 @@
         </w:p>
         <w:p>
           <w:pPr>
-            <w:pStyle w:val="Contents1"/>
+            <w:pStyle w:val="TOC1"/>
             <w:tabs>
-              <w:tab w:val="clear" w:pos="720"/>
-              <w:tab w:val="left" w:pos="440" w:leader="none"/>
-              <w:tab w:val="right" w:pos="9350" w:leader="dot"/>
+              <w:tab w:val="left" w:pos="440"/>
+              <w:tab w:val="right" w:leader="dot" w:pos="9350"/>
             </w:tabs>
             <w:rPr>
-              <w:rFonts w:ascii="Calibri" w:hAnsi="Calibri" w:eastAsia="" w:asciiTheme="minorHAnsi" w:eastAsiaTheme="minorEastAsia" w:hAnsiTheme="minorHAnsi"/>
+              <w:rFonts w:asciiTheme="minorHAnsi" w:eastAsiaTheme="minorEastAsia" w:hAnsiTheme="minorHAnsi"/>
               <w:sz w:val="22"/>
             </w:rPr>
           </w:pPr>
           <w:hyperlink w:anchor="_Toc476131450">
             <w:r>
               <w:rPr>
-                <w:webHidden/>
-                <w:rStyle w:val="IndexLink"/>
-                <w:vanish w:val="false"/>
+                <w:rStyle w:val="IndexLink"/>
+                <w:webHidden/>
               </w:rPr>
               <w:t>4.</w:t>
             </w:r>
             <w:r>
               <w:rPr>
                 <w:rStyle w:val="IndexLink"/>
-                <w:rFonts w:eastAsia="" w:ascii="Calibri" w:hAnsi="Calibri" w:asciiTheme="minorHAnsi" w:eastAsiaTheme="minorEastAsia" w:hAnsiTheme="minorHAnsi"/>
+                <w:rFonts w:asciiTheme="minorHAnsi" w:eastAsiaTheme="minorEastAsia" w:hAnsiTheme="minorHAnsi"/>
                 <w:sz w:val="22"/>
               </w:rPr>
               <w:tab/>
@@ -1021,7 +829,12 @@
               <w:rPr>
                 <w:webHidden/>
               </w:rPr>
-              <w:instrText xml:space="preserve">PAGEREF _Toc476131450 \h</w:instrText>
+              <w:instrText>PAGEREF _Toc476131450 \h</w:instrText>
+            </w:r>
+            <w:r>
+              <w:rPr>
+                <w:webHidden/>
+              </w:rPr>
             </w:r>
             <w:r>
               <w:rPr>
@@ -1032,7 +845,6 @@
             <w:r>
               <w:rPr>
                 <w:rStyle w:val="IndexLink"/>
-                <w:vanish w:val="false"/>
               </w:rPr>
               <w:tab/>
               <w:t>3</w:t>
@@ -1047,30 +859,28 @@
         </w:p>
         <w:p>
           <w:pPr>
-            <w:pStyle w:val="Contents2"/>
+            <w:pStyle w:val="TOC2"/>
             <w:tabs>
-              <w:tab w:val="clear" w:pos="720"/>
-              <w:tab w:val="left" w:pos="880" w:leader="none"/>
-              <w:tab w:val="right" w:pos="9350" w:leader="dot"/>
+              <w:tab w:val="left" w:pos="880"/>
+              <w:tab w:val="right" w:leader="dot" w:pos="9350"/>
             </w:tabs>
             <w:rPr>
-              <w:rFonts w:ascii="Calibri" w:hAnsi="Calibri" w:eastAsia="" w:asciiTheme="minorHAnsi" w:eastAsiaTheme="minorEastAsia" w:hAnsiTheme="minorHAnsi"/>
+              <w:rFonts w:asciiTheme="minorHAnsi" w:eastAsiaTheme="minorEastAsia" w:hAnsiTheme="minorHAnsi"/>
               <w:sz w:val="22"/>
             </w:rPr>
           </w:pPr>
           <w:hyperlink w:anchor="_Toc476131451">
             <w:r>
               <w:rPr>
-                <w:webHidden/>
-                <w:rStyle w:val="IndexLink"/>
-                <w:vanish w:val="false"/>
+                <w:rStyle w:val="IndexLink"/>
+                <w:webHidden/>
               </w:rPr>
               <w:t>4.1.</w:t>
             </w:r>
             <w:r>
               <w:rPr>
                 <w:rStyle w:val="IndexLink"/>
-                <w:rFonts w:eastAsia="" w:ascii="Calibri" w:hAnsi="Calibri" w:asciiTheme="minorHAnsi" w:eastAsiaTheme="minorEastAsia" w:hAnsiTheme="minorHAnsi"/>
+                <w:rFonts w:asciiTheme="minorHAnsi" w:eastAsiaTheme="minorEastAsia" w:hAnsiTheme="minorHAnsi"/>
                 <w:sz w:val="22"/>
               </w:rPr>
               <w:tab/>
@@ -1091,7 +901,12 @@
               <w:rPr>
                 <w:webHidden/>
               </w:rPr>
-              <w:instrText xml:space="preserve">PAGEREF _Toc476131451 \h</w:instrText>
+              <w:instrText>PAGEREF _Toc476131451 \h</w:instrText>
+            </w:r>
+            <w:r>
+              <w:rPr>
+                <w:webHidden/>
+              </w:rPr>
             </w:r>
             <w:r>
               <w:rPr>
@@ -1102,7 +917,6 @@
             <w:r>
               <w:rPr>
                 <w:rStyle w:val="IndexLink"/>
-                <w:vanish w:val="false"/>
               </w:rPr>
               <w:tab/>
               <w:t>3</w:t>
@@ -1117,30 +931,28 @@
         </w:p>
         <w:p>
           <w:pPr>
-            <w:pStyle w:val="Contents2"/>
+            <w:pStyle w:val="TOC2"/>
             <w:tabs>
-              <w:tab w:val="clear" w:pos="720"/>
-              <w:tab w:val="left" w:pos="880" w:leader="none"/>
-              <w:tab w:val="right" w:pos="9350" w:leader="dot"/>
+              <w:tab w:val="left" w:pos="880"/>
+              <w:tab w:val="right" w:leader="dot" w:pos="9350"/>
             </w:tabs>
             <w:rPr>
-              <w:rFonts w:ascii="Calibri" w:hAnsi="Calibri" w:eastAsia="" w:asciiTheme="minorHAnsi" w:eastAsiaTheme="minorEastAsia" w:hAnsiTheme="minorHAnsi"/>
+              <w:rFonts w:asciiTheme="minorHAnsi" w:eastAsiaTheme="minorEastAsia" w:hAnsiTheme="minorHAnsi"/>
               <w:sz w:val="22"/>
             </w:rPr>
           </w:pPr>
           <w:hyperlink w:anchor="_Toc476131452">
             <w:r>
               <w:rPr>
-                <w:webHidden/>
-                <w:rStyle w:val="IndexLink"/>
-                <w:vanish w:val="false"/>
+                <w:rStyle w:val="IndexLink"/>
+                <w:webHidden/>
               </w:rPr>
               <w:t>4.2.</w:t>
             </w:r>
             <w:r>
               <w:rPr>
                 <w:rStyle w:val="IndexLink"/>
-                <w:rFonts w:eastAsia="" w:ascii="Calibri" w:hAnsi="Calibri" w:asciiTheme="minorHAnsi" w:eastAsiaTheme="minorEastAsia" w:hAnsiTheme="minorHAnsi"/>
+                <w:rFonts w:asciiTheme="minorHAnsi" w:eastAsiaTheme="minorEastAsia" w:hAnsiTheme="minorHAnsi"/>
                 <w:sz w:val="22"/>
               </w:rPr>
               <w:tab/>
@@ -1161,7 +973,12 @@
               <w:rPr>
                 <w:webHidden/>
               </w:rPr>
-              <w:instrText xml:space="preserve">PAGEREF _Toc476131452 \h</w:instrText>
+              <w:instrText>PAGEREF _Toc476131452 \h</w:instrText>
+            </w:r>
+            <w:r>
+              <w:rPr>
+                <w:webHidden/>
+              </w:rPr>
             </w:r>
             <w:r>
               <w:rPr>
@@ -1172,7 +989,6 @@
             <w:r>
               <w:rPr>
                 <w:rStyle w:val="IndexLink"/>
-                <w:vanish w:val="false"/>
               </w:rPr>
               <w:tab/>
               <w:t>3</w:t>
@@ -1187,30 +1003,28 @@
         </w:p>
         <w:p>
           <w:pPr>
-            <w:pStyle w:val="Contents2"/>
+            <w:pStyle w:val="TOC2"/>
             <w:tabs>
-              <w:tab w:val="clear" w:pos="720"/>
-              <w:tab w:val="left" w:pos="880" w:leader="none"/>
-              <w:tab w:val="right" w:pos="9350" w:leader="dot"/>
+              <w:tab w:val="left" w:pos="880"/>
+              <w:tab w:val="right" w:leader="dot" w:pos="9350"/>
             </w:tabs>
             <w:rPr>
-              <w:rFonts w:ascii="Calibri" w:hAnsi="Calibri" w:eastAsia="" w:asciiTheme="minorHAnsi" w:eastAsiaTheme="minorEastAsia" w:hAnsiTheme="minorHAnsi"/>
+              <w:rFonts w:asciiTheme="minorHAnsi" w:eastAsiaTheme="minorEastAsia" w:hAnsiTheme="minorHAnsi"/>
               <w:sz w:val="22"/>
             </w:rPr>
           </w:pPr>
           <w:hyperlink w:anchor="_Toc476131453">
             <w:r>
               <w:rPr>
-                <w:webHidden/>
-                <w:rStyle w:val="IndexLink"/>
-                <w:vanish w:val="false"/>
+                <w:rStyle w:val="IndexLink"/>
+                <w:webHidden/>
               </w:rPr>
               <w:t>4.3.</w:t>
             </w:r>
             <w:r>
               <w:rPr>
                 <w:rStyle w:val="IndexLink"/>
-                <w:rFonts w:eastAsia="" w:ascii="Calibri" w:hAnsi="Calibri" w:asciiTheme="minorHAnsi" w:eastAsiaTheme="minorEastAsia" w:hAnsiTheme="minorHAnsi"/>
+                <w:rFonts w:asciiTheme="minorHAnsi" w:eastAsiaTheme="minorEastAsia" w:hAnsiTheme="minorHAnsi"/>
                 <w:sz w:val="22"/>
               </w:rPr>
               <w:tab/>
@@ -1231,7 +1045,12 @@
               <w:rPr>
                 <w:webHidden/>
               </w:rPr>
-              <w:instrText xml:space="preserve">PAGEREF _Toc476131453 \h</w:instrText>
+              <w:instrText>PAGEREF _Toc476131453 \h</w:instrText>
+            </w:r>
+            <w:r>
+              <w:rPr>
+                <w:webHidden/>
+              </w:rPr>
             </w:r>
             <w:r>
               <w:rPr>
@@ -1242,7 +1061,6 @@
             <w:r>
               <w:rPr>
                 <w:rStyle w:val="IndexLink"/>
-                <w:vanish w:val="false"/>
               </w:rPr>
               <w:tab/>
               <w:t>3</w:t>
@@ -1257,30 +1075,28 @@
         </w:p>
         <w:p>
           <w:pPr>
-            <w:pStyle w:val="Contents1"/>
+            <w:pStyle w:val="TOC1"/>
             <w:tabs>
-              <w:tab w:val="clear" w:pos="720"/>
-              <w:tab w:val="left" w:pos="440" w:leader="none"/>
-              <w:tab w:val="right" w:pos="9350" w:leader="dot"/>
+              <w:tab w:val="left" w:pos="440"/>
+              <w:tab w:val="right" w:leader="dot" w:pos="9350"/>
             </w:tabs>
             <w:rPr>
-              <w:rFonts w:ascii="Calibri" w:hAnsi="Calibri" w:eastAsia="" w:asciiTheme="minorHAnsi" w:eastAsiaTheme="minorEastAsia" w:hAnsiTheme="minorHAnsi"/>
+              <w:rFonts w:asciiTheme="minorHAnsi" w:eastAsiaTheme="minorEastAsia" w:hAnsiTheme="minorHAnsi"/>
               <w:sz w:val="22"/>
             </w:rPr>
           </w:pPr>
           <w:hyperlink w:anchor="_Toc476131454">
             <w:r>
               <w:rPr>
-                <w:webHidden/>
-                <w:rStyle w:val="IndexLink"/>
-                <w:vanish w:val="false"/>
+                <w:rStyle w:val="IndexLink"/>
+                <w:webHidden/>
               </w:rPr>
               <w:t>5.</w:t>
             </w:r>
             <w:r>
               <w:rPr>
                 <w:rStyle w:val="IndexLink"/>
-                <w:rFonts w:eastAsia="" w:ascii="Calibri" w:hAnsi="Calibri" w:asciiTheme="minorHAnsi" w:eastAsiaTheme="minorEastAsia" w:hAnsiTheme="minorHAnsi"/>
+                <w:rFonts w:asciiTheme="minorHAnsi" w:eastAsiaTheme="minorEastAsia" w:hAnsiTheme="minorHAnsi"/>
                 <w:sz w:val="22"/>
               </w:rPr>
               <w:tab/>
@@ -1301,7 +1117,12 @@
               <w:rPr>
                 <w:webHidden/>
               </w:rPr>
-              <w:instrText xml:space="preserve">PAGEREF _Toc476131454 \h</w:instrText>
+              <w:instrText>PAGEREF _Toc476131454 \h</w:instrText>
+            </w:r>
+            <w:r>
+              <w:rPr>
+                <w:webHidden/>
+              </w:rPr>
             </w:r>
             <w:r>
               <w:rPr>
@@ -1312,7 +1133,6 @@
             <w:r>
               <w:rPr>
                 <w:rStyle w:val="IndexLink"/>
-                <w:vanish w:val="false"/>
               </w:rPr>
               <w:tab/>
               <w:t>4</w:t>
@@ -1327,30 +1147,28 @@
         </w:p>
         <w:p>
           <w:pPr>
-            <w:pStyle w:val="Contents1"/>
+            <w:pStyle w:val="TOC1"/>
             <w:tabs>
-              <w:tab w:val="clear" w:pos="720"/>
-              <w:tab w:val="left" w:pos="440" w:leader="none"/>
-              <w:tab w:val="right" w:pos="9350" w:leader="dot"/>
+              <w:tab w:val="left" w:pos="440"/>
+              <w:tab w:val="right" w:leader="dot" w:pos="9350"/>
             </w:tabs>
             <w:rPr>
-              <w:rFonts w:ascii="Calibri" w:hAnsi="Calibri" w:eastAsia="" w:asciiTheme="minorHAnsi" w:eastAsiaTheme="minorEastAsia" w:hAnsiTheme="minorHAnsi"/>
+              <w:rFonts w:asciiTheme="minorHAnsi" w:eastAsiaTheme="minorEastAsia" w:hAnsiTheme="minorHAnsi"/>
               <w:sz w:val="22"/>
             </w:rPr>
           </w:pPr>
           <w:hyperlink w:anchor="_Toc476131455">
             <w:r>
               <w:rPr>
-                <w:webHidden/>
-                <w:rStyle w:val="IndexLink"/>
-                <w:vanish w:val="false"/>
+                <w:rStyle w:val="IndexLink"/>
+                <w:webHidden/>
               </w:rPr>
               <w:t>6.</w:t>
             </w:r>
             <w:r>
               <w:rPr>
                 <w:rStyle w:val="IndexLink"/>
-                <w:rFonts w:eastAsia="" w:ascii="Calibri" w:hAnsi="Calibri" w:asciiTheme="minorHAnsi" w:eastAsiaTheme="minorEastAsia" w:hAnsiTheme="minorHAnsi"/>
+                <w:rFonts w:asciiTheme="minorHAnsi" w:eastAsiaTheme="minorEastAsia" w:hAnsiTheme="minorHAnsi"/>
                 <w:sz w:val="22"/>
               </w:rPr>
               <w:tab/>
@@ -1371,7 +1189,12 @@
               <w:rPr>
                 <w:webHidden/>
               </w:rPr>
-              <w:instrText xml:space="preserve">PAGEREF _Toc476131455 \h</w:instrText>
+              <w:instrText>PAGEREF _Toc476131455 \h</w:instrText>
+            </w:r>
+            <w:r>
+              <w:rPr>
+                <w:webHidden/>
+              </w:rPr>
             </w:r>
             <w:r>
               <w:rPr>
@@ -1382,7 +1205,6 @@
             <w:r>
               <w:rPr>
                 <w:rStyle w:val="IndexLink"/>
-                <w:vanish w:val="false"/>
               </w:rPr>
               <w:tab/>
               <w:t>4</w:t>
@@ -1397,30 +1219,28 @@
         </w:p>
         <w:p>
           <w:pPr>
-            <w:pStyle w:val="Contents1"/>
+            <w:pStyle w:val="TOC1"/>
             <w:tabs>
-              <w:tab w:val="clear" w:pos="720"/>
-              <w:tab w:val="left" w:pos="440" w:leader="none"/>
-              <w:tab w:val="right" w:pos="9350" w:leader="dot"/>
+              <w:tab w:val="left" w:pos="440"/>
+              <w:tab w:val="right" w:leader="dot" w:pos="9350"/>
             </w:tabs>
             <w:rPr>
-              <w:rFonts w:ascii="Calibri" w:hAnsi="Calibri" w:eastAsia="" w:asciiTheme="minorHAnsi" w:eastAsiaTheme="minorEastAsia" w:hAnsiTheme="minorHAnsi"/>
+              <w:rFonts w:asciiTheme="minorHAnsi" w:eastAsiaTheme="minorEastAsia" w:hAnsiTheme="minorHAnsi"/>
               <w:sz w:val="22"/>
             </w:rPr>
           </w:pPr>
           <w:hyperlink w:anchor="_Toc476131456">
             <w:r>
               <w:rPr>
-                <w:webHidden/>
-                <w:rStyle w:val="IndexLink"/>
-                <w:vanish w:val="false"/>
+                <w:rStyle w:val="IndexLink"/>
+                <w:webHidden/>
               </w:rPr>
               <w:t>7.</w:t>
             </w:r>
             <w:r>
               <w:rPr>
                 <w:rStyle w:val="IndexLink"/>
-                <w:rFonts w:eastAsia="" w:ascii="Calibri" w:hAnsi="Calibri" w:asciiTheme="minorHAnsi" w:eastAsiaTheme="minorEastAsia" w:hAnsiTheme="minorHAnsi"/>
+                <w:rFonts w:asciiTheme="minorHAnsi" w:eastAsiaTheme="minorEastAsia" w:hAnsiTheme="minorHAnsi"/>
                 <w:sz w:val="22"/>
               </w:rPr>
               <w:tab/>
@@ -1441,7 +1261,12 @@
               <w:rPr>
                 <w:webHidden/>
               </w:rPr>
-              <w:instrText xml:space="preserve">PAGEREF _Toc476131456 \h</w:instrText>
+              <w:instrText>PAGEREF _Toc476131456 \h</w:instrText>
+            </w:r>
+            <w:r>
+              <w:rPr>
+                <w:webHidden/>
+              </w:rPr>
             </w:r>
             <w:r>
               <w:rPr>
@@ -1452,7 +1277,6 @@
             <w:r>
               <w:rPr>
                 <w:rStyle w:val="IndexLink"/>
-                <w:vanish w:val="false"/>
               </w:rPr>
               <w:tab/>
               <w:t>4</w:t>
@@ -1467,30 +1291,28 @@
         </w:p>
         <w:p>
           <w:pPr>
-            <w:pStyle w:val="Contents1"/>
+            <w:pStyle w:val="TOC1"/>
             <w:tabs>
-              <w:tab w:val="clear" w:pos="720"/>
-              <w:tab w:val="left" w:pos="440" w:leader="none"/>
-              <w:tab w:val="right" w:pos="9350" w:leader="dot"/>
+              <w:tab w:val="left" w:pos="440"/>
+              <w:tab w:val="right" w:leader="dot" w:pos="9350"/>
             </w:tabs>
             <w:rPr>
-              <w:rFonts w:ascii="Calibri" w:hAnsi="Calibri" w:eastAsia="" w:asciiTheme="minorHAnsi" w:eastAsiaTheme="minorEastAsia" w:hAnsiTheme="minorHAnsi"/>
+              <w:rFonts w:asciiTheme="minorHAnsi" w:eastAsiaTheme="minorEastAsia" w:hAnsiTheme="minorHAnsi"/>
               <w:sz w:val="22"/>
             </w:rPr>
           </w:pPr>
           <w:hyperlink w:anchor="_Toc476131457">
             <w:r>
               <w:rPr>
-                <w:webHidden/>
-                <w:rStyle w:val="IndexLink"/>
-                <w:vanish w:val="false"/>
+                <w:rStyle w:val="IndexLink"/>
+                <w:webHidden/>
               </w:rPr>
               <w:t>8.</w:t>
             </w:r>
             <w:r>
               <w:rPr>
                 <w:rStyle w:val="IndexLink"/>
-                <w:rFonts w:eastAsia="" w:ascii="Calibri" w:hAnsi="Calibri" w:asciiTheme="minorHAnsi" w:eastAsiaTheme="minorEastAsia" w:hAnsiTheme="minorHAnsi"/>
+                <w:rFonts w:asciiTheme="minorHAnsi" w:eastAsiaTheme="minorEastAsia" w:hAnsiTheme="minorHAnsi"/>
                 <w:sz w:val="22"/>
               </w:rPr>
               <w:tab/>
@@ -1511,7 +1333,12 @@
               <w:rPr>
                 <w:webHidden/>
               </w:rPr>
-              <w:instrText xml:space="preserve">PAGEREF _Toc476131457 \h</w:instrText>
+              <w:instrText>PAGEREF _Toc476131457 \h</w:instrText>
+            </w:r>
+            <w:r>
+              <w:rPr>
+                <w:webHidden/>
+              </w:rPr>
             </w:r>
             <w:r>
               <w:rPr>
@@ -1522,7 +1349,6 @@
             <w:r>
               <w:rPr>
                 <w:rStyle w:val="IndexLink"/>
-                <w:vanish w:val="false"/>
               </w:rPr>
               <w:tab/>
               <w:t>4</w:t>
@@ -1536,15 +1362,7 @@
           </w:hyperlink>
         </w:p>
         <w:p>
-          <w:pPr>
-            <w:pStyle w:val="Normal"/>
-            <w:rPr/>
-          </w:pPr>
           <w:r>
-            <w:rPr/>
-          </w:r>
-          <w:r>
-            <w:rPr/>
             <w:fldChar w:fldCharType="end"/>
           </w:r>
         </w:p>
@@ -1552,543 +1370,303 @@
     </w:sdt>
     <w:p>
       <w:pPr>
-        <w:pStyle w:val="Normal"/>
-        <w:spacing w:lineRule="auto" w:line="240" w:before="0" w:after="0"/>
-        <w:rPr>
-          <w:rFonts w:ascii="Arial" w:hAnsi="Arial" w:eastAsia="Times New Roman" w:cs="Arial"/>
+        <w:spacing w:after="0" w:line="240" w:lineRule="auto"/>
+        <w:rPr>
+          <w:rFonts w:ascii="Arial" w:eastAsia="Times New Roman" w:hAnsi="Arial" w:cs="Arial"/>
           <w:sz w:val="17"/>
           <w:szCs w:val="17"/>
         </w:rPr>
       </w:pPr>
-      <w:r>
-        <w:rPr>
-          <w:rFonts w:eastAsia="Times New Roman" w:cs="Arial" w:ascii="Arial" w:hAnsi="Arial"/>
+    </w:p>
+    <w:p>
+      <w:pPr>
+        <w:spacing w:after="0" w:line="240" w:lineRule="auto"/>
+        <w:rPr>
+          <w:rFonts w:ascii="Arial" w:eastAsia="Times New Roman" w:hAnsi="Arial" w:cs="Arial"/>
           <w:sz w:val="17"/>
           <w:szCs w:val="17"/>
         </w:rPr>
-      </w:r>
-    </w:p>
-    <w:p>
-      <w:pPr>
-        <w:pStyle w:val="Normal"/>
-        <w:spacing w:lineRule="auto" w:line="240" w:before="0" w:after="0"/>
-        <w:rPr>
-          <w:rFonts w:ascii="Arial" w:hAnsi="Arial" w:eastAsia="Times New Roman" w:cs="Arial"/>
+      </w:pPr>
+    </w:p>
+    <w:p>
+      <w:pPr>
+        <w:spacing w:after="0" w:line="240" w:lineRule="auto"/>
+        <w:rPr>
+          <w:rFonts w:ascii="Arial" w:eastAsia="Times New Roman" w:hAnsi="Arial" w:cs="Arial"/>
           <w:sz w:val="17"/>
           <w:szCs w:val="17"/>
         </w:rPr>
       </w:pPr>
-      <w:r>
-        <w:rPr>
-          <w:rFonts w:eastAsia="Times New Roman" w:cs="Arial" w:ascii="Arial" w:hAnsi="Arial"/>
+    </w:p>
+    <w:p>
+      <w:pPr>
+        <w:spacing w:after="0" w:line="240" w:lineRule="auto"/>
+        <w:rPr>
+          <w:rFonts w:ascii="Arial" w:eastAsia="Times New Roman" w:hAnsi="Arial" w:cs="Arial"/>
           <w:sz w:val="17"/>
           <w:szCs w:val="17"/>
         </w:rPr>
-      </w:r>
-    </w:p>
-    <w:p>
-      <w:pPr>
-        <w:pStyle w:val="Normal"/>
-        <w:spacing w:lineRule="auto" w:line="240" w:before="0" w:after="0"/>
-        <w:rPr>
-          <w:rFonts w:ascii="Arial" w:hAnsi="Arial" w:eastAsia="Times New Roman" w:cs="Arial"/>
+      </w:pPr>
+    </w:p>
+    <w:p>
+      <w:pPr>
+        <w:spacing w:after="0" w:line="240" w:lineRule="auto"/>
+        <w:rPr>
+          <w:rFonts w:ascii="Arial" w:eastAsia="Times New Roman" w:hAnsi="Arial" w:cs="Arial"/>
           <w:sz w:val="17"/>
           <w:szCs w:val="17"/>
         </w:rPr>
       </w:pPr>
-      <w:r>
-        <w:rPr>
-          <w:rFonts w:eastAsia="Times New Roman" w:cs="Arial" w:ascii="Arial" w:hAnsi="Arial"/>
+    </w:p>
+    <w:p>
+      <w:pPr>
+        <w:spacing w:after="0" w:line="240" w:lineRule="auto"/>
+        <w:rPr>
+          <w:rFonts w:ascii="Arial" w:eastAsia="Times New Roman" w:hAnsi="Arial" w:cs="Arial"/>
           <w:sz w:val="17"/>
           <w:szCs w:val="17"/>
         </w:rPr>
-      </w:r>
-    </w:p>
-    <w:p>
-      <w:pPr>
-        <w:pStyle w:val="Normal"/>
-        <w:spacing w:lineRule="auto" w:line="240" w:before="0" w:after="0"/>
-        <w:rPr>
-          <w:rFonts w:ascii="Arial" w:hAnsi="Arial" w:eastAsia="Times New Roman" w:cs="Arial"/>
+      </w:pPr>
+    </w:p>
+    <w:p>
+      <w:pPr>
+        <w:spacing w:after="0" w:line="240" w:lineRule="auto"/>
+        <w:rPr>
+          <w:rFonts w:ascii="Arial" w:eastAsia="Times New Roman" w:hAnsi="Arial" w:cs="Arial"/>
           <w:sz w:val="17"/>
           <w:szCs w:val="17"/>
         </w:rPr>
       </w:pPr>
-      <w:r>
-        <w:rPr>
-          <w:rFonts w:eastAsia="Times New Roman" w:cs="Arial" w:ascii="Arial" w:hAnsi="Arial"/>
+    </w:p>
+    <w:p>
+      <w:pPr>
+        <w:spacing w:after="0" w:line="240" w:lineRule="auto"/>
+        <w:rPr>
+          <w:rFonts w:ascii="Arial" w:eastAsia="Times New Roman" w:hAnsi="Arial" w:cs="Arial"/>
           <w:sz w:val="17"/>
           <w:szCs w:val="17"/>
         </w:rPr>
-      </w:r>
-    </w:p>
-    <w:p>
-      <w:pPr>
-        <w:pStyle w:val="Normal"/>
-        <w:spacing w:lineRule="auto" w:line="240" w:before="0" w:after="0"/>
-        <w:rPr>
-          <w:rFonts w:ascii="Arial" w:hAnsi="Arial" w:eastAsia="Times New Roman" w:cs="Arial"/>
+      </w:pPr>
+    </w:p>
+    <w:p>
+      <w:pPr>
+        <w:spacing w:after="0" w:line="240" w:lineRule="auto"/>
+        <w:rPr>
+          <w:rFonts w:ascii="Arial" w:eastAsia="Times New Roman" w:hAnsi="Arial" w:cs="Arial"/>
           <w:sz w:val="17"/>
           <w:szCs w:val="17"/>
         </w:rPr>
       </w:pPr>
-      <w:r>
-        <w:rPr>
-          <w:rFonts w:eastAsia="Times New Roman" w:cs="Arial" w:ascii="Arial" w:hAnsi="Arial"/>
+    </w:p>
+    <w:p>
+      <w:pPr>
+        <w:spacing w:after="0" w:line="240" w:lineRule="auto"/>
+        <w:rPr>
+          <w:rFonts w:ascii="Arial" w:eastAsia="Times New Roman" w:hAnsi="Arial" w:cs="Arial"/>
           <w:sz w:val="17"/>
           <w:szCs w:val="17"/>
         </w:rPr>
-      </w:r>
-    </w:p>
-    <w:p>
-      <w:pPr>
-        <w:pStyle w:val="Normal"/>
-        <w:spacing w:lineRule="auto" w:line="240" w:before="0" w:after="0"/>
-        <w:rPr>
-          <w:rFonts w:ascii="Arial" w:hAnsi="Arial" w:eastAsia="Times New Roman" w:cs="Arial"/>
+      </w:pPr>
+    </w:p>
+    <w:p>
+      <w:pPr>
+        <w:spacing w:after="0" w:line="240" w:lineRule="auto"/>
+        <w:rPr>
+          <w:rFonts w:ascii="Arial" w:eastAsia="Times New Roman" w:hAnsi="Arial" w:cs="Arial"/>
           <w:sz w:val="17"/>
           <w:szCs w:val="17"/>
         </w:rPr>
       </w:pPr>
-      <w:r>
-        <w:rPr>
-          <w:rFonts w:eastAsia="Times New Roman" w:cs="Arial" w:ascii="Arial" w:hAnsi="Arial"/>
+    </w:p>
+    <w:p>
+      <w:pPr>
+        <w:spacing w:after="0" w:line="240" w:lineRule="auto"/>
+        <w:rPr>
+          <w:rFonts w:ascii="Arial" w:eastAsia="Times New Roman" w:hAnsi="Arial" w:cs="Arial"/>
           <w:sz w:val="17"/>
           <w:szCs w:val="17"/>
         </w:rPr>
-      </w:r>
-    </w:p>
-    <w:p>
-      <w:pPr>
-        <w:pStyle w:val="Normal"/>
-        <w:spacing w:lineRule="auto" w:line="240" w:before="0" w:after="0"/>
-        <w:rPr>
-          <w:rFonts w:ascii="Arial" w:hAnsi="Arial" w:eastAsia="Times New Roman" w:cs="Arial"/>
+      </w:pPr>
+    </w:p>
+    <w:p>
+      <w:pPr>
+        <w:spacing w:after="0" w:line="240" w:lineRule="auto"/>
+        <w:rPr>
+          <w:rFonts w:ascii="Arial" w:eastAsia="Times New Roman" w:hAnsi="Arial" w:cs="Arial"/>
           <w:sz w:val="17"/>
           <w:szCs w:val="17"/>
         </w:rPr>
       </w:pPr>
-      <w:r>
-        <w:rPr>
-          <w:rFonts w:eastAsia="Times New Roman" w:cs="Arial" w:ascii="Arial" w:hAnsi="Arial"/>
+    </w:p>
+    <w:p>
+      <w:pPr>
+        <w:spacing w:after="0" w:line="240" w:lineRule="auto"/>
+        <w:rPr>
+          <w:rFonts w:ascii="Arial" w:eastAsia="Times New Roman" w:hAnsi="Arial" w:cs="Arial"/>
           <w:sz w:val="17"/>
           <w:szCs w:val="17"/>
         </w:rPr>
-      </w:r>
-    </w:p>
-    <w:p>
-      <w:pPr>
-        <w:pStyle w:val="Normal"/>
-        <w:spacing w:lineRule="auto" w:line="240" w:before="0" w:after="0"/>
-        <w:rPr>
-          <w:rFonts w:ascii="Arial" w:hAnsi="Arial" w:eastAsia="Times New Roman" w:cs="Arial"/>
+      </w:pPr>
+    </w:p>
+    <w:p>
+      <w:pPr>
+        <w:spacing w:after="0" w:line="240" w:lineRule="auto"/>
+        <w:rPr>
+          <w:rFonts w:ascii="Arial" w:eastAsia="Times New Roman" w:hAnsi="Arial" w:cs="Arial"/>
           <w:sz w:val="17"/>
           <w:szCs w:val="17"/>
         </w:rPr>
       </w:pPr>
-      <w:r>
-        <w:rPr>
-          <w:rFonts w:eastAsia="Times New Roman" w:cs="Arial" w:ascii="Arial" w:hAnsi="Arial"/>
+    </w:p>
+    <w:p>
+      <w:pPr>
+        <w:spacing w:after="0" w:line="240" w:lineRule="auto"/>
+        <w:rPr>
+          <w:rFonts w:ascii="Arial" w:eastAsia="Times New Roman" w:hAnsi="Arial" w:cs="Arial"/>
           <w:sz w:val="17"/>
           <w:szCs w:val="17"/>
         </w:rPr>
-      </w:r>
-    </w:p>
-    <w:p>
-      <w:pPr>
-        <w:pStyle w:val="Normal"/>
-        <w:spacing w:lineRule="auto" w:line="240" w:before="0" w:after="0"/>
-        <w:rPr>
-          <w:rFonts w:ascii="Arial" w:hAnsi="Arial" w:eastAsia="Times New Roman" w:cs="Arial"/>
+      </w:pPr>
+    </w:p>
+    <w:p>
+      <w:pPr>
+        <w:spacing w:after="0" w:line="240" w:lineRule="auto"/>
+        <w:rPr>
+          <w:rFonts w:ascii="Arial" w:eastAsia="Times New Roman" w:hAnsi="Arial" w:cs="Arial"/>
           <w:sz w:val="17"/>
           <w:szCs w:val="17"/>
         </w:rPr>
       </w:pPr>
-      <w:r>
-        <w:rPr>
-          <w:rFonts w:eastAsia="Times New Roman" w:cs="Arial" w:ascii="Arial" w:hAnsi="Arial"/>
+    </w:p>
+    <w:p>
+      <w:pPr>
+        <w:spacing w:after="0" w:line="240" w:lineRule="auto"/>
+        <w:rPr>
+          <w:rFonts w:ascii="Arial" w:eastAsia="Times New Roman" w:hAnsi="Arial" w:cs="Arial"/>
           <w:sz w:val="17"/>
           <w:szCs w:val="17"/>
         </w:rPr>
-      </w:r>
-    </w:p>
-    <w:p>
-      <w:pPr>
-        <w:pStyle w:val="Normal"/>
-        <w:spacing w:lineRule="auto" w:line="240" w:before="0" w:after="0"/>
-        <w:rPr>
-          <w:rFonts w:ascii="Arial" w:hAnsi="Arial" w:eastAsia="Times New Roman" w:cs="Arial"/>
+      </w:pPr>
+    </w:p>
+    <w:p>
+      <w:pPr>
+        <w:spacing w:after="0" w:line="240" w:lineRule="auto"/>
+        <w:rPr>
+          <w:rFonts w:ascii="Arial" w:eastAsia="Times New Roman" w:hAnsi="Arial" w:cs="Arial"/>
           <w:sz w:val="17"/>
           <w:szCs w:val="17"/>
         </w:rPr>
       </w:pPr>
-      <w:r>
-        <w:rPr>
-          <w:rFonts w:eastAsia="Times New Roman" w:cs="Arial" w:ascii="Arial" w:hAnsi="Arial"/>
+    </w:p>
+    <w:p>
+      <w:pPr>
+        <w:spacing w:after="0" w:line="240" w:lineRule="auto"/>
+        <w:rPr>
+          <w:rFonts w:ascii="Arial" w:eastAsia="Times New Roman" w:hAnsi="Arial" w:cs="Arial"/>
           <w:sz w:val="17"/>
           <w:szCs w:val="17"/>
         </w:rPr>
-      </w:r>
-    </w:p>
-    <w:p>
-      <w:pPr>
-        <w:pStyle w:val="Normal"/>
-        <w:spacing w:lineRule="auto" w:line="240" w:before="0" w:after="0"/>
-        <w:rPr>
-          <w:rFonts w:ascii="Arial" w:hAnsi="Arial" w:eastAsia="Times New Roman" w:cs="Arial"/>
+      </w:pPr>
+    </w:p>
+    <w:p>
+      <w:pPr>
+        <w:spacing w:after="0" w:line="240" w:lineRule="auto"/>
+        <w:rPr>
+          <w:rFonts w:ascii="Arial" w:eastAsia="Times New Roman" w:hAnsi="Arial" w:cs="Arial"/>
           <w:sz w:val="17"/>
           <w:szCs w:val="17"/>
         </w:rPr>
       </w:pPr>
-      <w:r>
-        <w:rPr>
-          <w:rFonts w:eastAsia="Times New Roman" w:cs="Arial" w:ascii="Arial" w:hAnsi="Arial"/>
+    </w:p>
+    <w:p>
+      <w:pPr>
+        <w:spacing w:after="0" w:line="240" w:lineRule="auto"/>
+        <w:rPr>
+          <w:rFonts w:ascii="Arial" w:eastAsia="Times New Roman" w:hAnsi="Arial" w:cs="Arial"/>
           <w:sz w:val="17"/>
           <w:szCs w:val="17"/>
         </w:rPr>
-      </w:r>
-    </w:p>
-    <w:p>
-      <w:pPr>
-        <w:pStyle w:val="Normal"/>
-        <w:spacing w:lineRule="auto" w:line="240" w:before="0" w:after="0"/>
-        <w:rPr>
-          <w:rFonts w:ascii="Arial" w:hAnsi="Arial" w:eastAsia="Times New Roman" w:cs="Arial"/>
+      </w:pPr>
+    </w:p>
+    <w:p>
+      <w:pPr>
+        <w:spacing w:after="0" w:line="240" w:lineRule="auto"/>
+        <w:rPr>
+          <w:rFonts w:ascii="Arial" w:eastAsia="Times New Roman" w:hAnsi="Arial" w:cs="Arial"/>
           <w:sz w:val="17"/>
           <w:szCs w:val="17"/>
         </w:rPr>
       </w:pPr>
-      <w:r>
-        <w:rPr>
-          <w:rFonts w:eastAsia="Times New Roman" w:cs="Arial" w:ascii="Arial" w:hAnsi="Arial"/>
+    </w:p>
+    <w:p>
+      <w:pPr>
+        <w:spacing w:after="0" w:line="240" w:lineRule="auto"/>
+        <w:rPr>
+          <w:rFonts w:ascii="Arial" w:eastAsia="Times New Roman" w:hAnsi="Arial" w:cs="Arial"/>
           <w:sz w:val="17"/>
           <w:szCs w:val="17"/>
         </w:rPr>
-      </w:r>
-    </w:p>
-    <w:p>
-      <w:pPr>
-        <w:pStyle w:val="Normal"/>
-        <w:spacing w:lineRule="auto" w:line="240" w:before="0" w:after="0"/>
-        <w:rPr>
-          <w:rFonts w:ascii="Arial" w:hAnsi="Arial" w:eastAsia="Times New Roman" w:cs="Arial"/>
+      </w:pPr>
+    </w:p>
+    <w:p>
+      <w:pPr>
+        <w:spacing w:after="0" w:line="240" w:lineRule="auto"/>
+        <w:rPr>
+          <w:rFonts w:ascii="Arial" w:eastAsia="Times New Roman" w:hAnsi="Arial" w:cs="Arial"/>
           <w:sz w:val="17"/>
           <w:szCs w:val="17"/>
         </w:rPr>
       </w:pPr>
-      <w:r>
-        <w:rPr>
-          <w:rFonts w:eastAsia="Times New Roman" w:cs="Arial" w:ascii="Arial" w:hAnsi="Arial"/>
+    </w:p>
+    <w:p>
+      <w:pPr>
+        <w:spacing w:after="0" w:line="240" w:lineRule="auto"/>
+        <w:rPr>
+          <w:rFonts w:ascii="Arial" w:eastAsia="Times New Roman" w:hAnsi="Arial" w:cs="Arial"/>
           <w:sz w:val="17"/>
           <w:szCs w:val="17"/>
         </w:rPr>
-      </w:r>
-    </w:p>
-    <w:p>
-      <w:pPr>
-        <w:pStyle w:val="Normal"/>
-        <w:spacing w:lineRule="auto" w:line="240" w:before="0" w:after="0"/>
-        <w:rPr>
-          <w:rFonts w:ascii="Arial" w:hAnsi="Arial" w:eastAsia="Times New Roman" w:cs="Arial"/>
+      </w:pPr>
+    </w:p>
+    <w:p>
+      <w:pPr>
+        <w:spacing w:after="0" w:line="240" w:lineRule="auto"/>
+        <w:rPr>
+          <w:rFonts w:ascii="Arial" w:eastAsia="Times New Roman" w:hAnsi="Arial" w:cs="Arial"/>
           <w:sz w:val="17"/>
           <w:szCs w:val="17"/>
         </w:rPr>
       </w:pPr>
-      <w:r>
-        <w:rPr>
-          <w:rFonts w:eastAsia="Times New Roman" w:cs="Arial" w:ascii="Arial" w:hAnsi="Arial"/>
+    </w:p>
+    <w:p>
+      <w:pPr>
+        <w:spacing w:after="0" w:line="240" w:lineRule="auto"/>
+        <w:rPr>
+          <w:rFonts w:ascii="Arial" w:eastAsia="Times New Roman" w:hAnsi="Arial" w:cs="Arial"/>
           <w:sz w:val="17"/>
           <w:szCs w:val="17"/>
         </w:rPr>
-      </w:r>
-    </w:p>
-    <w:p>
-      <w:pPr>
-        <w:pStyle w:val="Normal"/>
-        <w:spacing w:lineRule="auto" w:line="240" w:before="0" w:after="0"/>
-        <w:rPr>
-          <w:rFonts w:ascii="Arial" w:hAnsi="Arial" w:eastAsia="Times New Roman" w:cs="Arial"/>
+      </w:pPr>
+    </w:p>
+    <w:p>
+      <w:pPr>
+        <w:spacing w:after="0" w:line="240" w:lineRule="auto"/>
+        <w:rPr>
+          <w:rFonts w:ascii="Arial" w:eastAsia="Times New Roman" w:hAnsi="Arial" w:cs="Arial"/>
           <w:sz w:val="17"/>
           <w:szCs w:val="17"/>
         </w:rPr>
       </w:pPr>
-      <w:r>
-        <w:rPr>
-          <w:rFonts w:eastAsia="Times New Roman" w:cs="Arial" w:ascii="Arial" w:hAnsi="Arial"/>
+    </w:p>
+    <w:p>
+      <w:pPr>
+        <w:spacing w:after="0" w:line="240" w:lineRule="auto"/>
+        <w:rPr>
+          <w:rFonts w:ascii="Arial" w:eastAsia="Times New Roman" w:hAnsi="Arial" w:cs="Arial"/>
           <w:sz w:val="17"/>
           <w:szCs w:val="17"/>
         </w:rPr>
-      </w:r>
-    </w:p>
-    <w:p>
-      <w:pPr>
-        <w:pStyle w:val="Normal"/>
-        <w:spacing w:lineRule="auto" w:line="240" w:before="0" w:after="0"/>
-        <w:rPr>
-          <w:rFonts w:ascii="Arial" w:hAnsi="Arial" w:eastAsia="Times New Roman" w:cs="Arial"/>
-          <w:sz w:val="17"/>
-          <w:szCs w:val="17"/>
-        </w:rPr>
-      </w:pPr>
-      <w:r>
-        <w:rPr>
-          <w:rFonts w:eastAsia="Times New Roman" w:cs="Arial" w:ascii="Arial" w:hAnsi="Arial"/>
-          <w:sz w:val="17"/>
-          <w:szCs w:val="17"/>
-        </w:rPr>
-      </w:r>
-    </w:p>
-    <w:p>
-      <w:pPr>
-        <w:pStyle w:val="Normal"/>
-        <w:spacing w:lineRule="auto" w:line="240" w:before="0" w:after="0"/>
-        <w:rPr>
-          <w:rFonts w:ascii="Arial" w:hAnsi="Arial" w:eastAsia="Times New Roman" w:cs="Arial"/>
-          <w:sz w:val="17"/>
-          <w:szCs w:val="17"/>
-        </w:rPr>
-      </w:pPr>
-      <w:r>
-        <w:rPr>
-          <w:rFonts w:eastAsia="Times New Roman" w:cs="Arial" w:ascii="Arial" w:hAnsi="Arial"/>
-          <w:sz w:val="17"/>
-          <w:szCs w:val="17"/>
-        </w:rPr>
-      </w:r>
-    </w:p>
-    <w:p>
-      <w:pPr>
-        <w:pStyle w:val="Normal"/>
-        <w:spacing w:lineRule="auto" w:line="240" w:before="0" w:after="0"/>
-        <w:rPr>
-          <w:rFonts w:ascii="Arial" w:hAnsi="Arial" w:eastAsia="Times New Roman" w:cs="Arial"/>
-          <w:sz w:val="17"/>
-          <w:szCs w:val="17"/>
-        </w:rPr>
-      </w:pPr>
-      <w:r>
-        <w:rPr>
-          <w:rFonts w:eastAsia="Times New Roman" w:cs="Arial" w:ascii="Arial" w:hAnsi="Arial"/>
-          <w:sz w:val="17"/>
-          <w:szCs w:val="17"/>
-        </w:rPr>
-      </w:r>
-    </w:p>
-    <w:p>
-      <w:pPr>
-        <w:pStyle w:val="Normal"/>
-        <w:spacing w:lineRule="auto" w:line="240" w:before="0" w:after="0"/>
-        <w:rPr>
-          <w:rFonts w:ascii="Arial" w:hAnsi="Arial" w:eastAsia="Times New Roman" w:cs="Arial"/>
-          <w:sz w:val="17"/>
-          <w:szCs w:val="17"/>
-        </w:rPr>
-      </w:pPr>
-      <w:r>
-        <w:rPr>
-          <w:rFonts w:eastAsia="Times New Roman" w:cs="Arial" w:ascii="Arial" w:hAnsi="Arial"/>
-          <w:sz w:val="17"/>
-          <w:szCs w:val="17"/>
-        </w:rPr>
-      </w:r>
-    </w:p>
-    <w:p>
-      <w:pPr>
-        <w:pStyle w:val="Normal"/>
-        <w:spacing w:lineRule="auto" w:line="240" w:before="0" w:after="0"/>
-        <w:rPr>
-          <w:rFonts w:ascii="Arial" w:hAnsi="Arial" w:eastAsia="Times New Roman" w:cs="Arial"/>
-          <w:sz w:val="17"/>
-          <w:szCs w:val="17"/>
-        </w:rPr>
-      </w:pPr>
-      <w:r>
-        <w:rPr>
-          <w:rFonts w:eastAsia="Times New Roman" w:cs="Arial" w:ascii="Arial" w:hAnsi="Arial"/>
-          <w:sz w:val="17"/>
-          <w:szCs w:val="17"/>
-        </w:rPr>
-      </w:r>
-    </w:p>
-    <w:p>
-      <w:pPr>
-        <w:pStyle w:val="Normal"/>
-        <w:spacing w:lineRule="auto" w:line="240" w:before="0" w:after="0"/>
-        <w:rPr>
-          <w:rFonts w:ascii="Arial" w:hAnsi="Arial" w:eastAsia="Times New Roman" w:cs="Arial"/>
-          <w:sz w:val="17"/>
-          <w:szCs w:val="17"/>
-        </w:rPr>
-      </w:pPr>
-      <w:r>
-        <w:rPr>
-          <w:rFonts w:eastAsia="Times New Roman" w:cs="Arial" w:ascii="Arial" w:hAnsi="Arial"/>
-          <w:sz w:val="17"/>
-          <w:szCs w:val="17"/>
-        </w:rPr>
-      </w:r>
-    </w:p>
-    <w:p>
-      <w:pPr>
-        <w:pStyle w:val="Normal"/>
-        <w:spacing w:lineRule="auto" w:line="240" w:before="0" w:after="0"/>
-        <w:rPr>
-          <w:rFonts w:ascii="Arial" w:hAnsi="Arial" w:eastAsia="Times New Roman" w:cs="Arial"/>
-          <w:sz w:val="17"/>
-          <w:szCs w:val="17"/>
-        </w:rPr>
-      </w:pPr>
-      <w:r>
-        <w:rPr>
-          <w:rFonts w:eastAsia="Times New Roman" w:cs="Arial" w:ascii="Arial" w:hAnsi="Arial"/>
-          <w:sz w:val="17"/>
-          <w:szCs w:val="17"/>
-        </w:rPr>
-      </w:r>
-    </w:p>
-    <w:p>
-      <w:pPr>
-        <w:pStyle w:val="Normal"/>
-        <w:spacing w:lineRule="auto" w:line="240" w:before="0" w:after="0"/>
-        <w:rPr>
-          <w:rFonts w:ascii="Arial" w:hAnsi="Arial" w:eastAsia="Times New Roman" w:cs="Arial"/>
-          <w:sz w:val="17"/>
-          <w:szCs w:val="17"/>
-        </w:rPr>
-      </w:pPr>
-      <w:r>
-        <w:rPr>
-          <w:rFonts w:eastAsia="Times New Roman" w:cs="Arial" w:ascii="Arial" w:hAnsi="Arial"/>
-          <w:sz w:val="17"/>
-          <w:szCs w:val="17"/>
-        </w:rPr>
-      </w:r>
-    </w:p>
-    <w:p>
-      <w:pPr>
-        <w:pStyle w:val="Normal"/>
-        <w:spacing w:lineRule="auto" w:line="240" w:before="0" w:after="0"/>
-        <w:rPr>
-          <w:rFonts w:ascii="Arial" w:hAnsi="Arial" w:eastAsia="Times New Roman" w:cs="Arial"/>
-          <w:sz w:val="17"/>
-          <w:szCs w:val="17"/>
-        </w:rPr>
-      </w:pPr>
-      <w:r>
-        <w:rPr>
-          <w:rFonts w:eastAsia="Times New Roman" w:cs="Arial" w:ascii="Arial" w:hAnsi="Arial"/>
-          <w:sz w:val="17"/>
-          <w:szCs w:val="17"/>
-        </w:rPr>
-      </w:r>
-    </w:p>
-    <w:p>
-      <w:pPr>
-        <w:pStyle w:val="Normal"/>
-        <w:spacing w:lineRule="auto" w:line="240" w:before="0" w:after="0"/>
-        <w:rPr>
-          <w:rFonts w:ascii="Arial" w:hAnsi="Arial" w:eastAsia="Times New Roman" w:cs="Arial"/>
-          <w:sz w:val="17"/>
-          <w:szCs w:val="17"/>
-        </w:rPr>
-      </w:pPr>
-      <w:r>
-        <w:rPr>
-          <w:rFonts w:eastAsia="Times New Roman" w:cs="Arial" w:ascii="Arial" w:hAnsi="Arial"/>
-          <w:sz w:val="17"/>
-          <w:szCs w:val="17"/>
-        </w:rPr>
-      </w:r>
-    </w:p>
-    <w:p>
-      <w:pPr>
-        <w:pStyle w:val="Normal"/>
-        <w:spacing w:lineRule="auto" w:line="240" w:before="0" w:after="0"/>
-        <w:rPr>
-          <w:rFonts w:ascii="Arial" w:hAnsi="Arial" w:eastAsia="Times New Roman" w:cs="Arial"/>
-          <w:sz w:val="17"/>
-          <w:szCs w:val="17"/>
-        </w:rPr>
-      </w:pPr>
-      <w:r>
-        <w:rPr>
-          <w:rFonts w:eastAsia="Times New Roman" w:cs="Arial" w:ascii="Arial" w:hAnsi="Arial"/>
-          <w:sz w:val="17"/>
-          <w:szCs w:val="17"/>
-        </w:rPr>
-      </w:r>
-    </w:p>
-    <w:p>
-      <w:pPr>
-        <w:pStyle w:val="Normal"/>
-        <w:spacing w:lineRule="auto" w:line="240" w:before="0" w:after="0"/>
-        <w:rPr>
-          <w:rFonts w:ascii="Arial" w:hAnsi="Arial" w:eastAsia="Times New Roman" w:cs="Arial"/>
-          <w:sz w:val="17"/>
-          <w:szCs w:val="17"/>
-        </w:rPr>
-      </w:pPr>
-      <w:r>
-        <w:rPr>
-          <w:rFonts w:eastAsia="Times New Roman" w:cs="Arial" w:ascii="Arial" w:hAnsi="Arial"/>
-          <w:sz w:val="17"/>
-          <w:szCs w:val="17"/>
-        </w:rPr>
-      </w:r>
-    </w:p>
-    <w:p>
-      <w:pPr>
-        <w:pStyle w:val="Normal"/>
-        <w:spacing w:lineRule="auto" w:line="240" w:before="0" w:after="0"/>
-        <w:rPr>
-          <w:rFonts w:ascii="Arial" w:hAnsi="Arial" w:eastAsia="Times New Roman" w:cs="Arial"/>
-          <w:sz w:val="17"/>
-          <w:szCs w:val="17"/>
-        </w:rPr>
-      </w:pPr>
-      <w:r>
-        <w:rPr>
-          <w:rFonts w:eastAsia="Times New Roman" w:cs="Arial" w:ascii="Arial" w:hAnsi="Arial"/>
-          <w:sz w:val="17"/>
-          <w:szCs w:val="17"/>
-        </w:rPr>
-      </w:r>
-    </w:p>
-    <w:p>
-      <w:pPr>
-        <w:pStyle w:val="Normal"/>
-        <w:spacing w:lineRule="auto" w:line="240" w:before="0" w:after="0"/>
-        <w:rPr>
-          <w:rFonts w:ascii="Arial" w:hAnsi="Arial" w:eastAsia="Times New Roman" w:cs="Arial"/>
-          <w:sz w:val="17"/>
-          <w:szCs w:val="17"/>
-        </w:rPr>
-      </w:pPr>
-      <w:r>
-        <w:rPr>
-          <w:rFonts w:eastAsia="Times New Roman" w:cs="Arial" w:ascii="Arial" w:hAnsi="Arial"/>
-          <w:sz w:val="17"/>
-          <w:szCs w:val="17"/>
-        </w:rPr>
-      </w:r>
-    </w:p>
-    <w:p>
-      <w:pPr>
-        <w:pStyle w:val="Normal"/>
-        <w:spacing w:lineRule="auto" w:line="240" w:before="0" w:after="0"/>
-        <w:rPr>
-          <w:rFonts w:ascii="Arial" w:hAnsi="Arial" w:eastAsia="Times New Roman" w:cs="Arial"/>
-          <w:sz w:val="17"/>
-          <w:szCs w:val="17"/>
-        </w:rPr>
-      </w:pPr>
-      <w:r>
-        <w:rPr>
-          <w:rFonts w:eastAsia="Times New Roman" w:cs="Arial" w:ascii="Arial" w:hAnsi="Arial"/>
-          <w:sz w:val="17"/>
-          <w:szCs w:val="17"/>
-        </w:rPr>
-      </w:r>
+      </w:pPr>
     </w:p>
     <w:p>
       <w:pPr>
@@ -2106,6 +1684,7 @@
         <w:rPr>
           <w:rFonts w:eastAsia="Times New Roman"/>
         </w:rPr>
+        <w:lastRenderedPageBreak/>
         <w:t>Cerinte Functionale</w:t>
       </w:r>
       <w:bookmarkEnd w:id="2"/>
@@ -2118,9 +1697,7 @@
     </w:p>
     <w:p>
       <w:pPr>
-        <w:pStyle w:val="Normal"/>
-        <w:ind w:left="360" w:hanging="0"/>
-        <w:rPr/>
+        <w:ind w:left="360"/>
       </w:pPr>
       <w:bookmarkStart w:id="3" w:name="page23R_mcid31"/>
       <w:bookmarkStart w:id="4" w:name="page23R_mcid32"/>
@@ -2137,19 +1714,16 @@
       </w:r>
       <w:r>
         <w:rPr>
-          <w:sz w:val="20"/>
           <w:szCs w:val="20"/>
         </w:rPr>
         <w:t>O platforma online care sa fie proiectata si implementata pentru a organiza utilizatorii, device-urile asociate pentru masurarea consumului de energie si monitorizarea datelor device-urilor.</w:t>
       </w:r>
       <w:r>
-        <w:rPr/>
         <w:br/>
         <w:t xml:space="preserve">• </w:t>
       </w:r>
       <w:r>
         <w:rPr>
-          <w:sz w:val="20"/>
           <w:szCs w:val="20"/>
         </w:rPr>
         <w:t>Sistemul trebuie sa implice cel putin 2 tipuri de utilizatori si acestia sa poata face login in aplicatie.</w:t>
@@ -2198,20 +1772,36 @@
     <w:p>
       <w:pPr>
         <w:pStyle w:val="NoSpacing"/>
-        <w:rPr/>
-      </w:pPr>
-      <w:r>
-        <w:rPr/>
-        <w:t>Propuneti, proiectati si implementati un sistem de procesare a t</w:t>
-      </w:r>
-      <w:r>
-        <w:rPr>
-          <w:sz w:val="20"/>
+      </w:pPr>
+      <w:r>
+        <w:t>Propuneti, proiectati si implementati un sistem de procesare</w:t>
+      </w:r>
+      <w:r>
+        <w:t xml:space="preserve"> pentru</w:t>
+      </w:r>
+      <w:r>
+        <w:t xml:space="preserve"> </w:t>
+      </w:r>
+      <w:r>
+        <w:t>gestiona utilizatorii</w:t>
+      </w:r>
+      <w:r>
+        <w:rPr>
           <w:szCs w:val="20"/>
         </w:rPr>
-        <w:t>o manage users, their associated smart</w:t>
-        <w:br/>
-        <w:t xml:space="preserve">energy metering devices, and the monitored data from each device. </w:t>
+        <w:t>,</w:t>
+      </w:r>
+      <w:r>
+        <w:rPr>
+          <w:szCs w:val="20"/>
+        </w:rPr>
+        <w:t xml:space="preserve"> dispozitivele lor inteligente asociate si monitorizeaza datele de la fiecare dispozitiv.</w:t>
+      </w:r>
+      <w:r>
+        <w:rPr>
+          <w:szCs w:val="20"/>
+        </w:rPr>
+        <w:t xml:space="preserve"> </w:t>
       </w:r>
     </w:p>
     <w:p>
@@ -2238,16 +1828,8 @@
       <w:tblPr>
         <w:tblStyle w:val="TableGrid"/>
         <w:tblW w:w="9350" w:type="dxa"/>
-        <w:jc w:val="left"/>
-        <w:tblInd w:w="0" w:type="dxa"/>
         <w:tblLayout w:type="fixed"/>
-        <w:tblCellMar>
-          <w:top w:w="0" w:type="dxa"/>
-          <w:left w:w="108" w:type="dxa"/>
-          <w:bottom w:w="0" w:type="dxa"/>
-          <w:right w:w="108" w:type="dxa"/>
-        </w:tblCellMar>
-        <w:tblLook w:firstRow="1" w:noVBand="1" w:lastRow="0" w:firstColumn="1" w:lastColumn="0" w:noHBand="0" w:val="04a0"/>
+        <w:tblLook w:val="04A0" w:firstRow="1" w:lastRow="0" w:firstColumn="1" w:lastColumn="0" w:noHBand="0" w:noVBand="1"/>
       </w:tblPr>
       <w:tblGrid>
         <w:gridCol w:w="2972"/>
@@ -2255,21 +1837,16 @@
         <w:gridCol w:w="1356"/>
       </w:tblGrid>
       <w:tr>
-        <w:trPr/>
         <w:tc>
           <w:tcPr>
             <w:tcW w:w="2972" w:type="dxa"/>
-            <w:tcBorders/>
-            <w:shd w:color="auto" w:fill="B8CCE4" w:themeFill="accent1" w:themeFillTint="66" w:val="clear"/>
+            <w:shd w:val="clear" w:color="auto" w:fill="B8CCE4" w:themeFill="accent1" w:themeFillTint="66"/>
           </w:tcPr>
           <w:p>
             <w:pPr>
               <w:pStyle w:val="NoSpacing"/>
-              <w:widowControl w:val="false"/>
-              <w:suppressAutoHyphens w:val="true"/>
-              <w:spacing w:lineRule="auto" w:line="240" w:before="0" w:after="0"/>
-              <w:rPr>
-                <w:b/>
+              <w:widowControl w:val="0"/>
+              <w:rPr>
                 <w:b/>
               </w:rPr>
             </w:pPr>
@@ -2284,17 +1861,13 @@
         <w:tc>
           <w:tcPr>
             <w:tcW w:w="5022" w:type="dxa"/>
-            <w:tcBorders/>
-            <w:shd w:color="auto" w:fill="B8CCE4" w:themeFill="accent1" w:themeFillTint="66" w:val="clear"/>
+            <w:shd w:val="clear" w:color="auto" w:fill="B8CCE4" w:themeFill="accent1" w:themeFillTint="66"/>
           </w:tcPr>
           <w:p>
             <w:pPr>
               <w:pStyle w:val="NoSpacing"/>
-              <w:widowControl w:val="false"/>
-              <w:suppressAutoHyphens w:val="true"/>
-              <w:spacing w:lineRule="auto" w:line="240" w:before="0" w:after="0"/>
-              <w:rPr>
-                <w:b/>
+              <w:widowControl w:val="0"/>
+              <w:rPr>
                 <w:b/>
               </w:rPr>
             </w:pPr>
@@ -2309,17 +1882,13 @@
         <w:tc>
           <w:tcPr>
             <w:tcW w:w="1356" w:type="dxa"/>
-            <w:tcBorders/>
-            <w:shd w:color="auto" w:fill="B8CCE4" w:themeFill="accent1" w:themeFillTint="66" w:val="clear"/>
+            <w:shd w:val="clear" w:color="auto" w:fill="B8CCE4" w:themeFill="accent1" w:themeFillTint="66"/>
           </w:tcPr>
           <w:p>
             <w:pPr>
               <w:pStyle w:val="NoSpacing"/>
-              <w:widowControl w:val="false"/>
-              <w:suppressAutoHyphens w:val="true"/>
-              <w:spacing w:lineRule="auto" w:line="240" w:before="0" w:after="0"/>
-              <w:rPr>
-                <w:b/>
+              <w:widowControl w:val="0"/>
+              <w:rPr>
                 <w:b/>
               </w:rPr>
             </w:pPr>
@@ -2333,23 +1902,17 @@
         </w:tc>
       </w:tr>
       <w:tr>
-        <w:trPr/>
         <w:tc>
           <w:tcPr>
             <w:tcW w:w="2972" w:type="dxa"/>
-            <w:tcBorders/>
-            <w:shd w:fill="auto" w:val="clear"/>
+            <w:shd w:val="clear" w:color="auto" w:fill="auto"/>
           </w:tcPr>
           <w:p>
             <w:pPr>
               <w:pStyle w:val="NoSpacing"/>
-              <w:widowControl w:val="false"/>
-              <w:suppressAutoHyphens w:val="true"/>
-              <w:spacing w:lineRule="auto" w:line="240" w:before="0" w:after="0"/>
-              <w:rPr/>
+              <w:widowControl w:val="0"/>
             </w:pPr>
             <w:r>
-              <w:rPr/>
               <w:t>Dezvoltarea de use case-uri si scenarii</w:t>
             </w:r>
           </w:p>
@@ -2357,61 +1920,43 @@
         <w:tc>
           <w:tcPr>
             <w:tcW w:w="5022" w:type="dxa"/>
-            <w:tcBorders/>
-            <w:shd w:fill="auto" w:val="clear"/>
+            <w:shd w:val="clear" w:color="auto" w:fill="auto"/>
           </w:tcPr>
           <w:p>
             <w:pPr>
               <w:pStyle w:val="NoSpacing"/>
-              <w:widowControl w:val="false"/>
-              <w:suppressAutoHyphens w:val="true"/>
-              <w:spacing w:lineRule="auto" w:line="240" w:before="0" w:after="0"/>
-              <w:rPr/>
+              <w:widowControl w:val="0"/>
             </w:pPr>
-            <w:r>
-              <w:rPr/>
-            </w:r>
           </w:p>
         </w:tc>
         <w:tc>
           <w:tcPr>
             <w:tcW w:w="1356" w:type="dxa"/>
-            <w:tcBorders/>
-            <w:shd w:fill="auto" w:val="clear"/>
+            <w:shd w:val="clear" w:color="auto" w:fill="auto"/>
           </w:tcPr>
           <w:p>
             <w:pPr>
               <w:pStyle w:val="NoSpacing"/>
-              <w:widowControl w:val="false"/>
-              <w:suppressAutoHyphens w:val="true"/>
-              <w:spacing w:lineRule="auto" w:line="240" w:before="0" w:after="0"/>
-              <w:rPr/>
+              <w:widowControl w:val="0"/>
             </w:pPr>
             <w:r>
-              <w:rPr/>
               <w:t>3</w:t>
             </w:r>
           </w:p>
         </w:tc>
       </w:tr>
       <w:tr>
-        <w:trPr/>
         <w:tc>
           <w:tcPr>
             <w:tcW w:w="2972" w:type="dxa"/>
-            <w:tcBorders/>
-            <w:shd w:fill="auto" w:val="clear"/>
+            <w:shd w:val="clear" w:color="auto" w:fill="auto"/>
           </w:tcPr>
           <w:p>
             <w:pPr>
               <w:pStyle w:val="NoSpacing"/>
-              <w:widowControl w:val="false"/>
-              <w:suppressAutoHyphens w:val="true"/>
-              <w:spacing w:lineRule="auto" w:line="240" w:before="0" w:after="0"/>
-              <w:rPr/>
+              <w:widowControl w:val="0"/>
             </w:pPr>
             <w:r>
-              <w:rPr/>
               <w:t>Alegerea structurilor de date</w:t>
             </w:r>
           </w:p>
@@ -2419,61 +1964,43 @@
         <w:tc>
           <w:tcPr>
             <w:tcW w:w="5022" w:type="dxa"/>
-            <w:tcBorders/>
-            <w:shd w:fill="auto" w:val="clear"/>
+            <w:shd w:val="clear" w:color="auto" w:fill="auto"/>
           </w:tcPr>
           <w:p>
             <w:pPr>
               <w:pStyle w:val="NoSpacing"/>
-              <w:widowControl w:val="false"/>
-              <w:suppressAutoHyphens w:val="true"/>
-              <w:spacing w:lineRule="auto" w:line="240" w:before="0" w:after="0"/>
-              <w:rPr/>
+              <w:widowControl w:val="0"/>
             </w:pPr>
-            <w:r>
-              <w:rPr/>
-            </w:r>
           </w:p>
         </w:tc>
         <w:tc>
           <w:tcPr>
             <w:tcW w:w="1356" w:type="dxa"/>
-            <w:tcBorders/>
-            <w:shd w:fill="auto" w:val="clear"/>
+            <w:shd w:val="clear" w:color="auto" w:fill="auto"/>
           </w:tcPr>
           <w:p>
             <w:pPr>
               <w:pStyle w:val="NoSpacing"/>
-              <w:widowControl w:val="false"/>
-              <w:suppressAutoHyphens w:val="true"/>
-              <w:spacing w:lineRule="auto" w:line="240" w:before="0" w:after="0"/>
-              <w:rPr/>
+              <w:widowControl w:val="0"/>
             </w:pPr>
             <w:r>
-              <w:rPr/>
               <w:t>4</w:t>
             </w:r>
           </w:p>
         </w:tc>
       </w:tr>
       <w:tr>
-        <w:trPr/>
         <w:tc>
           <w:tcPr>
             <w:tcW w:w="2972" w:type="dxa"/>
-            <w:tcBorders/>
-            <w:shd w:fill="auto" w:val="clear"/>
+            <w:shd w:val="clear" w:color="auto" w:fill="auto"/>
           </w:tcPr>
           <w:p>
             <w:pPr>
               <w:pStyle w:val="NoSpacing"/>
-              <w:widowControl w:val="false"/>
-              <w:suppressAutoHyphens w:val="true"/>
-              <w:spacing w:lineRule="auto" w:line="240" w:before="0" w:after="0"/>
-              <w:rPr/>
+              <w:widowControl w:val="0"/>
             </w:pPr>
             <w:r>
-              <w:rPr/>
               <w:t>Diagramele</w:t>
             </w:r>
           </w:p>
@@ -2481,61 +2008,43 @@
         <w:tc>
           <w:tcPr>
             <w:tcW w:w="5022" w:type="dxa"/>
-            <w:tcBorders/>
-            <w:shd w:fill="auto" w:val="clear"/>
+            <w:shd w:val="clear" w:color="auto" w:fill="auto"/>
           </w:tcPr>
           <w:p>
             <w:pPr>
               <w:pStyle w:val="NoSpacing"/>
-              <w:widowControl w:val="false"/>
-              <w:suppressAutoHyphens w:val="true"/>
-              <w:spacing w:lineRule="auto" w:line="240" w:before="0" w:after="0"/>
-              <w:rPr/>
+              <w:widowControl w:val="0"/>
             </w:pPr>
-            <w:r>
-              <w:rPr/>
-            </w:r>
           </w:p>
         </w:tc>
         <w:tc>
           <w:tcPr>
             <w:tcW w:w="1356" w:type="dxa"/>
-            <w:tcBorders/>
-            <w:shd w:fill="auto" w:val="clear"/>
+            <w:shd w:val="clear" w:color="auto" w:fill="auto"/>
           </w:tcPr>
           <w:p>
             <w:pPr>
               <w:pStyle w:val="NoSpacing"/>
-              <w:widowControl w:val="false"/>
-              <w:suppressAutoHyphens w:val="true"/>
-              <w:spacing w:lineRule="auto" w:line="240" w:before="0" w:after="0"/>
-              <w:rPr/>
+              <w:widowControl w:val="0"/>
             </w:pPr>
             <w:r>
-              <w:rPr/>
               <w:t>5</w:t>
             </w:r>
           </w:p>
         </w:tc>
       </w:tr>
       <w:tr>
-        <w:trPr/>
         <w:tc>
           <w:tcPr>
             <w:tcW w:w="2972" w:type="dxa"/>
-            <w:tcBorders/>
-            <w:shd w:fill="auto" w:val="clear"/>
+            <w:shd w:val="clear" w:color="auto" w:fill="auto"/>
           </w:tcPr>
           <w:p>
             <w:pPr>
               <w:pStyle w:val="NoSpacing"/>
-              <w:widowControl w:val="false"/>
-              <w:suppressAutoHyphens w:val="true"/>
-              <w:spacing w:lineRule="auto" w:line="240" w:before="0" w:after="0"/>
-              <w:rPr/>
+              <w:widowControl w:val="0"/>
             </w:pPr>
             <w:r>
-              <w:rPr/>
               <w:t>Implementarea solutiei</w:t>
             </w:r>
           </w:p>
@@ -2543,61 +2052,43 @@
         <w:tc>
           <w:tcPr>
             <w:tcW w:w="5022" w:type="dxa"/>
-            <w:tcBorders/>
-            <w:shd w:fill="auto" w:val="clear"/>
+            <w:shd w:val="clear" w:color="auto" w:fill="auto"/>
           </w:tcPr>
           <w:p>
             <w:pPr>
               <w:pStyle w:val="NoSpacing"/>
-              <w:widowControl w:val="false"/>
-              <w:suppressAutoHyphens w:val="true"/>
-              <w:spacing w:lineRule="auto" w:line="240" w:before="0" w:after="0"/>
-              <w:rPr/>
+              <w:widowControl w:val="0"/>
             </w:pPr>
-            <w:r>
-              <w:rPr/>
-            </w:r>
           </w:p>
         </w:tc>
         <w:tc>
           <w:tcPr>
             <w:tcW w:w="1356" w:type="dxa"/>
-            <w:tcBorders/>
-            <w:shd w:fill="auto" w:val="clear"/>
+            <w:shd w:val="clear" w:color="auto" w:fill="auto"/>
           </w:tcPr>
           <w:p>
             <w:pPr>
               <w:pStyle w:val="NoSpacing"/>
-              <w:widowControl w:val="false"/>
-              <w:suppressAutoHyphens w:val="true"/>
-              <w:spacing w:lineRule="auto" w:line="240" w:before="0" w:after="0"/>
-              <w:rPr/>
+              <w:widowControl w:val="0"/>
             </w:pPr>
             <w:r>
-              <w:rPr/>
               <w:t>6</w:t>
             </w:r>
           </w:p>
         </w:tc>
       </w:tr>
       <w:tr>
-        <w:trPr/>
         <w:tc>
           <w:tcPr>
             <w:tcW w:w="2972" w:type="dxa"/>
-            <w:tcBorders/>
-            <w:shd w:fill="auto" w:val="clear"/>
+            <w:shd w:val="clear" w:color="auto" w:fill="auto"/>
           </w:tcPr>
           <w:p>
             <w:pPr>
               <w:pStyle w:val="NoSpacing"/>
-              <w:widowControl w:val="false"/>
-              <w:suppressAutoHyphens w:val="true"/>
-              <w:spacing w:lineRule="auto" w:line="240" w:before="0" w:after="0"/>
-              <w:rPr/>
+              <w:widowControl w:val="0"/>
             </w:pPr>
             <w:r>
-              <w:rPr/>
               <w:t>Testare</w:t>
             </w:r>
           </w:p>
@@ -2605,38 +2096,26 @@
         <w:tc>
           <w:tcPr>
             <w:tcW w:w="5022" w:type="dxa"/>
-            <w:tcBorders/>
-            <w:shd w:fill="auto" w:val="clear"/>
+            <w:shd w:val="clear" w:color="auto" w:fill="auto"/>
           </w:tcPr>
           <w:p>
             <w:pPr>
               <w:pStyle w:val="NoSpacing"/>
-              <w:widowControl w:val="false"/>
-              <w:suppressAutoHyphens w:val="true"/>
-              <w:spacing w:lineRule="auto" w:line="240" w:before="0" w:after="0"/>
-              <w:rPr/>
+              <w:widowControl w:val="0"/>
             </w:pPr>
-            <w:r>
-              <w:rPr/>
-            </w:r>
           </w:p>
         </w:tc>
         <w:tc>
           <w:tcPr>
             <w:tcW w:w="1356" w:type="dxa"/>
-            <w:tcBorders/>
-            <w:shd w:fill="auto" w:val="clear"/>
+            <w:shd w:val="clear" w:color="auto" w:fill="auto"/>
           </w:tcPr>
           <w:p>
             <w:pPr>
               <w:pStyle w:val="NoSpacing"/>
-              <w:widowControl w:val="false"/>
-              <w:suppressAutoHyphens w:val="true"/>
-              <w:spacing w:lineRule="auto" w:line="240" w:before="0" w:after="0"/>
-              <w:rPr/>
+              <w:widowControl w:val="0"/>
             </w:pPr>
             <w:r>
-              <w:rPr/>
               <w:t>7</w:t>
             </w:r>
           </w:p>
@@ -2645,21 +2124,13 @@
     </w:tbl>
     <w:p>
       <w:pPr>
-        <w:pStyle w:val="Normal"/>
-        <w:spacing w:lineRule="auto" w:line="240" w:before="0" w:after="0"/>
-        <w:rPr>
-          <w:rFonts w:ascii="Arial" w:hAnsi="Arial" w:eastAsia="Times New Roman" w:cs="Arial"/>
+        <w:spacing w:after="0" w:line="240" w:lineRule="auto"/>
+        <w:rPr>
+          <w:rFonts w:ascii="Arial" w:eastAsia="Times New Roman" w:hAnsi="Arial" w:cs="Arial"/>
           <w:sz w:val="23"/>
           <w:szCs w:val="23"/>
         </w:rPr>
       </w:pPr>
-      <w:r>
-        <w:rPr>
-          <w:rFonts w:eastAsia="Times New Roman" w:cs="Arial" w:ascii="Arial" w:hAnsi="Arial"/>
-          <w:sz w:val="23"/>
-          <w:szCs w:val="23"/>
-        </w:rPr>
-      </w:r>
     </w:p>
     <w:p>
       <w:pPr>
@@ -2668,11 +2139,9 @@
           <w:ilvl w:val="0"/>
           <w:numId w:val="1"/>
         </w:numPr>
-        <w:rPr/>
       </w:pPr>
       <w:bookmarkStart w:id="9" w:name="_Toc476131449"/>
       <w:r>
-        <w:rPr/>
         <w:t>Analiza Problemei</w:t>
       </w:r>
       <w:bookmarkEnd w:id="9"/>
@@ -2680,25 +2149,19 @@
     <w:p>
       <w:pPr>
         <w:pStyle w:val="NormalWeb"/>
-        <w:spacing w:beforeAutospacing="0" w:before="0" w:afterAutospacing="0" w:after="0"/>
-        <w:ind w:left="720" w:hanging="0"/>
+        <w:spacing w:beforeAutospacing="0" w:after="0" w:afterAutospacing="0"/>
+        <w:ind w:left="720"/>
         <w:rPr>
           <w:color w:val="000000"/>
         </w:rPr>
       </w:pPr>
-      <w:r>
-        <w:rPr>
-          <w:color w:val="000000"/>
-        </w:rPr>
-      </w:r>
     </w:p>
     <w:p>
       <w:pPr>
         <w:pStyle w:val="NormalWeb"/>
-        <w:spacing w:beforeAutospacing="0" w:before="0" w:afterAutospacing="0" w:after="0"/>
-        <w:ind w:left="720" w:hanging="0"/>
+        <w:spacing w:beforeAutospacing="0" w:after="0" w:afterAutospacing="0"/>
+        <w:ind w:left="720"/>
         <w:jc w:val="both"/>
-        <w:rPr/>
       </w:pPr>
       <w:r>
         <w:rPr>
@@ -2710,8 +2173,6 @@
       </w:r>
       <w:r>
         <w:rPr>
-          <w:b w:val="false"/>
-          <w:bCs w:val="false"/>
           <w:color w:val="000000"/>
         </w:rPr>
         <w:t>Solutia trebuie sa acopere urmatoarele usecase-uri:</w:t>
@@ -2720,15 +2181,16 @@
     <w:p>
       <w:pPr>
         <w:pStyle w:val="NormalWeb"/>
-        <w:spacing w:beforeAutospacing="0" w:before="0" w:afterAutospacing="0" w:after="0"/>
-        <w:ind w:left="720" w:hanging="0"/>
+        <w:spacing w:beforeAutospacing="0" w:after="0" w:afterAutospacing="0"/>
+        <w:ind w:left="720"/>
         <w:jc w:val="both"/>
-        <w:rPr/>
-      </w:pPr>
-      <w:r>
-        <w:rPr/>
+      </w:pPr>
+      <w:r>
+        <w:rPr>
+          <w:noProof/>
+        </w:rPr>
         <w:drawing>
-          <wp:anchor behindDoc="0" distT="0" distB="0" distL="0" distR="0" simplePos="0" locked="0" layoutInCell="0" allowOverlap="1" relativeHeight="15">
+          <wp:anchor distT="0" distB="0" distL="0" distR="0" simplePos="0" relativeHeight="15" behindDoc="0" locked="0" layoutInCell="0" allowOverlap="1" wp14:anchorId="0D1BEF45" wp14:editId="03B6F526">
             <wp:simplePos x="0" y="0"/>
             <wp:positionH relativeFrom="column">
               <wp:align>center</wp:align>
@@ -2739,7 +2201,7 @@
             <wp:extent cx="5486400" cy="4469130"/>
             <wp:effectExtent l="0" t="0" r="0" b="0"/>
             <wp:wrapSquare wrapText="largest"/>
-            <wp:docPr id="1" name="Image5" descr=""/>
+            <wp:docPr id="1" name="Image5"/>
             <wp:cNvGraphicFramePr>
               <a:graphicFrameLocks xmlns:a="http://schemas.openxmlformats.org/drawingml/2006/main" noChangeAspect="1"/>
             </wp:cNvGraphicFramePr>
@@ -2747,13 +2209,13 @@
               <a:graphicData uri="http://schemas.openxmlformats.org/drawingml/2006/picture">
                 <pic:pic xmlns:pic="http://schemas.openxmlformats.org/drawingml/2006/picture">
                   <pic:nvPicPr>
-                    <pic:cNvPr id="1" name="Image5" descr=""/>
+                    <pic:cNvPr id="1" name="Image5"/>
                     <pic:cNvPicPr>
                       <a:picLocks noChangeAspect="1" noChangeArrowheads="1"/>
                     </pic:cNvPicPr>
                   </pic:nvPicPr>
                   <pic:blipFill>
-                    <a:blip r:embed="rId2"/>
+                    <a:blip r:embed="rId8"/>
                     <a:stretch>
                       <a:fillRect/>
                     </a:stretch>
@@ -2781,11 +2243,9 @@
           <w:ilvl w:val="0"/>
           <w:numId w:val="1"/>
         </w:numPr>
-        <w:rPr/>
       </w:pPr>
       <w:bookmarkStart w:id="10" w:name="_Toc476131450"/>
       <w:r>
-        <w:rPr/>
         <w:t>Proiectare</w:t>
       </w:r>
       <w:bookmarkEnd w:id="10"/>
@@ -2797,35 +2257,19 @@
           <w:ilvl w:val="1"/>
           <w:numId w:val="1"/>
         </w:numPr>
-        <w:rPr/>
-      </w:pPr>
-      <w:r>
-        <w:rPr/>
+      </w:pPr>
+      <w:r>
         <w:t>Arhitectura solutiei</w:t>
       </w:r>
       <w:bookmarkStart w:id="11" w:name="_Toc476131451"/>
       <w:bookmarkEnd w:id="11"/>
       <w:r>
-        <w:rPr/>
         <w:t xml:space="preserve"> </w:t>
       </w:r>
     </w:p>
-    <w:p>
-      <w:pPr>
-        <w:pStyle w:val="Normal"/>
-        <w:widowControl/>
-        <w:ind w:left="0" w:right="0" w:hanging="0"/>
-        <w:rPr/>
-      </w:pPr>
-      <w:r>
-        <w:rPr/>
-      </w:r>
-    </w:p>
-    <w:p>
-      <w:pPr>
-        <w:pStyle w:val="Normal"/>
-        <w:widowControl/>
-        <w:ind w:left="0" w:right="0" w:hanging="0"/>
+    <w:p/>
+    <w:p>
+      <w:pPr>
         <w:rPr>
           <w:sz w:val="24"/>
           <w:szCs w:val="24"/>
@@ -2841,9 +2285,6 @@
     </w:p>
     <w:p>
       <w:pPr>
-        <w:pStyle w:val="Normal"/>
-        <w:widowControl/>
-        <w:ind w:left="0" w:right="0" w:hanging="0"/>
         <w:rPr>
           <w:sz w:val="24"/>
           <w:szCs w:val="24"/>
@@ -2859,9 +2300,6 @@
     </w:p>
     <w:p>
       <w:pPr>
-        <w:pStyle w:val="Normal"/>
-        <w:widowControl/>
-        <w:ind w:left="0" w:right="0" w:hanging="0"/>
         <w:rPr>
           <w:sz w:val="24"/>
           <w:szCs w:val="24"/>
@@ -2876,12 +2314,6 @@
       </w:r>
     </w:p>
     <w:p>
-      <w:pPr>
-        <w:pStyle w:val="Normal"/>
-        <w:widowControl/>
-        <w:ind w:left="0" w:right="0" w:hanging="0"/>
-        <w:rPr/>
-      </w:pPr>
       <w:r>
         <w:rPr>
           <w:sz w:val="24"/>
@@ -2892,71 +2324,35 @@
     </w:p>
     <w:p>
       <w:pPr>
-        <w:pStyle w:val="Normal"/>
-        <w:widowControl/>
-        <w:ind w:left="0" w:right="0" w:hanging="0"/>
         <w:rPr>
           <w:sz w:val="24"/>
           <w:szCs w:val="24"/>
         </w:rPr>
       </w:pPr>
-      <w:r>
+    </w:p>
+    <w:p>
+      <w:pPr>
         <w:rPr>
           <w:sz w:val="24"/>
           <w:szCs w:val="24"/>
         </w:rPr>
-      </w:r>
-    </w:p>
-    <w:p>
-      <w:pPr>
-        <w:pStyle w:val="Normal"/>
-        <w:widowControl/>
-        <w:ind w:left="0" w:right="0" w:hanging="0"/>
+      </w:pPr>
+    </w:p>
+    <w:p>
+      <w:pPr>
         <w:rPr>
           <w:sz w:val="24"/>
           <w:szCs w:val="24"/>
         </w:rPr>
       </w:pPr>
-      <w:r>
+    </w:p>
+    <w:p>
+      <w:pPr>
         <w:rPr>
           <w:sz w:val="24"/>
           <w:szCs w:val="24"/>
         </w:rPr>
-      </w:r>
-    </w:p>
-    <w:p>
-      <w:pPr>
-        <w:pStyle w:val="Normal"/>
-        <w:widowControl/>
-        <w:ind w:left="0" w:right="0" w:hanging="0"/>
-        <w:rPr>
-          <w:sz w:val="24"/>
-          <w:szCs w:val="24"/>
-        </w:rPr>
-      </w:pPr>
-      <w:r>
-        <w:rPr>
-          <w:sz w:val="24"/>
-          <w:szCs w:val="24"/>
-        </w:rPr>
-      </w:r>
-    </w:p>
-    <w:p>
-      <w:pPr>
-        <w:pStyle w:val="Normal"/>
-        <w:widowControl/>
-        <w:ind w:left="0" w:right="0" w:hanging="0"/>
-        <w:rPr>
-          <w:sz w:val="24"/>
-          <w:szCs w:val="24"/>
-        </w:rPr>
-      </w:pPr>
-      <w:r>
-        <w:rPr>
-          <w:sz w:val="24"/>
-          <w:szCs w:val="24"/>
-        </w:rPr>
-      </w:r>
+      </w:pPr>
     </w:p>
     <w:p>
       <w:pPr>
@@ -2965,28 +2361,23 @@
           <w:ilvl w:val="0"/>
           <w:numId w:val="1"/>
         </w:numPr>
-        <w:rPr/>
       </w:pPr>
       <w:bookmarkStart w:id="12" w:name="_Toc476131454"/>
       <w:r>
-        <w:rPr/>
         <w:t>Implementar</w:t>
       </w:r>
       <w:bookmarkEnd w:id="12"/>
       <w:r>
-        <w:rPr/>
         <w:t>e</w:t>
       </w:r>
     </w:p>
     <w:p>
-      <w:pPr>
-        <w:pStyle w:val="Normal"/>
-        <w:rPr/>
-      </w:pPr>
-      <w:r>
-        <w:rPr/>
+      <w:r>
+        <w:rPr>
+          <w:noProof/>
+        </w:rPr>
         <w:drawing>
-          <wp:anchor behindDoc="0" distT="0" distB="0" distL="0" distR="0" simplePos="0" locked="0" layoutInCell="0" allowOverlap="1" relativeHeight="14">
+          <wp:anchor distT="0" distB="0" distL="0" distR="0" simplePos="0" relativeHeight="14" behindDoc="0" locked="0" layoutInCell="0" allowOverlap="1" wp14:anchorId="1CE7666F" wp14:editId="74516991">
             <wp:simplePos x="0" y="0"/>
             <wp:positionH relativeFrom="column">
               <wp:align>center</wp:align>
@@ -2997,7 +2388,7 @@
             <wp:extent cx="5943600" cy="2799715"/>
             <wp:effectExtent l="0" t="0" r="0" b="0"/>
             <wp:wrapSquare wrapText="largest"/>
-            <wp:docPr id="2" name="Image3" descr=""/>
+            <wp:docPr id="2" name="Image3"/>
             <wp:cNvGraphicFramePr>
               <a:graphicFrameLocks xmlns:a="http://schemas.openxmlformats.org/drawingml/2006/main" noChangeAspect="1"/>
             </wp:cNvGraphicFramePr>
@@ -3005,13 +2396,13 @@
               <a:graphicData uri="http://schemas.openxmlformats.org/drawingml/2006/picture">
                 <pic:pic xmlns:pic="http://schemas.openxmlformats.org/drawingml/2006/picture">
                   <pic:nvPicPr>
-                    <pic:cNvPr id="2" name="Image3" descr=""/>
+                    <pic:cNvPr id="2" name="Image3"/>
                     <pic:cNvPicPr>
                       <a:picLocks noChangeAspect="1" noChangeArrowheads="1"/>
                     </pic:cNvPicPr>
                   </pic:nvPicPr>
                   <pic:blipFill>
-                    <a:blip r:embed="rId3"/>
+                    <a:blip r:embed="rId9"/>
                     <a:stretch>
                       <a:fillRect/>
                     </a:stretch>
@@ -3033,27 +2424,21 @@
       </w:r>
     </w:p>
     <w:p>
-      <w:pPr>
-        <w:pStyle w:val="Normal"/>
-        <w:rPr/>
-      </w:pPr>
-      <w:r>
-        <w:rPr/>
+      <w:r>
         <w:t>Aceasta este diagrama ER a bazei de date MS SQL.</w:t>
       </w:r>
     </w:p>
     <w:p>
-      <w:pPr>
-        <w:pStyle w:val="Normal"/>
-        <w:rPr/>
-      </w:pPr>
-      <w:r>
-        <w:rPr/>
+      <w:r>
+        <w:lastRenderedPageBreak/>
         <w:t>Aceasta este diagrama</w:t>
       </w:r>
       <w:r>
+        <w:rPr>
+          <w:noProof/>
+        </w:rPr>
         <w:drawing>
-          <wp:anchor behindDoc="0" distT="0" distB="0" distL="0" distR="0" simplePos="0" locked="0" layoutInCell="0" allowOverlap="1" relativeHeight="16">
+          <wp:anchor distT="0" distB="0" distL="0" distR="0" simplePos="0" relativeHeight="16" behindDoc="0" locked="0" layoutInCell="0" allowOverlap="1" wp14:anchorId="724BD72F" wp14:editId="628B1B7C">
             <wp:simplePos x="0" y="0"/>
             <wp:positionH relativeFrom="column">
               <wp:posOffset>619125</wp:posOffset>
@@ -3064,7 +2449,7 @@
             <wp:extent cx="4705985" cy="3930650"/>
             <wp:effectExtent l="0" t="0" r="0" b="0"/>
             <wp:wrapSquare wrapText="largest"/>
-            <wp:docPr id="3" name="Image6" descr=""/>
+            <wp:docPr id="3" name="Image6"/>
             <wp:cNvGraphicFramePr>
               <a:graphicFrameLocks xmlns:a="http://schemas.openxmlformats.org/drawingml/2006/main" noChangeAspect="1"/>
             </wp:cNvGraphicFramePr>
@@ -3072,13 +2457,13 @@
               <a:graphicData uri="http://schemas.openxmlformats.org/drawingml/2006/picture">
                 <pic:pic xmlns:pic="http://schemas.openxmlformats.org/drawingml/2006/picture">
                   <pic:nvPicPr>
-                    <pic:cNvPr id="3" name="Image6" descr=""/>
+                    <pic:cNvPr id="3" name="Image6"/>
                     <pic:cNvPicPr>
                       <a:picLocks noChangeAspect="1" noChangeArrowheads="1"/>
                     </pic:cNvPicPr>
                   </pic:nvPicPr>
                   <pic:blipFill>
-                    <a:blip r:embed="rId4"/>
+                    <a:blip r:embed="rId10"/>
                     <a:stretch>
                       <a:fillRect/>
                     </a:stretch>
@@ -3099,118 +2484,21 @@
         </w:drawing>
       </w:r>
       <w:r>
-        <w:rPr/>
         <w:t xml:space="preserve"> de deployment a proiectului sau mai bine spus a solutiei software oferite.</w:t>
       </w:r>
     </w:p>
-    <w:p>
-      <w:pPr>
-        <w:pStyle w:val="Normal"/>
-        <w:rPr/>
-      </w:pPr>
-      <w:r>
-        <w:rPr/>
-      </w:r>
-    </w:p>
-    <w:p>
-      <w:pPr>
-        <w:pStyle w:val="Normal"/>
-        <w:rPr/>
-      </w:pPr>
-      <w:r>
-        <w:rPr/>
-      </w:r>
-    </w:p>
-    <w:p>
-      <w:pPr>
-        <w:pStyle w:val="Normal"/>
-        <w:rPr/>
-      </w:pPr>
-      <w:r>
-        <w:rPr/>
-      </w:r>
-    </w:p>
-    <w:p>
-      <w:pPr>
-        <w:pStyle w:val="Normal"/>
-        <w:rPr/>
-      </w:pPr>
-      <w:r>
-        <w:rPr/>
-      </w:r>
-    </w:p>
-    <w:p>
-      <w:pPr>
-        <w:pStyle w:val="Normal"/>
-        <w:rPr/>
-      </w:pPr>
-      <w:r>
-        <w:rPr/>
-      </w:r>
-    </w:p>
-    <w:p>
-      <w:pPr>
-        <w:pStyle w:val="Normal"/>
-        <w:rPr/>
-      </w:pPr>
-      <w:r>
-        <w:rPr/>
-      </w:r>
-    </w:p>
-    <w:p>
-      <w:pPr>
-        <w:pStyle w:val="Normal"/>
-        <w:rPr/>
-      </w:pPr>
-      <w:r>
-        <w:rPr/>
-      </w:r>
-    </w:p>
-    <w:p>
-      <w:pPr>
-        <w:pStyle w:val="Normal"/>
-        <w:rPr/>
-      </w:pPr>
-      <w:r>
-        <w:rPr/>
-      </w:r>
-    </w:p>
-    <w:p>
-      <w:pPr>
-        <w:pStyle w:val="Normal"/>
-        <w:rPr/>
-      </w:pPr>
-      <w:r>
-        <w:rPr/>
-      </w:r>
-    </w:p>
-    <w:p>
-      <w:pPr>
-        <w:pStyle w:val="Normal"/>
-        <w:rPr/>
-      </w:pPr>
-      <w:r>
-        <w:rPr/>
-      </w:r>
-    </w:p>
-    <w:p>
-      <w:pPr>
-        <w:pStyle w:val="Normal"/>
-        <w:rPr/>
-      </w:pPr>
-      <w:r>
-        <w:rPr/>
-      </w:r>
-    </w:p>
-    <w:p>
-      <w:pPr>
-        <w:pStyle w:val="Normal"/>
-        <w:rPr/>
-      </w:pPr>
-      <w:r>
-        <w:rPr/>
-      </w:r>
-    </w:p>
+    <w:p/>
+    <w:p/>
+    <w:p/>
+    <w:p/>
+    <w:p/>
+    <w:p/>
+    <w:p/>
+    <w:p/>
+    <w:p/>
+    <w:p/>
+    <w:p/>
+    <w:p/>
     <w:p>
       <w:pPr>
         <w:pStyle w:val="Heading1"/>
@@ -3218,18 +2506,15 @@
           <w:ilvl w:val="0"/>
           <w:numId w:val="1"/>
         </w:numPr>
-        <w:rPr/>
       </w:pPr>
       <w:bookmarkStart w:id="13" w:name="_Toc476131455"/>
       <w:r>
-        <w:rPr/>
         <w:t>Testare</w:t>
       </w:r>
       <w:bookmarkEnd w:id="13"/>
     </w:p>
     <w:p>
       <w:pPr>
-        <w:pStyle w:val="Normal"/>
         <w:rPr>
           <w:highlight w:val="yellow"/>
         </w:rPr>
@@ -3243,14 +2528,17 @@
     </w:p>
     <w:p>
       <w:pPr>
-        <w:pStyle w:val="Normal"/>
         <w:rPr>
           <w:highlight w:val="yellow"/>
         </w:rPr>
       </w:pPr>
       <w:r>
+        <w:rPr>
+          <w:noProof/>
+        </w:rPr>
+        <w:lastRenderedPageBreak/>
         <w:drawing>
-          <wp:anchor behindDoc="0" distT="0" distB="0" distL="0" distR="0" simplePos="0" locked="0" layoutInCell="0" allowOverlap="1" relativeHeight="17">
+          <wp:anchor distT="0" distB="0" distL="0" distR="0" simplePos="0" relativeHeight="17" behindDoc="0" locked="0" layoutInCell="0" allowOverlap="1" wp14:anchorId="0DAA562B" wp14:editId="5AB8553C">
             <wp:simplePos x="0" y="0"/>
             <wp:positionH relativeFrom="column">
               <wp:align>center</wp:align>
@@ -3261,7 +2549,7 @@
             <wp:extent cx="5943600" cy="2687320"/>
             <wp:effectExtent l="0" t="0" r="0" b="0"/>
             <wp:wrapSquare wrapText="largest"/>
-            <wp:docPr id="4" name="Image2" descr=""/>
+            <wp:docPr id="4" name="Image2"/>
             <wp:cNvGraphicFramePr>
               <a:graphicFrameLocks xmlns:a="http://schemas.openxmlformats.org/drawingml/2006/main" noChangeAspect="1"/>
             </wp:cNvGraphicFramePr>
@@ -3269,387 +2557,7 @@
               <a:graphicData uri="http://schemas.openxmlformats.org/drawingml/2006/picture">
                 <pic:pic xmlns:pic="http://schemas.openxmlformats.org/drawingml/2006/picture">
                   <pic:nvPicPr>
-                    <pic:cNvPr id="4" name="Image2" descr=""/>
-                    <pic:cNvPicPr>
-                      <a:picLocks noChangeAspect="1" noChangeArrowheads="1"/>
-                    </pic:cNvPicPr>
-                  </pic:nvPicPr>
-                  <pic:blipFill>
-                    <a:blip r:embed="rId5"/>
-                    <a:stretch>
-                      <a:fillRect/>
-                    </a:stretch>
-                  </pic:blipFill>
-                  <pic:spPr bwMode="auto">
-                    <a:xfrm>
-                      <a:off x="0" y="0"/>
-                      <a:ext cx="5943600" cy="2687320"/>
-                    </a:xfrm>
-                    <a:prstGeom prst="rect">
-                      <a:avLst/>
-                    </a:prstGeom>
-                  </pic:spPr>
-                </pic:pic>
-              </a:graphicData>
-            </a:graphic>
-          </wp:anchor>
-        </w:drawing>
-      </w:r>
-      <w:r>
-        <w:rPr/>
-        <w:t>---</w:t>
-      </w:r>
-    </w:p>
-    <w:p>
-      <w:pPr>
-        <w:pStyle w:val="Normal"/>
-        <w:rPr>
-          <w:highlight w:val="yellow"/>
-        </w:rPr>
-      </w:pPr>
-      <w:r>
-        <w:drawing>
-          <wp:anchor behindDoc="0" distT="0" distB="0" distL="0" distR="0" simplePos="0" locked="0" layoutInCell="0" allowOverlap="1" relativeHeight="18">
-            <wp:simplePos x="0" y="0"/>
-            <wp:positionH relativeFrom="column">
-              <wp:align>center</wp:align>
-            </wp:positionH>
-            <wp:positionV relativeFrom="paragraph">
-              <wp:posOffset>635</wp:posOffset>
-            </wp:positionV>
-            <wp:extent cx="5943600" cy="2687320"/>
-            <wp:effectExtent l="0" t="0" r="0" b="0"/>
-            <wp:wrapSquare wrapText="largest"/>
-            <wp:docPr id="5" name="Image4" descr=""/>
-            <wp:cNvGraphicFramePr>
-              <a:graphicFrameLocks xmlns:a="http://schemas.openxmlformats.org/drawingml/2006/main" noChangeAspect="1"/>
-            </wp:cNvGraphicFramePr>
-            <a:graphic xmlns:a="http://schemas.openxmlformats.org/drawingml/2006/main">
-              <a:graphicData uri="http://schemas.openxmlformats.org/drawingml/2006/picture">
-                <pic:pic xmlns:pic="http://schemas.openxmlformats.org/drawingml/2006/picture">
-                  <pic:nvPicPr>
-                    <pic:cNvPr id="5" name="Image4" descr=""/>
-                    <pic:cNvPicPr>
-                      <a:picLocks noChangeAspect="1" noChangeArrowheads="1"/>
-                    </pic:cNvPicPr>
-                  </pic:nvPicPr>
-                  <pic:blipFill>
-                    <a:blip r:embed="rId6"/>
-                    <a:stretch>
-                      <a:fillRect/>
-                    </a:stretch>
-                  </pic:blipFill>
-                  <pic:spPr bwMode="auto">
-                    <a:xfrm>
-                      <a:off x="0" y="0"/>
-                      <a:ext cx="5943600" cy="2687320"/>
-                    </a:xfrm>
-                    <a:prstGeom prst="rect">
-                      <a:avLst/>
-                    </a:prstGeom>
-                  </pic:spPr>
-                </pic:pic>
-              </a:graphicData>
-            </a:graphic>
-          </wp:anchor>
-        </w:drawing>
-      </w:r>
-      <w:r>
-        <w:rPr/>
-        <w:t>--</w:t>
-      </w:r>
-    </w:p>
-    <w:p>
-      <w:pPr>
-        <w:pStyle w:val="Normal"/>
-        <w:rPr>
-          <w:highlight w:val="yellow"/>
-        </w:rPr>
-      </w:pPr>
-      <w:r>
-        <w:rPr>
-          <w:highlight w:val="yellow"/>
-        </w:rPr>
-      </w:r>
-    </w:p>
-    <w:p>
-      <w:pPr>
-        <w:pStyle w:val="Normal"/>
-        <w:rPr>
-          <w:highlight w:val="yellow"/>
-        </w:rPr>
-      </w:pPr>
-      <w:r>
-        <w:rPr>
-          <w:highlight w:val="yellow"/>
-        </w:rPr>
-      </w:r>
-    </w:p>
-    <w:p>
-      <w:pPr>
-        <w:pStyle w:val="Normal"/>
-        <w:rPr>
-          <w:highlight w:val="yellow"/>
-        </w:rPr>
-      </w:pPr>
-      <w:r>
-        <w:drawing>
-          <wp:anchor behindDoc="0" distT="0" distB="0" distL="0" distR="0" simplePos="0" locked="0" layoutInCell="0" allowOverlap="1" relativeHeight="19">
-            <wp:simplePos x="0" y="0"/>
-            <wp:positionH relativeFrom="column">
-              <wp:align>center</wp:align>
-            </wp:positionH>
-            <wp:positionV relativeFrom="paragraph">
-              <wp:posOffset>635</wp:posOffset>
-            </wp:positionV>
-            <wp:extent cx="5943600" cy="2687320"/>
-            <wp:effectExtent l="0" t="0" r="0" b="0"/>
-            <wp:wrapSquare wrapText="largest"/>
-            <wp:docPr id="6" name="Image7" descr=""/>
-            <wp:cNvGraphicFramePr>
-              <a:graphicFrameLocks xmlns:a="http://schemas.openxmlformats.org/drawingml/2006/main" noChangeAspect="1"/>
-            </wp:cNvGraphicFramePr>
-            <a:graphic xmlns:a="http://schemas.openxmlformats.org/drawingml/2006/main">
-              <a:graphicData uri="http://schemas.openxmlformats.org/drawingml/2006/picture">
-                <pic:pic xmlns:pic="http://schemas.openxmlformats.org/drawingml/2006/picture">
-                  <pic:nvPicPr>
-                    <pic:cNvPr id="6" name="Image7" descr=""/>
-                    <pic:cNvPicPr>
-                      <a:picLocks noChangeAspect="1" noChangeArrowheads="1"/>
-                    </pic:cNvPicPr>
-                  </pic:nvPicPr>
-                  <pic:blipFill>
-                    <a:blip r:embed="rId7"/>
-                    <a:stretch>
-                      <a:fillRect/>
-                    </a:stretch>
-                  </pic:blipFill>
-                  <pic:spPr bwMode="auto">
-                    <a:xfrm>
-                      <a:off x="0" y="0"/>
-                      <a:ext cx="5943600" cy="2687320"/>
-                    </a:xfrm>
-                    <a:prstGeom prst="rect">
-                      <a:avLst/>
-                    </a:prstGeom>
-                  </pic:spPr>
-                </pic:pic>
-              </a:graphicData>
-            </a:graphic>
-          </wp:anchor>
-        </w:drawing>
-      </w:r>
-      <w:r>
-        <w:rPr/>
-        <w:t>--</w:t>
-      </w:r>
-    </w:p>
-    <w:p>
-      <w:pPr>
-        <w:pStyle w:val="Normal"/>
-        <w:rPr>
-          <w:highlight w:val="yellow"/>
-        </w:rPr>
-      </w:pPr>
-      <w:r>
-        <w:drawing>
-          <wp:anchor behindDoc="0" distT="0" distB="0" distL="0" distR="0" simplePos="0" locked="0" layoutInCell="0" allowOverlap="1" relativeHeight="20">
-            <wp:simplePos x="0" y="0"/>
-            <wp:positionH relativeFrom="column">
-              <wp:align>center</wp:align>
-            </wp:positionH>
-            <wp:positionV relativeFrom="paragraph">
-              <wp:posOffset>635</wp:posOffset>
-            </wp:positionV>
-            <wp:extent cx="5943600" cy="2687320"/>
-            <wp:effectExtent l="0" t="0" r="0" b="0"/>
-            <wp:wrapSquare wrapText="largest"/>
-            <wp:docPr id="7" name="Image8" descr=""/>
-            <wp:cNvGraphicFramePr>
-              <a:graphicFrameLocks xmlns:a="http://schemas.openxmlformats.org/drawingml/2006/main" noChangeAspect="1"/>
-            </wp:cNvGraphicFramePr>
-            <a:graphic xmlns:a="http://schemas.openxmlformats.org/drawingml/2006/main">
-              <a:graphicData uri="http://schemas.openxmlformats.org/drawingml/2006/picture">
-                <pic:pic xmlns:pic="http://schemas.openxmlformats.org/drawingml/2006/picture">
-                  <pic:nvPicPr>
-                    <pic:cNvPr id="7" name="Image8" descr=""/>
-                    <pic:cNvPicPr>
-                      <a:picLocks noChangeAspect="1" noChangeArrowheads="1"/>
-                    </pic:cNvPicPr>
-                  </pic:nvPicPr>
-                  <pic:blipFill>
-                    <a:blip r:embed="rId8"/>
-                    <a:stretch>
-                      <a:fillRect/>
-                    </a:stretch>
-                  </pic:blipFill>
-                  <pic:spPr bwMode="auto">
-                    <a:xfrm>
-                      <a:off x="0" y="0"/>
-                      <a:ext cx="5943600" cy="2687320"/>
-                    </a:xfrm>
-                    <a:prstGeom prst="rect">
-                      <a:avLst/>
-                    </a:prstGeom>
-                  </pic:spPr>
-                </pic:pic>
-              </a:graphicData>
-            </a:graphic>
-          </wp:anchor>
-        </w:drawing>
-      </w:r>
-      <w:r>
-        <w:rPr/>
-        <w:t>--</w:t>
-      </w:r>
-    </w:p>
-    <w:p>
-      <w:pPr>
-        <w:pStyle w:val="Normal"/>
-        <w:rPr>
-          <w:highlight w:val="yellow"/>
-        </w:rPr>
-      </w:pPr>
-      <w:r>
-        <w:drawing>
-          <wp:anchor behindDoc="0" distT="0" distB="0" distL="0" distR="0" simplePos="0" locked="0" layoutInCell="0" allowOverlap="1" relativeHeight="21">
-            <wp:simplePos x="0" y="0"/>
-            <wp:positionH relativeFrom="column">
-              <wp:align>center</wp:align>
-            </wp:positionH>
-            <wp:positionV relativeFrom="paragraph">
-              <wp:posOffset>635</wp:posOffset>
-            </wp:positionV>
-            <wp:extent cx="5943600" cy="2687320"/>
-            <wp:effectExtent l="0" t="0" r="0" b="0"/>
-            <wp:wrapSquare wrapText="largest"/>
-            <wp:docPr id="8" name="Image9" descr=""/>
-            <wp:cNvGraphicFramePr>
-              <a:graphicFrameLocks xmlns:a="http://schemas.openxmlformats.org/drawingml/2006/main" noChangeAspect="1"/>
-            </wp:cNvGraphicFramePr>
-            <a:graphic xmlns:a="http://schemas.openxmlformats.org/drawingml/2006/main">
-              <a:graphicData uri="http://schemas.openxmlformats.org/drawingml/2006/picture">
-                <pic:pic xmlns:pic="http://schemas.openxmlformats.org/drawingml/2006/picture">
-                  <pic:nvPicPr>
-                    <pic:cNvPr id="8" name="Image9" descr=""/>
-                    <pic:cNvPicPr>
-                      <a:picLocks noChangeAspect="1" noChangeArrowheads="1"/>
-                    </pic:cNvPicPr>
-                  </pic:nvPicPr>
-                  <pic:blipFill>
-                    <a:blip r:embed="rId9"/>
-                    <a:stretch>
-                      <a:fillRect/>
-                    </a:stretch>
-                  </pic:blipFill>
-                  <pic:spPr bwMode="auto">
-                    <a:xfrm>
-                      <a:off x="0" y="0"/>
-                      <a:ext cx="5943600" cy="2687320"/>
-                    </a:xfrm>
-                    <a:prstGeom prst="rect">
-                      <a:avLst/>
-                    </a:prstGeom>
-                  </pic:spPr>
-                </pic:pic>
-              </a:graphicData>
-            </a:graphic>
-          </wp:anchor>
-        </w:drawing>
-      </w:r>
-      <w:r>
-        <w:rPr/>
-        <w:t>--</w:t>
-      </w:r>
-    </w:p>
-    <w:p>
-      <w:pPr>
-        <w:pStyle w:val="Normal"/>
-        <w:rPr>
-          <w:highlight w:val="yellow"/>
-        </w:rPr>
-      </w:pPr>
-      <w:r>
-        <w:drawing>
-          <wp:anchor behindDoc="0" distT="0" distB="0" distL="0" distR="0" simplePos="0" locked="0" layoutInCell="0" allowOverlap="1" relativeHeight="22">
-            <wp:simplePos x="0" y="0"/>
-            <wp:positionH relativeFrom="column">
-              <wp:align>center</wp:align>
-            </wp:positionH>
-            <wp:positionV relativeFrom="paragraph">
-              <wp:posOffset>635</wp:posOffset>
-            </wp:positionV>
-            <wp:extent cx="5943600" cy="2687320"/>
-            <wp:effectExtent l="0" t="0" r="0" b="0"/>
-            <wp:wrapSquare wrapText="largest"/>
-            <wp:docPr id="9" name="Image10" descr=""/>
-            <wp:cNvGraphicFramePr>
-              <a:graphicFrameLocks xmlns:a="http://schemas.openxmlformats.org/drawingml/2006/main" noChangeAspect="1"/>
-            </wp:cNvGraphicFramePr>
-            <a:graphic xmlns:a="http://schemas.openxmlformats.org/drawingml/2006/main">
-              <a:graphicData uri="http://schemas.openxmlformats.org/drawingml/2006/picture">
-                <pic:pic xmlns:pic="http://schemas.openxmlformats.org/drawingml/2006/picture">
-                  <pic:nvPicPr>
-                    <pic:cNvPr id="9" name="Image10" descr=""/>
-                    <pic:cNvPicPr>
-                      <a:picLocks noChangeAspect="1" noChangeArrowheads="1"/>
-                    </pic:cNvPicPr>
-                  </pic:nvPicPr>
-                  <pic:blipFill>
-                    <a:blip r:embed="rId10"/>
-                    <a:stretch>
-                      <a:fillRect/>
-                    </a:stretch>
-                  </pic:blipFill>
-                  <pic:spPr bwMode="auto">
-                    <a:xfrm>
-                      <a:off x="0" y="0"/>
-                      <a:ext cx="5943600" cy="2687320"/>
-                    </a:xfrm>
-                    <a:prstGeom prst="rect">
-                      <a:avLst/>
-                    </a:prstGeom>
-                  </pic:spPr>
-                </pic:pic>
-              </a:graphicData>
-            </a:graphic>
-          </wp:anchor>
-        </w:drawing>
-      </w:r>
-      <w:r>
-        <w:rPr/>
-        <w:t>--</w:t>
-      </w:r>
-    </w:p>
-    <w:p>
-      <w:pPr>
-        <w:pStyle w:val="Normal"/>
-        <w:rPr>
-          <w:highlight w:val="yellow"/>
-        </w:rPr>
-      </w:pPr>
-      <w:r>
-        <w:drawing>
-          <wp:anchor behindDoc="0" distT="0" distB="0" distL="0" distR="0" simplePos="0" locked="0" layoutInCell="0" allowOverlap="1" relativeHeight="23">
-            <wp:simplePos x="0" y="0"/>
-            <wp:positionH relativeFrom="column">
-              <wp:align>center</wp:align>
-            </wp:positionH>
-            <wp:positionV relativeFrom="paragraph">
-              <wp:posOffset>635</wp:posOffset>
-            </wp:positionV>
-            <wp:extent cx="5943600" cy="2687320"/>
-            <wp:effectExtent l="0" t="0" r="0" b="0"/>
-            <wp:wrapSquare wrapText="largest"/>
-            <wp:docPr id="10" name="Image11" descr=""/>
-            <wp:cNvGraphicFramePr>
-              <a:graphicFrameLocks xmlns:a="http://schemas.openxmlformats.org/drawingml/2006/main" noChangeAspect="1"/>
-            </wp:cNvGraphicFramePr>
-            <a:graphic xmlns:a="http://schemas.openxmlformats.org/drawingml/2006/main">
-              <a:graphicData uri="http://schemas.openxmlformats.org/drawingml/2006/picture">
-                <pic:pic xmlns:pic="http://schemas.openxmlformats.org/drawingml/2006/picture">
-                  <pic:nvPicPr>
-                    <pic:cNvPr id="10" name="Image11" descr=""/>
+                    <pic:cNvPr id="4" name="Image2"/>
                     <pic:cNvPicPr>
                       <a:picLocks noChangeAspect="1" noChangeArrowheads="1"/>
                     </pic:cNvPicPr>
@@ -3676,20 +2584,21 @@
         </w:drawing>
       </w:r>
       <w:r>
-        <w:rPr/>
-        <w:t>--</w:t>
-      </w:r>
-    </w:p>
-    <w:p>
-      <w:pPr>
-        <w:pStyle w:val="Normal"/>
+        <w:t>---</w:t>
+      </w:r>
+    </w:p>
+    <w:p>
+      <w:pPr>
         <w:rPr>
           <w:highlight w:val="yellow"/>
         </w:rPr>
       </w:pPr>
       <w:r>
+        <w:rPr>
+          <w:noProof/>
+        </w:rPr>
         <w:drawing>
-          <wp:anchor behindDoc="0" distT="0" distB="0" distL="0" distR="0" simplePos="0" locked="0" layoutInCell="0" allowOverlap="1" relativeHeight="24">
+          <wp:anchor distT="0" distB="0" distL="0" distR="0" simplePos="0" relativeHeight="18" behindDoc="0" locked="0" layoutInCell="0" allowOverlap="1" wp14:anchorId="6CAABFAD" wp14:editId="6D884ABA">
             <wp:simplePos x="0" y="0"/>
             <wp:positionH relativeFrom="column">
               <wp:align>center</wp:align>
@@ -3700,7 +2609,7 @@
             <wp:extent cx="5943600" cy="2687320"/>
             <wp:effectExtent l="0" t="0" r="0" b="0"/>
             <wp:wrapSquare wrapText="largest"/>
-            <wp:docPr id="11" name="Image12" descr=""/>
+            <wp:docPr id="5" name="Image4"/>
             <wp:cNvGraphicFramePr>
               <a:graphicFrameLocks xmlns:a="http://schemas.openxmlformats.org/drawingml/2006/main" noChangeAspect="1"/>
             </wp:cNvGraphicFramePr>
@@ -3708,7 +2617,7 @@
               <a:graphicData uri="http://schemas.openxmlformats.org/drawingml/2006/picture">
                 <pic:pic xmlns:pic="http://schemas.openxmlformats.org/drawingml/2006/picture">
                   <pic:nvPicPr>
-                    <pic:cNvPr id="11" name="Image12" descr=""/>
+                    <pic:cNvPr id="5" name="Image4"/>
                     <pic:cNvPicPr>
                       <a:picLocks noChangeAspect="1" noChangeArrowheads="1"/>
                     </pic:cNvPicPr>
@@ -3735,23 +2644,36 @@
         </w:drawing>
       </w:r>
       <w:r>
-        <w:rPr/>
         <w:t>--</w:t>
       </w:r>
     </w:p>
     <w:p>
       <w:pPr>
-        <w:pStyle w:val="Normal"/>
         <w:rPr>
           <w:highlight w:val="yellow"/>
         </w:rPr>
       </w:pPr>
-      <w:r>
+    </w:p>
+    <w:p>
+      <w:pPr>
         <w:rPr>
           <w:highlight w:val="yellow"/>
         </w:rPr>
+      </w:pPr>
+    </w:p>
+    <w:p>
+      <w:pPr>
+        <w:rPr>
+          <w:highlight w:val="yellow"/>
+        </w:rPr>
+      </w:pPr>
+      <w:r>
+        <w:rPr>
+          <w:noProof/>
+        </w:rPr>
+        <w:lastRenderedPageBreak/>
         <w:drawing>
-          <wp:anchor behindDoc="0" distT="0" distB="0" distL="0" distR="0" simplePos="0" locked="0" layoutInCell="0" allowOverlap="1" relativeHeight="28">
+          <wp:anchor distT="0" distB="0" distL="0" distR="0" simplePos="0" relativeHeight="19" behindDoc="0" locked="0" layoutInCell="0" allowOverlap="1" wp14:anchorId="20A7BD94" wp14:editId="5E20A1EB">
             <wp:simplePos x="0" y="0"/>
             <wp:positionH relativeFrom="column">
               <wp:align>center</wp:align>
@@ -3762,7 +2684,7 @@
             <wp:extent cx="5943600" cy="2687320"/>
             <wp:effectExtent l="0" t="0" r="0" b="0"/>
             <wp:wrapSquare wrapText="largest"/>
-            <wp:docPr id="12" name="Image16" descr=""/>
+            <wp:docPr id="6" name="Image7"/>
             <wp:cNvGraphicFramePr>
               <a:graphicFrameLocks xmlns:a="http://schemas.openxmlformats.org/drawingml/2006/main" noChangeAspect="1"/>
             </wp:cNvGraphicFramePr>
@@ -3770,7 +2692,7 @@
               <a:graphicData uri="http://schemas.openxmlformats.org/drawingml/2006/picture">
                 <pic:pic xmlns:pic="http://schemas.openxmlformats.org/drawingml/2006/picture">
                   <pic:nvPicPr>
-                    <pic:cNvPr id="12" name="Image16" descr=""/>
+                    <pic:cNvPr id="6" name="Image7"/>
                     <pic:cNvPicPr>
                       <a:picLocks noChangeAspect="1" noChangeArrowheads="1"/>
                     </pic:cNvPicPr>
@@ -3796,32 +2718,22 @@
           </wp:anchor>
         </w:drawing>
       </w:r>
-    </w:p>
-    <w:p>
-      <w:pPr>
-        <w:pStyle w:val="Normal"/>
+      <w:r>
+        <w:t>--</w:t>
+      </w:r>
+    </w:p>
+    <w:p>
+      <w:pPr>
         <w:rPr>
           <w:highlight w:val="yellow"/>
         </w:rPr>
       </w:pPr>
       <w:r>
-        <w:rPr/>
-        <w:t>--</w:t>
-      </w:r>
-    </w:p>
-    <w:p>
-      <w:pPr>
-        <w:pStyle w:val="Normal"/>
-        <w:rPr>
-          <w:highlight w:val="yellow"/>
-        </w:rPr>
-      </w:pPr>
-      <w:r>
-        <w:rPr>
-          <w:highlight w:val="yellow"/>
+        <w:rPr>
+          <w:noProof/>
         </w:rPr>
         <w:drawing>
-          <wp:anchor behindDoc="0" distT="0" distB="0" distL="0" distR="0" simplePos="0" locked="0" layoutInCell="0" allowOverlap="1" relativeHeight="29">
+          <wp:anchor distT="0" distB="0" distL="0" distR="0" simplePos="0" relativeHeight="20" behindDoc="0" locked="0" layoutInCell="0" allowOverlap="1" wp14:anchorId="24F09555" wp14:editId="3C9D9301">
             <wp:simplePos x="0" y="0"/>
             <wp:positionH relativeFrom="column">
               <wp:align>center</wp:align>
@@ -3832,7 +2744,7 @@
             <wp:extent cx="5943600" cy="2687320"/>
             <wp:effectExtent l="0" t="0" r="0" b="0"/>
             <wp:wrapSquare wrapText="largest"/>
-            <wp:docPr id="13" name="Image17" descr=""/>
+            <wp:docPr id="7" name="Image8"/>
             <wp:cNvGraphicFramePr>
               <a:graphicFrameLocks xmlns:a="http://schemas.openxmlformats.org/drawingml/2006/main" noChangeAspect="1"/>
             </wp:cNvGraphicFramePr>
@@ -3840,7 +2752,7 @@
               <a:graphicData uri="http://schemas.openxmlformats.org/drawingml/2006/picture">
                 <pic:pic xmlns:pic="http://schemas.openxmlformats.org/drawingml/2006/picture">
                   <pic:nvPicPr>
-                    <pic:cNvPr id="13" name="Image17" descr=""/>
+                    <pic:cNvPr id="7" name="Image8"/>
                     <pic:cNvPicPr>
                       <a:picLocks noChangeAspect="1" noChangeArrowheads="1"/>
                     </pic:cNvPicPr>
@@ -3866,29 +2778,23 @@
           </wp:anchor>
         </w:drawing>
       </w:r>
-    </w:p>
-    <w:p>
-      <w:pPr>
-        <w:pStyle w:val="Normal"/>
+      <w:r>
+        <w:t>--</w:t>
+      </w:r>
+    </w:p>
+    <w:p>
+      <w:pPr>
         <w:rPr>
           <w:highlight w:val="yellow"/>
         </w:rPr>
       </w:pPr>
       <w:r>
-        <w:rPr/>
-        <w:t>--</w:t>
-      </w:r>
-    </w:p>
-    <w:p>
-      <w:pPr>
-        <w:pStyle w:val="Normal"/>
-        <w:rPr>
-          <w:highlight w:val="yellow"/>
-        </w:rPr>
-      </w:pPr>
-      <w:r>
+        <w:rPr>
+          <w:noProof/>
+        </w:rPr>
+        <w:lastRenderedPageBreak/>
         <w:drawing>
-          <wp:anchor behindDoc="0" distT="0" distB="0" distL="0" distR="0" simplePos="0" locked="0" layoutInCell="0" allowOverlap="1" relativeHeight="25">
+          <wp:anchor distT="0" distB="0" distL="0" distR="0" simplePos="0" relativeHeight="21" behindDoc="0" locked="0" layoutInCell="0" allowOverlap="1" wp14:anchorId="041D5EE4" wp14:editId="75CDF5EA">
             <wp:simplePos x="0" y="0"/>
             <wp:positionH relativeFrom="column">
               <wp:align>center</wp:align>
@@ -3899,7 +2805,7 @@
             <wp:extent cx="5943600" cy="2687320"/>
             <wp:effectExtent l="0" t="0" r="0" b="0"/>
             <wp:wrapSquare wrapText="largest"/>
-            <wp:docPr id="14" name="Image13" descr=""/>
+            <wp:docPr id="8" name="Image9"/>
             <wp:cNvGraphicFramePr>
               <a:graphicFrameLocks xmlns:a="http://schemas.openxmlformats.org/drawingml/2006/main" noChangeAspect="1"/>
             </wp:cNvGraphicFramePr>
@@ -3907,7 +2813,7 @@
               <a:graphicData uri="http://schemas.openxmlformats.org/drawingml/2006/picture">
                 <pic:pic xmlns:pic="http://schemas.openxmlformats.org/drawingml/2006/picture">
                   <pic:nvPicPr>
-                    <pic:cNvPr id="14" name="Image13" descr=""/>
+                    <pic:cNvPr id="8" name="Image9"/>
                     <pic:cNvPicPr>
                       <a:picLocks noChangeAspect="1" noChangeArrowheads="1"/>
                     </pic:cNvPicPr>
@@ -3934,20 +2840,21 @@
         </w:drawing>
       </w:r>
       <w:r>
-        <w:rPr/>
         <w:t>--</w:t>
       </w:r>
     </w:p>
     <w:p>
       <w:pPr>
-        <w:pStyle w:val="Normal"/>
         <w:rPr>
           <w:highlight w:val="yellow"/>
         </w:rPr>
       </w:pPr>
       <w:r>
+        <w:rPr>
+          <w:noProof/>
+        </w:rPr>
         <w:drawing>
-          <wp:anchor behindDoc="0" distT="0" distB="0" distL="0" distR="0" simplePos="0" locked="0" layoutInCell="0" allowOverlap="1" relativeHeight="26">
+          <wp:anchor distT="0" distB="0" distL="0" distR="0" simplePos="0" relativeHeight="22" behindDoc="0" locked="0" layoutInCell="0" allowOverlap="1" wp14:anchorId="79600ED6" wp14:editId="75261941">
             <wp:simplePos x="0" y="0"/>
             <wp:positionH relativeFrom="column">
               <wp:align>center</wp:align>
@@ -3958,7 +2865,7 @@
             <wp:extent cx="5943600" cy="2687320"/>
             <wp:effectExtent l="0" t="0" r="0" b="0"/>
             <wp:wrapSquare wrapText="largest"/>
-            <wp:docPr id="15" name="Image14" descr=""/>
+            <wp:docPr id="9" name="Image10"/>
             <wp:cNvGraphicFramePr>
               <a:graphicFrameLocks xmlns:a="http://schemas.openxmlformats.org/drawingml/2006/main" noChangeAspect="1"/>
             </wp:cNvGraphicFramePr>
@@ -3966,7 +2873,7 @@
               <a:graphicData uri="http://schemas.openxmlformats.org/drawingml/2006/picture">
                 <pic:pic xmlns:pic="http://schemas.openxmlformats.org/drawingml/2006/picture">
                   <pic:nvPicPr>
-                    <pic:cNvPr id="15" name="Image14" descr=""/>
+                    <pic:cNvPr id="9" name="Image10"/>
                     <pic:cNvPicPr>
                       <a:picLocks noChangeAspect="1" noChangeArrowheads="1"/>
                     </pic:cNvPicPr>
@@ -3993,23 +2900,22 @@
         </w:drawing>
       </w:r>
       <w:r>
-        <w:rPr/>
         <w:t>--</w:t>
       </w:r>
     </w:p>
     <w:p>
       <w:pPr>
-        <w:pStyle w:val="Normal"/>
         <w:rPr>
           <w:highlight w:val="yellow"/>
         </w:rPr>
       </w:pPr>
       <w:r>
         <w:rPr>
-          <w:highlight w:val="yellow"/>
-        </w:rPr>
+          <w:noProof/>
+        </w:rPr>
+        <w:lastRenderedPageBreak/>
         <w:drawing>
-          <wp:anchor behindDoc="0" distT="0" distB="0" distL="0" distR="0" simplePos="0" locked="0" layoutInCell="0" allowOverlap="1" relativeHeight="27">
+          <wp:anchor distT="0" distB="0" distL="0" distR="0" simplePos="0" relativeHeight="23" behindDoc="0" locked="0" layoutInCell="0" allowOverlap="1" wp14:anchorId="51A3DA02" wp14:editId="15EF6143">
             <wp:simplePos x="0" y="0"/>
             <wp:positionH relativeFrom="column">
               <wp:align>center</wp:align>
@@ -4020,7 +2926,7 @@
             <wp:extent cx="5943600" cy="2687320"/>
             <wp:effectExtent l="0" t="0" r="0" b="0"/>
             <wp:wrapSquare wrapText="largest"/>
-            <wp:docPr id="16" name="Image15" descr=""/>
+            <wp:docPr id="10" name="Image11"/>
             <wp:cNvGraphicFramePr>
               <a:graphicFrameLocks xmlns:a="http://schemas.openxmlformats.org/drawingml/2006/main" noChangeAspect="1"/>
             </wp:cNvGraphicFramePr>
@@ -4028,7 +2934,7 @@
               <a:graphicData uri="http://schemas.openxmlformats.org/drawingml/2006/picture">
                 <pic:pic xmlns:pic="http://schemas.openxmlformats.org/drawingml/2006/picture">
                   <pic:nvPicPr>
-                    <pic:cNvPr id="16" name="Image15" descr=""/>
+                    <pic:cNvPr id="10" name="Image11"/>
                     <pic:cNvPicPr>
                       <a:picLocks noChangeAspect="1" noChangeArrowheads="1"/>
                     </pic:cNvPicPr>
@@ -4054,6 +2960,386 @@
           </wp:anchor>
         </w:drawing>
       </w:r>
+      <w:r>
+        <w:t>--</w:t>
+      </w:r>
+    </w:p>
+    <w:p>
+      <w:pPr>
+        <w:rPr>
+          <w:highlight w:val="yellow"/>
+        </w:rPr>
+      </w:pPr>
+      <w:r>
+        <w:rPr>
+          <w:noProof/>
+        </w:rPr>
+        <w:drawing>
+          <wp:anchor distT="0" distB="0" distL="0" distR="0" simplePos="0" relativeHeight="24" behindDoc="0" locked="0" layoutInCell="0" allowOverlap="1" wp14:anchorId="1B72F559" wp14:editId="243B1F0A">
+            <wp:simplePos x="0" y="0"/>
+            <wp:positionH relativeFrom="column">
+              <wp:align>center</wp:align>
+            </wp:positionH>
+            <wp:positionV relativeFrom="paragraph">
+              <wp:posOffset>635</wp:posOffset>
+            </wp:positionV>
+            <wp:extent cx="5943600" cy="2687320"/>
+            <wp:effectExtent l="0" t="0" r="0" b="0"/>
+            <wp:wrapSquare wrapText="largest"/>
+            <wp:docPr id="11" name="Image12"/>
+            <wp:cNvGraphicFramePr>
+              <a:graphicFrameLocks xmlns:a="http://schemas.openxmlformats.org/drawingml/2006/main" noChangeAspect="1"/>
+            </wp:cNvGraphicFramePr>
+            <a:graphic xmlns:a="http://schemas.openxmlformats.org/drawingml/2006/main">
+              <a:graphicData uri="http://schemas.openxmlformats.org/drawingml/2006/picture">
+                <pic:pic xmlns:pic="http://schemas.openxmlformats.org/drawingml/2006/picture">
+                  <pic:nvPicPr>
+                    <pic:cNvPr id="11" name="Image12"/>
+                    <pic:cNvPicPr>
+                      <a:picLocks noChangeAspect="1" noChangeArrowheads="1"/>
+                    </pic:cNvPicPr>
+                  </pic:nvPicPr>
+                  <pic:blipFill>
+                    <a:blip r:embed="rId18"/>
+                    <a:stretch>
+                      <a:fillRect/>
+                    </a:stretch>
+                  </pic:blipFill>
+                  <pic:spPr bwMode="auto">
+                    <a:xfrm>
+                      <a:off x="0" y="0"/>
+                      <a:ext cx="5943600" cy="2687320"/>
+                    </a:xfrm>
+                    <a:prstGeom prst="rect">
+                      <a:avLst/>
+                    </a:prstGeom>
+                  </pic:spPr>
+                </pic:pic>
+              </a:graphicData>
+            </a:graphic>
+          </wp:anchor>
+        </w:drawing>
+      </w:r>
+      <w:r>
+        <w:t>--</w:t>
+      </w:r>
+    </w:p>
+    <w:p>
+      <w:pPr>
+        <w:rPr>
+          <w:highlight w:val="yellow"/>
+        </w:rPr>
+      </w:pPr>
+      <w:r>
+        <w:rPr>
+          <w:noProof/>
+          <w:highlight w:val="yellow"/>
+        </w:rPr>
+        <w:lastRenderedPageBreak/>
+        <w:drawing>
+          <wp:anchor distT="0" distB="0" distL="0" distR="0" simplePos="0" relativeHeight="28" behindDoc="0" locked="0" layoutInCell="0" allowOverlap="1" wp14:anchorId="0B2295F5" wp14:editId="48DF8AE1">
+            <wp:simplePos x="0" y="0"/>
+            <wp:positionH relativeFrom="column">
+              <wp:align>center</wp:align>
+            </wp:positionH>
+            <wp:positionV relativeFrom="paragraph">
+              <wp:posOffset>635</wp:posOffset>
+            </wp:positionV>
+            <wp:extent cx="5943600" cy="2687320"/>
+            <wp:effectExtent l="0" t="0" r="0" b="0"/>
+            <wp:wrapSquare wrapText="largest"/>
+            <wp:docPr id="12" name="Image16"/>
+            <wp:cNvGraphicFramePr>
+              <a:graphicFrameLocks xmlns:a="http://schemas.openxmlformats.org/drawingml/2006/main" noChangeAspect="1"/>
+            </wp:cNvGraphicFramePr>
+            <a:graphic xmlns:a="http://schemas.openxmlformats.org/drawingml/2006/main">
+              <a:graphicData uri="http://schemas.openxmlformats.org/drawingml/2006/picture">
+                <pic:pic xmlns:pic="http://schemas.openxmlformats.org/drawingml/2006/picture">
+                  <pic:nvPicPr>
+                    <pic:cNvPr id="12" name="Image16"/>
+                    <pic:cNvPicPr>
+                      <a:picLocks noChangeAspect="1" noChangeArrowheads="1"/>
+                    </pic:cNvPicPr>
+                  </pic:nvPicPr>
+                  <pic:blipFill>
+                    <a:blip r:embed="rId19"/>
+                    <a:stretch>
+                      <a:fillRect/>
+                    </a:stretch>
+                  </pic:blipFill>
+                  <pic:spPr bwMode="auto">
+                    <a:xfrm>
+                      <a:off x="0" y="0"/>
+                      <a:ext cx="5943600" cy="2687320"/>
+                    </a:xfrm>
+                    <a:prstGeom prst="rect">
+                      <a:avLst/>
+                    </a:prstGeom>
+                  </pic:spPr>
+                </pic:pic>
+              </a:graphicData>
+            </a:graphic>
+          </wp:anchor>
+        </w:drawing>
+      </w:r>
+    </w:p>
+    <w:p>
+      <w:pPr>
+        <w:rPr>
+          <w:highlight w:val="yellow"/>
+        </w:rPr>
+      </w:pPr>
+      <w:r>
+        <w:t>--</w:t>
+      </w:r>
+    </w:p>
+    <w:p>
+      <w:pPr>
+        <w:rPr>
+          <w:highlight w:val="yellow"/>
+        </w:rPr>
+      </w:pPr>
+      <w:r>
+        <w:rPr>
+          <w:noProof/>
+          <w:highlight w:val="yellow"/>
+        </w:rPr>
+        <w:drawing>
+          <wp:anchor distT="0" distB="0" distL="0" distR="0" simplePos="0" relativeHeight="29" behindDoc="0" locked="0" layoutInCell="0" allowOverlap="1" wp14:anchorId="42DFC064" wp14:editId="1CE49053">
+            <wp:simplePos x="0" y="0"/>
+            <wp:positionH relativeFrom="column">
+              <wp:align>center</wp:align>
+            </wp:positionH>
+            <wp:positionV relativeFrom="paragraph">
+              <wp:posOffset>635</wp:posOffset>
+            </wp:positionV>
+            <wp:extent cx="5943600" cy="2687320"/>
+            <wp:effectExtent l="0" t="0" r="0" b="0"/>
+            <wp:wrapSquare wrapText="largest"/>
+            <wp:docPr id="13" name="Image17"/>
+            <wp:cNvGraphicFramePr>
+              <a:graphicFrameLocks xmlns:a="http://schemas.openxmlformats.org/drawingml/2006/main" noChangeAspect="1"/>
+            </wp:cNvGraphicFramePr>
+            <a:graphic xmlns:a="http://schemas.openxmlformats.org/drawingml/2006/main">
+              <a:graphicData uri="http://schemas.openxmlformats.org/drawingml/2006/picture">
+                <pic:pic xmlns:pic="http://schemas.openxmlformats.org/drawingml/2006/picture">
+                  <pic:nvPicPr>
+                    <pic:cNvPr id="13" name="Image17"/>
+                    <pic:cNvPicPr>
+                      <a:picLocks noChangeAspect="1" noChangeArrowheads="1"/>
+                    </pic:cNvPicPr>
+                  </pic:nvPicPr>
+                  <pic:blipFill>
+                    <a:blip r:embed="rId20"/>
+                    <a:stretch>
+                      <a:fillRect/>
+                    </a:stretch>
+                  </pic:blipFill>
+                  <pic:spPr bwMode="auto">
+                    <a:xfrm>
+                      <a:off x="0" y="0"/>
+                      <a:ext cx="5943600" cy="2687320"/>
+                    </a:xfrm>
+                    <a:prstGeom prst="rect">
+                      <a:avLst/>
+                    </a:prstGeom>
+                  </pic:spPr>
+                </pic:pic>
+              </a:graphicData>
+            </a:graphic>
+          </wp:anchor>
+        </w:drawing>
+      </w:r>
+    </w:p>
+    <w:p>
+      <w:pPr>
+        <w:rPr>
+          <w:highlight w:val="yellow"/>
+        </w:rPr>
+      </w:pPr>
+      <w:r>
+        <w:t>--</w:t>
+      </w:r>
+    </w:p>
+    <w:p>
+      <w:pPr>
+        <w:rPr>
+          <w:highlight w:val="yellow"/>
+        </w:rPr>
+      </w:pPr>
+      <w:r>
+        <w:rPr>
+          <w:noProof/>
+        </w:rPr>
+        <w:lastRenderedPageBreak/>
+        <w:drawing>
+          <wp:anchor distT="0" distB="0" distL="0" distR="0" simplePos="0" relativeHeight="25" behindDoc="0" locked="0" layoutInCell="0" allowOverlap="1" wp14:anchorId="07818B62" wp14:editId="0FCCF02B">
+            <wp:simplePos x="0" y="0"/>
+            <wp:positionH relativeFrom="column">
+              <wp:align>center</wp:align>
+            </wp:positionH>
+            <wp:positionV relativeFrom="paragraph">
+              <wp:posOffset>635</wp:posOffset>
+            </wp:positionV>
+            <wp:extent cx="5943600" cy="2687320"/>
+            <wp:effectExtent l="0" t="0" r="0" b="0"/>
+            <wp:wrapSquare wrapText="largest"/>
+            <wp:docPr id="14" name="Image13"/>
+            <wp:cNvGraphicFramePr>
+              <a:graphicFrameLocks xmlns:a="http://schemas.openxmlformats.org/drawingml/2006/main" noChangeAspect="1"/>
+            </wp:cNvGraphicFramePr>
+            <a:graphic xmlns:a="http://schemas.openxmlformats.org/drawingml/2006/main">
+              <a:graphicData uri="http://schemas.openxmlformats.org/drawingml/2006/picture">
+                <pic:pic xmlns:pic="http://schemas.openxmlformats.org/drawingml/2006/picture">
+                  <pic:nvPicPr>
+                    <pic:cNvPr id="14" name="Image13"/>
+                    <pic:cNvPicPr>
+                      <a:picLocks noChangeAspect="1" noChangeArrowheads="1"/>
+                    </pic:cNvPicPr>
+                  </pic:nvPicPr>
+                  <pic:blipFill>
+                    <a:blip r:embed="rId21"/>
+                    <a:stretch>
+                      <a:fillRect/>
+                    </a:stretch>
+                  </pic:blipFill>
+                  <pic:spPr bwMode="auto">
+                    <a:xfrm>
+                      <a:off x="0" y="0"/>
+                      <a:ext cx="5943600" cy="2687320"/>
+                    </a:xfrm>
+                    <a:prstGeom prst="rect">
+                      <a:avLst/>
+                    </a:prstGeom>
+                  </pic:spPr>
+                </pic:pic>
+              </a:graphicData>
+            </a:graphic>
+          </wp:anchor>
+        </w:drawing>
+      </w:r>
+      <w:r>
+        <w:t>--</w:t>
+      </w:r>
+    </w:p>
+    <w:p>
+      <w:pPr>
+        <w:rPr>
+          <w:highlight w:val="yellow"/>
+        </w:rPr>
+      </w:pPr>
+      <w:r>
+        <w:rPr>
+          <w:noProof/>
+        </w:rPr>
+        <w:drawing>
+          <wp:anchor distT="0" distB="0" distL="0" distR="0" simplePos="0" relativeHeight="26" behindDoc="0" locked="0" layoutInCell="0" allowOverlap="1" wp14:anchorId="442652A0" wp14:editId="0D3C9606">
+            <wp:simplePos x="0" y="0"/>
+            <wp:positionH relativeFrom="column">
+              <wp:align>center</wp:align>
+            </wp:positionH>
+            <wp:positionV relativeFrom="paragraph">
+              <wp:posOffset>635</wp:posOffset>
+            </wp:positionV>
+            <wp:extent cx="5943600" cy="2687320"/>
+            <wp:effectExtent l="0" t="0" r="0" b="0"/>
+            <wp:wrapSquare wrapText="largest"/>
+            <wp:docPr id="15" name="Image14"/>
+            <wp:cNvGraphicFramePr>
+              <a:graphicFrameLocks xmlns:a="http://schemas.openxmlformats.org/drawingml/2006/main" noChangeAspect="1"/>
+            </wp:cNvGraphicFramePr>
+            <a:graphic xmlns:a="http://schemas.openxmlformats.org/drawingml/2006/main">
+              <a:graphicData uri="http://schemas.openxmlformats.org/drawingml/2006/picture">
+                <pic:pic xmlns:pic="http://schemas.openxmlformats.org/drawingml/2006/picture">
+                  <pic:nvPicPr>
+                    <pic:cNvPr id="15" name="Image14"/>
+                    <pic:cNvPicPr>
+                      <a:picLocks noChangeAspect="1" noChangeArrowheads="1"/>
+                    </pic:cNvPicPr>
+                  </pic:nvPicPr>
+                  <pic:blipFill>
+                    <a:blip r:embed="rId22"/>
+                    <a:stretch>
+                      <a:fillRect/>
+                    </a:stretch>
+                  </pic:blipFill>
+                  <pic:spPr bwMode="auto">
+                    <a:xfrm>
+                      <a:off x="0" y="0"/>
+                      <a:ext cx="5943600" cy="2687320"/>
+                    </a:xfrm>
+                    <a:prstGeom prst="rect">
+                      <a:avLst/>
+                    </a:prstGeom>
+                  </pic:spPr>
+                </pic:pic>
+              </a:graphicData>
+            </a:graphic>
+          </wp:anchor>
+        </w:drawing>
+      </w:r>
+      <w:r>
+        <w:t>--</w:t>
+      </w:r>
+    </w:p>
+    <w:p>
+      <w:pPr>
+        <w:rPr>
+          <w:highlight w:val="yellow"/>
+        </w:rPr>
+      </w:pPr>
+      <w:r>
+        <w:rPr>
+          <w:noProof/>
+          <w:highlight w:val="yellow"/>
+        </w:rPr>
+        <w:lastRenderedPageBreak/>
+        <w:drawing>
+          <wp:anchor distT="0" distB="0" distL="0" distR="0" simplePos="0" relativeHeight="27" behindDoc="0" locked="0" layoutInCell="0" allowOverlap="1" wp14:anchorId="68542C1C" wp14:editId="002D1667">
+            <wp:simplePos x="0" y="0"/>
+            <wp:positionH relativeFrom="column">
+              <wp:align>center</wp:align>
+            </wp:positionH>
+            <wp:positionV relativeFrom="paragraph">
+              <wp:posOffset>635</wp:posOffset>
+            </wp:positionV>
+            <wp:extent cx="5943600" cy="2687320"/>
+            <wp:effectExtent l="0" t="0" r="0" b="0"/>
+            <wp:wrapSquare wrapText="largest"/>
+            <wp:docPr id="16" name="Image15"/>
+            <wp:cNvGraphicFramePr>
+              <a:graphicFrameLocks xmlns:a="http://schemas.openxmlformats.org/drawingml/2006/main" noChangeAspect="1"/>
+            </wp:cNvGraphicFramePr>
+            <a:graphic xmlns:a="http://schemas.openxmlformats.org/drawingml/2006/main">
+              <a:graphicData uri="http://schemas.openxmlformats.org/drawingml/2006/picture">
+                <pic:pic xmlns:pic="http://schemas.openxmlformats.org/drawingml/2006/picture">
+                  <pic:nvPicPr>
+                    <pic:cNvPr id="16" name="Image15"/>
+                    <pic:cNvPicPr>
+                      <a:picLocks noChangeAspect="1" noChangeArrowheads="1"/>
+                    </pic:cNvPicPr>
+                  </pic:nvPicPr>
+                  <pic:blipFill>
+                    <a:blip r:embed="rId23"/>
+                    <a:stretch>
+                      <a:fillRect/>
+                    </a:stretch>
+                  </pic:blipFill>
+                  <pic:spPr bwMode="auto">
+                    <a:xfrm>
+                      <a:off x="0" y="0"/>
+                      <a:ext cx="5943600" cy="2687320"/>
+                    </a:xfrm>
+                    <a:prstGeom prst="rect">
+                      <a:avLst/>
+                    </a:prstGeom>
+                  </pic:spPr>
+                </pic:pic>
+              </a:graphicData>
+            </a:graphic>
+          </wp:anchor>
+        </w:drawing>
+      </w:r>
     </w:p>
     <w:p>
       <w:pPr>
@@ -4062,33 +3348,21 @@
           <w:ilvl w:val="0"/>
           <w:numId w:val="1"/>
         </w:numPr>
-        <w:rPr/>
       </w:pPr>
       <w:bookmarkStart w:id="14" w:name="_Toc476131456"/>
       <w:r>
-        <w:rPr/>
         <w:t>Concluzii si Dezvoltari Ulterioare</w:t>
       </w:r>
       <w:bookmarkEnd w:id="14"/>
     </w:p>
     <w:p>
-      <w:pPr>
-        <w:pStyle w:val="Normal"/>
-        <w:rPr/>
-      </w:pPr>
-      <w:r>
-        <w:rPr/>
+      <w:r>
         <w:tab/>
         <w:t>Am dezvoltat o aplicatie capabila de operatii CRUD in cadrul unei date de baza formata din device ,useri si mappings.</w:t>
       </w:r>
     </w:p>
     <w:p>
-      <w:pPr>
-        <w:pStyle w:val="Normal"/>
-        <w:rPr/>
-      </w:pPr>
-      <w:r>
-        <w:rPr/>
+      <w:r>
         <w:tab/>
         <w:t>Ceea ce poate fi imbunatatit este incorporarea unui frontend mai placut si mai user friendly.</w:t>
       </w:r>
@@ -4100,44 +3374,28 @@
           <w:ilvl w:val="0"/>
           <w:numId w:val="1"/>
         </w:numPr>
-        <w:rPr/>
       </w:pPr>
       <w:bookmarkStart w:id="15" w:name="_Toc476131457"/>
       <w:r>
-        <w:rPr/>
         <w:t>Bibliografie</w:t>
       </w:r>
       <w:bookmarkEnd w:id="15"/>
     </w:p>
     <w:p>
-      <w:pPr>
-        <w:pStyle w:val="Normal"/>
-        <w:rPr/>
-      </w:pPr>
-      <w:r>
-        <w:rPr/>
+      <w:r>
         <w:t>Google.com</w:t>
       </w:r>
     </w:p>
     <w:p>
-      <w:pPr>
-        <w:pStyle w:val="Normal"/>
-        <w:rPr/>
-      </w:pPr>
-      <w:r>
-        <w:rPr/>
+      <w:r>
         <w:t>Youtube.com</w:t>
       </w:r>
     </w:p>
     <w:p>
-      <w:pPr>
-        <w:pStyle w:val="Normal"/>
-        <w:rPr/>
-      </w:pPr>
-      <w:hyperlink r:id="rId18">
+      <w:hyperlink r:id="rId24">
         <w:r>
           <w:rPr>
-            <w:rStyle w:val="InternetLink"/>
+            <w:rStyle w:val="Hyperlink"/>
           </w:rPr>
           <w:t>https://stackoverflow.com/</w:t>
         </w:r>
@@ -4145,14 +3403,12 @@
     </w:p>
     <w:p>
       <w:pPr>
-        <w:pStyle w:val="Normal"/>
         <w:shd w:val="clear" w:color="auto" w:fill="FFFFFF"/>
-        <w:rPr/>
-      </w:pPr>
-      <w:hyperlink r:id="rId19">
+      </w:pPr>
+      <w:hyperlink r:id="rId25">
         <w:r>
           <w:rPr>
-            <w:rStyle w:val="InternetLink"/>
+            <w:rStyle w:val="Hyperlink"/>
           </w:rPr>
           <w:t>https://www.w3schools.com/java/java_arraylist.asp</w:t>
         </w:r>
@@ -4160,14 +3416,12 @@
     </w:p>
     <w:p>
       <w:pPr>
-        <w:pStyle w:val="Normal"/>
         <w:shd w:val="clear" w:color="auto" w:fill="FFFFFF"/>
-        <w:rPr/>
-      </w:pPr>
-      <w:hyperlink r:id="rId20">
+      </w:pPr>
+      <w:hyperlink r:id="rId26">
         <w:r>
           <w:rPr>
-            <w:rStyle w:val="InternetLink"/>
+            <w:rStyle w:val="Hyperlink"/>
           </w:rPr>
           <w:t>https://www.geeksforgeeks.org</w:t>
         </w:r>
@@ -4175,14 +3429,12 @@
     </w:p>
     <w:p>
       <w:pPr>
-        <w:pStyle w:val="Normal"/>
         <w:shd w:val="clear" w:color="auto" w:fill="FFFFFF"/>
-        <w:rPr/>
-      </w:pPr>
-      <w:hyperlink r:id="rId21">
+      </w:pPr>
+      <w:hyperlink r:id="rId27">
         <w:r>
           <w:rPr>
-            <w:rStyle w:val="InternetLink"/>
+            <w:rStyle w:val="Hyperlink"/>
           </w:rPr>
           <w:t>https://docs.oracle.com/javase/8/docs/api/java/util</w:t>
         </w:r>
@@ -4190,14 +3442,12 @@
     </w:p>
     <w:p>
       <w:pPr>
-        <w:pStyle w:val="Normal"/>
         <w:shd w:val="clear" w:color="auto" w:fill="FFFFFF"/>
-        <w:rPr/>
-      </w:pPr>
-      <w:hyperlink r:id="rId22">
+      </w:pPr>
+      <w:hyperlink r:id="rId28">
         <w:r>
           <w:rPr>
-            <w:rStyle w:val="InternetLink"/>
+            <w:rStyle w:val="Hyperlink"/>
           </w:rPr>
           <w:t>https://www.javatpoint.com/</w:t>
         </w:r>
@@ -4205,14 +3455,12 @@
     </w:p>
     <w:p>
       <w:pPr>
-        <w:pStyle w:val="Normal"/>
         <w:shd w:val="clear" w:color="auto" w:fill="FFFFFF"/>
-        <w:rPr/>
-      </w:pPr>
-      <w:hyperlink r:id="rId23">
+      </w:pPr>
+      <w:hyperlink r:id="rId29">
         <w:r>
           <w:rPr>
-            <w:rStyle w:val="InternetLink"/>
+            <w:rStyle w:val="Hyperlink"/>
           </w:rPr>
           <w:t>https://beginnersbook.com/2013/12</w:t>
         </w:r>
@@ -4220,114 +3468,100 @@
     </w:p>
     <w:p>
       <w:pPr>
-        <w:pStyle w:val="Normal"/>
         <w:shd w:val="clear" w:color="auto" w:fill="FFFFFF"/>
         <w:rPr>
           <w:rFonts w:ascii="Arial" w:hAnsi="Arial" w:cs="Arial"/>
           <w:color w:val="222222"/>
         </w:rPr>
       </w:pPr>
-      <w:hyperlink r:id="rId24">
+      <w:hyperlink r:id="rId30">
         <w:r>
           <w:rPr>
-            <w:rStyle w:val="InternetLink"/>
+            <w:rStyle w:val="Hyperlink"/>
           </w:rPr>
           <w:t>https://courses.cs.washington.edu/courses/cse341/98au/java/jdk1.2beta4/docs/api/java/util</w:t>
         </w:r>
       </w:hyperlink>
-      <w:bookmarkStart w:id="16" w:name="_GoBack"/>
-      <w:bookmarkEnd w:id="16"/>
-    </w:p>
-    <w:p>
-      <w:pPr>
-        <w:pStyle w:val="Normal"/>
-        <w:rPr/>
-      </w:pPr>
-      <w:r>
-        <w:rPr/>
-      </w:r>
-    </w:p>
-    <w:p>
-      <w:pPr>
-        <w:pStyle w:val="Normal"/>
-        <w:spacing w:lineRule="auto" w:line="240" w:before="0" w:after="0"/>
-        <w:rPr>
-          <w:rFonts w:ascii="Arial" w:hAnsi="Arial" w:eastAsia="Times New Roman" w:cs="Arial"/>
+    </w:p>
+    <w:p/>
+    <w:p>
+      <w:pPr>
+        <w:spacing w:after="0" w:line="240" w:lineRule="auto"/>
+        <w:rPr>
+          <w:rFonts w:ascii="Arial" w:eastAsia="Times New Roman" w:hAnsi="Arial" w:cs="Arial"/>
           <w:sz w:val="17"/>
           <w:szCs w:val="17"/>
         </w:rPr>
       </w:pPr>
-      <w:r>
-        <w:rPr>
-          <w:rFonts w:eastAsia="Times New Roman" w:cs="Arial" w:ascii="Arial" w:hAnsi="Arial"/>
-          <w:sz w:val="17"/>
-          <w:szCs w:val="17"/>
-        </w:rPr>
-      </w:r>
-    </w:p>
-    <w:p>
-      <w:pPr>
-        <w:pStyle w:val="Normal"/>
-        <w:widowControl/>
-        <w:bidi w:val="0"/>
-        <w:spacing w:lineRule="auto" w:line="276" w:before="0" w:after="200"/>
-        <w:jc w:val="left"/>
-        <w:rPr/>
-      </w:pPr>
-      <w:r>
-        <w:rPr/>
-      </w:r>
-    </w:p>
+    </w:p>
+    <w:p/>
     <w:sectPr>
-      <w:headerReference w:type="default" r:id="rId25"/>
-      <w:footerReference w:type="default" r:id="rId26"/>
-      <w:type w:val="nextPage"/>
+      <w:headerReference w:type="default" r:id="rId31"/>
+      <w:footerReference w:type="default" r:id="rId32"/>
       <w:pgSz w:w="12240" w:h="15840"/>
-      <w:pgMar w:left="1440" w:right="1440" w:gutter="0" w:header="720" w:top="1440" w:footer="720" w:bottom="1440"/>
-      <w:pgNumType w:fmt="decimal"/>
-      <w:formProt w:val="false"/>
-      <w:textDirection w:val="lrTb"/>
-      <w:docGrid w:type="default" w:linePitch="360" w:charSpace="0"/>
+      <w:pgMar w:top="1440" w:right="1440" w:bottom="1440" w:left="1440" w:header="720" w:footer="720" w:gutter="0"/>
+      <w:cols w:space="720"/>
+      <w:formProt w:val="0"/>
+      <w:docGrid w:linePitch="360"/>
     </w:sectPr>
   </w:body>
 </w:document>
 </file>
 
+<file path=word/endnotes.xml><?xml version="1.0" encoding="utf-8"?>
+<w:endnotes xmlns:wpc="http://schemas.microsoft.com/office/word/2010/wordprocessingCanvas" xmlns:cx="http://schemas.microsoft.com/office/drawing/2014/chartex" xmlns:cx1="http://schemas.microsoft.com/office/drawing/2015/9/8/chartex" xmlns:cx2="http://schemas.microsoft.com/office/drawing/2015/10/21/chartex" xmlns:cx3="http://schemas.microsoft.com/office/drawing/2016/5/9/chartex" xmlns:cx4="http://schemas.microsoft.com/office/drawing/2016/5/10/chartex" xmlns:cx5="http://schemas.microsoft.com/office/drawing/2016/5/11/chartex" xmlns:cx6="http://schemas.microsoft.com/office/drawing/2016/5/12/chartex" xmlns:cx7="http://schemas.microsoft.com/office/drawing/2016/5/13/chartex" xmlns:cx8="http://schemas.microsoft.com/office/drawing/2016/5/14/chartex" xmlns:mc="http://schemas.openxmlformats.org/markup-compatibility/2006" xmlns:aink="http://schemas.microsoft.com/office/drawing/2016/ink" xmlns:am3d="http://schemas.microsoft.com/office/drawing/2017/model3d" xmlns:o="urn:schemas-microsoft-com:office:office" xmlns:oel="http://schemas.microsoft.com/office/2019/extlst" xmlns:r="http://schemas.openxmlformats.org/officeDocument/2006/relationships" xmlns:m="http://schemas.openxmlformats.org/officeDocument/2006/math" xmlns:v="urn:schemas-microsoft-com:vml" xmlns:wp14="http://schemas.microsoft.com/office/word/2010/wordprocessingDrawing" xmlns:wp="http://schemas.openxmlformats.org/drawingml/2006/wordprocessingDrawing" xmlns:w10="urn:schemas-microsoft-com:office:word" xmlns:w="http://schemas.openxmlformats.org/wordprocessingml/2006/main" xmlns:w14="http://schemas.microsoft.com/office/word/2010/wordml" xmlns:w15="http://schemas.microsoft.com/office/word/2012/wordml" xmlns:w16cex="http://schemas.microsoft.com/office/word/2018/wordml/cex" xmlns:w16cid="http://schemas.microsoft.com/office/word/2016/wordml/cid" xmlns:w16="http://schemas.microsoft.com/office/word/2018/wordml" xmlns:w16sdtdh="http://schemas.microsoft.com/office/word/2020/wordml/sdtdatahash" xmlns:w16se="http://schemas.microsoft.com/office/word/2015/wordml/symex" xmlns:wpg="http://schemas.microsoft.com/office/word/2010/wordprocessingGroup" xmlns:wpi="http://schemas.microsoft.com/office/word/2010/wordprocessingInk" xmlns:wne="http://schemas.microsoft.com/office/word/2006/wordml" xmlns:wps="http://schemas.microsoft.com/office/word/2010/wordprocessingShape" mc:Ignorable="w14 w15 w16se w16cid w16 w16cex w16sdtdh wp14">
+  <w:endnote w:type="separator" w:id="-1">
+    <w:p>
+      <w:pPr>
+        <w:spacing w:after="0" w:line="240" w:lineRule="auto"/>
+      </w:pPr>
+      <w:r>
+        <w:separator/>
+      </w:r>
+    </w:p>
+  </w:endnote>
+  <w:endnote w:type="continuationSeparator" w:id="0">
+    <w:p>
+      <w:pPr>
+        <w:spacing w:after="0" w:line="240" w:lineRule="auto"/>
+      </w:pPr>
+      <w:r>
+        <w:continuationSeparator/>
+      </w:r>
+    </w:p>
+  </w:endnote>
+</w:endnotes>
+</file>
+
 <file path=word/footer1.xml><?xml version="1.0" encoding="utf-8"?>
-<w:ftr xmlns:o="urn:schemas-microsoft-com:office:office" xmlns:r="http://schemas.openxmlformats.org/officeDocument/2006/relationships" xmlns:v="urn:schemas-microsoft-com:vml" xmlns:w="http://schemas.openxmlformats.org/wordprocessingml/2006/main" xmlns:w10="urn:schemas-microsoft-com:office:word" xmlns:wp="http://schemas.openxmlformats.org/drawingml/2006/wordprocessingDrawing" xmlns:wps="http://schemas.microsoft.com/office/word/2010/wordprocessingShape" xmlns:wpg="http://schemas.microsoft.com/office/word/2010/wordprocessingGroup" xmlns:mc="http://schemas.openxmlformats.org/markup-compatibility/2006" xmlns:wp14="http://schemas.microsoft.com/office/word/2010/wordprocessingDrawing" xmlns:w14="http://schemas.microsoft.com/office/word/2010/wordml" xmlns:w15="http://schemas.microsoft.com/office/word/2012/wordml" mc:Ignorable="w14 wp14 w15">
+<w:ftr xmlns:wpc="http://schemas.microsoft.com/office/word/2010/wordprocessingCanvas" xmlns:cx="http://schemas.microsoft.com/office/drawing/2014/chartex" xmlns:cx1="http://schemas.microsoft.com/office/drawing/2015/9/8/chartex" xmlns:cx2="http://schemas.microsoft.com/office/drawing/2015/10/21/chartex" xmlns:cx3="http://schemas.microsoft.com/office/drawing/2016/5/9/chartex" xmlns:cx4="http://schemas.microsoft.com/office/drawing/2016/5/10/chartex" xmlns:cx5="http://schemas.microsoft.com/office/drawing/2016/5/11/chartex" xmlns:cx6="http://schemas.microsoft.com/office/drawing/2016/5/12/chartex" xmlns:cx7="http://schemas.microsoft.com/office/drawing/2016/5/13/chartex" xmlns:cx8="http://schemas.microsoft.com/office/drawing/2016/5/14/chartex" xmlns:mc="http://schemas.openxmlformats.org/markup-compatibility/2006" xmlns:aink="http://schemas.microsoft.com/office/drawing/2016/ink" xmlns:am3d="http://schemas.microsoft.com/office/drawing/2017/model3d" xmlns:o="urn:schemas-microsoft-com:office:office" xmlns:oel="http://schemas.microsoft.com/office/2019/extlst" xmlns:r="http://schemas.openxmlformats.org/officeDocument/2006/relationships" xmlns:m="http://schemas.openxmlformats.org/officeDocument/2006/math" xmlns:v="urn:schemas-microsoft-com:vml" xmlns:wp14="http://schemas.microsoft.com/office/word/2010/wordprocessingDrawing" xmlns:wp="http://schemas.openxmlformats.org/drawingml/2006/wordprocessingDrawing" xmlns:w10="urn:schemas-microsoft-com:office:word" xmlns:w="http://schemas.openxmlformats.org/wordprocessingml/2006/main" xmlns:w14="http://schemas.microsoft.com/office/word/2010/wordml" xmlns:w15="http://schemas.microsoft.com/office/word/2012/wordml" xmlns:w16cex="http://schemas.microsoft.com/office/word/2018/wordml/cex" xmlns:w16cid="http://schemas.microsoft.com/office/word/2016/wordml/cid" xmlns:w16="http://schemas.microsoft.com/office/word/2018/wordml" xmlns:w16sdtdh="http://schemas.microsoft.com/office/word/2020/wordml/sdtdatahash" xmlns:w16se="http://schemas.microsoft.com/office/word/2015/wordml/symex" xmlns:wpg="http://schemas.microsoft.com/office/word/2010/wordprocessingGroup" xmlns:wpi="http://schemas.microsoft.com/office/word/2010/wordprocessingInk" xmlns:wne="http://schemas.microsoft.com/office/word/2006/wordml" xmlns:wps="http://schemas.microsoft.com/office/word/2010/wordprocessingShape" mc:Ignorable="w14 w15 w16se w16cid w16 w16cex w16sdtdh wp14">
   <w:sdt>
     <w:sdtPr>
+      <w:id w:val="999144653"/>
       <w:docPartObj>
         <w:docPartGallery w:val="Page Numbers (Bottom of Page)"/>
-        <w:docPartUnique w:val="true"/>
+        <w:docPartUnique/>
       </w:docPartObj>
-      <w:id w:val="999144653"/>
     </w:sdtPr>
     <w:sdtContent>
       <w:p>
         <w:pPr>
           <w:pStyle w:val="Footer"/>
           <w:jc w:val="center"/>
-          <w:rPr/>
         </w:pPr>
         <w:r>
-          <w:rPr/>
           <w:fldChar w:fldCharType="begin"/>
         </w:r>
         <w:r>
-          <w:rPr/>
           <w:instrText xml:space="preserve"> PAGE </w:instrText>
         </w:r>
         <w:r>
-          <w:rPr/>
           <w:fldChar w:fldCharType="separate"/>
         </w:r>
         <w:r>
-          <w:rPr/>
           <w:t>5</w:t>
         </w:r>
         <w:r>
-          <w:rPr/>
           <w:fldChar w:fldCharType="end"/>
         </w:r>
       </w:p>
@@ -4336,25 +3570,48 @@
   <w:p>
     <w:pPr>
       <w:pStyle w:val="Footer"/>
-      <w:rPr/>
     </w:pPr>
-    <w:r>
-      <w:rPr/>
-    </w:r>
   </w:p>
 </w:ftr>
 </file>
 
+<file path=word/footnotes.xml><?xml version="1.0" encoding="utf-8"?>
+<w:footnotes xmlns:wpc="http://schemas.microsoft.com/office/word/2010/wordprocessingCanvas" xmlns:cx="http://schemas.microsoft.com/office/drawing/2014/chartex" xmlns:cx1="http://schemas.microsoft.com/office/drawing/2015/9/8/chartex" xmlns:cx2="http://schemas.microsoft.com/office/drawing/2015/10/21/chartex" xmlns:cx3="http://schemas.microsoft.com/office/drawing/2016/5/9/chartex" xmlns:cx4="http://schemas.microsoft.com/office/drawing/2016/5/10/chartex" xmlns:cx5="http://schemas.microsoft.com/office/drawing/2016/5/11/chartex" xmlns:cx6="http://schemas.microsoft.com/office/drawing/2016/5/12/chartex" xmlns:cx7="http://schemas.microsoft.com/office/drawing/2016/5/13/chartex" xmlns:cx8="http://schemas.microsoft.com/office/drawing/2016/5/14/chartex" xmlns:mc="http://schemas.openxmlformats.org/markup-compatibility/2006" xmlns:aink="http://schemas.microsoft.com/office/drawing/2016/ink" xmlns:am3d="http://schemas.microsoft.com/office/drawing/2017/model3d" xmlns:o="urn:schemas-microsoft-com:office:office" xmlns:oel="http://schemas.microsoft.com/office/2019/extlst" xmlns:r="http://schemas.openxmlformats.org/officeDocument/2006/relationships" xmlns:m="http://schemas.openxmlformats.org/officeDocument/2006/math" xmlns:v="urn:schemas-microsoft-com:vml" xmlns:wp14="http://schemas.microsoft.com/office/word/2010/wordprocessingDrawing" xmlns:wp="http://schemas.openxmlformats.org/drawingml/2006/wordprocessingDrawing" xmlns:w10="urn:schemas-microsoft-com:office:word" xmlns:w="http://schemas.openxmlformats.org/wordprocessingml/2006/main" xmlns:w14="http://schemas.microsoft.com/office/word/2010/wordml" xmlns:w15="http://schemas.microsoft.com/office/word/2012/wordml" xmlns:w16cex="http://schemas.microsoft.com/office/word/2018/wordml/cex" xmlns:w16cid="http://schemas.microsoft.com/office/word/2016/wordml/cid" xmlns:w16="http://schemas.microsoft.com/office/word/2018/wordml" xmlns:w16sdtdh="http://schemas.microsoft.com/office/word/2020/wordml/sdtdatahash" xmlns:w16se="http://schemas.microsoft.com/office/word/2015/wordml/symex" xmlns:wpg="http://schemas.microsoft.com/office/word/2010/wordprocessingGroup" xmlns:wpi="http://schemas.microsoft.com/office/word/2010/wordprocessingInk" xmlns:wne="http://schemas.microsoft.com/office/word/2006/wordml" xmlns:wps="http://schemas.microsoft.com/office/word/2010/wordprocessingShape" mc:Ignorable="w14 w15 w16se w16cid w16 w16cex w16sdtdh wp14">
+  <w:footnote w:type="separator" w:id="-1">
+    <w:p>
+      <w:pPr>
+        <w:spacing w:after="0" w:line="240" w:lineRule="auto"/>
+      </w:pPr>
+      <w:r>
+        <w:separator/>
+      </w:r>
+    </w:p>
+  </w:footnote>
+  <w:footnote w:type="continuationSeparator" w:id="0">
+    <w:p>
+      <w:pPr>
+        <w:spacing w:after="0" w:line="240" w:lineRule="auto"/>
+      </w:pPr>
+      <w:r>
+        <w:continuationSeparator/>
+      </w:r>
+    </w:p>
+  </w:footnote>
+</w:footnotes>
+</file>
+
 <file path=word/header1.xml><?xml version="1.0" encoding="utf-8"?>
-<w:hdr xmlns:o="urn:schemas-microsoft-com:office:office" xmlns:r="http://schemas.openxmlformats.org/officeDocument/2006/relationships" xmlns:v="urn:schemas-microsoft-com:vml" xmlns:w="http://schemas.openxmlformats.org/wordprocessingml/2006/main" xmlns:w10="urn:schemas-microsoft-com:office:word" xmlns:wp="http://schemas.openxmlformats.org/drawingml/2006/wordprocessingDrawing" xmlns:wps="http://schemas.microsoft.com/office/word/2010/wordprocessingShape" xmlns:wpg="http://schemas.microsoft.com/office/word/2010/wordprocessingGroup" xmlns:mc="http://schemas.openxmlformats.org/markup-compatibility/2006" xmlns:wp14="http://schemas.microsoft.com/office/word/2010/wordprocessingDrawing" xmlns:w14="http://schemas.microsoft.com/office/word/2010/wordml" xmlns:w15="http://schemas.microsoft.com/office/word/2012/wordml" mc:Ignorable="w14 wp14 w15">
+<w:hdr xmlns:wpc="http://schemas.microsoft.com/office/word/2010/wordprocessingCanvas" xmlns:cx="http://schemas.microsoft.com/office/drawing/2014/chartex" xmlns:cx1="http://schemas.microsoft.com/office/drawing/2015/9/8/chartex" xmlns:cx2="http://schemas.microsoft.com/office/drawing/2015/10/21/chartex" xmlns:cx3="http://schemas.microsoft.com/office/drawing/2016/5/9/chartex" xmlns:cx4="http://schemas.microsoft.com/office/drawing/2016/5/10/chartex" xmlns:cx5="http://schemas.microsoft.com/office/drawing/2016/5/11/chartex" xmlns:cx6="http://schemas.microsoft.com/office/drawing/2016/5/12/chartex" xmlns:cx7="http://schemas.microsoft.com/office/drawing/2016/5/13/chartex" xmlns:cx8="http://schemas.microsoft.com/office/drawing/2016/5/14/chartex" xmlns:mc="http://schemas.openxmlformats.org/markup-compatibility/2006" xmlns:aink="http://schemas.microsoft.com/office/drawing/2016/ink" xmlns:am3d="http://schemas.microsoft.com/office/drawing/2017/model3d" xmlns:o="urn:schemas-microsoft-com:office:office" xmlns:oel="http://schemas.microsoft.com/office/2019/extlst" xmlns:r="http://schemas.openxmlformats.org/officeDocument/2006/relationships" xmlns:m="http://schemas.openxmlformats.org/officeDocument/2006/math" xmlns:v="urn:schemas-microsoft-com:vml" xmlns:wp14="http://schemas.microsoft.com/office/word/2010/wordprocessingDrawing" xmlns:wp="http://schemas.openxmlformats.org/drawingml/2006/wordprocessingDrawing" xmlns:w10="urn:schemas-microsoft-com:office:word" xmlns:w="http://schemas.openxmlformats.org/wordprocessingml/2006/main" xmlns:w14="http://schemas.microsoft.com/office/word/2010/wordml" xmlns:w15="http://schemas.microsoft.com/office/word/2012/wordml" xmlns:w16cex="http://schemas.microsoft.com/office/word/2018/wordml/cex" xmlns:w16cid="http://schemas.microsoft.com/office/word/2016/wordml/cid" xmlns:w16="http://schemas.microsoft.com/office/word/2018/wordml" xmlns:w16sdtdh="http://schemas.microsoft.com/office/word/2020/wordml/sdtdatahash" xmlns:w16se="http://schemas.microsoft.com/office/word/2015/wordml/symex" xmlns:wpg="http://schemas.microsoft.com/office/word/2010/wordprocessingGroup" xmlns:wpi="http://schemas.microsoft.com/office/word/2010/wordprocessingInk" xmlns:wne="http://schemas.microsoft.com/office/word/2006/wordml" xmlns:wps="http://schemas.microsoft.com/office/word/2010/wordprocessingShape" mc:Ignorable="w14 w15 w16se w16cid w16 w16cex w16sdtdh wp14">
   <w:p>
     <w:pPr>
       <w:pStyle w:val="Header"/>
-      <w:rPr/>
     </w:pPr>
     <w:r>
+      <w:rPr>
+        <w:noProof/>
+      </w:rPr>
       <w:drawing>
-        <wp:anchor behindDoc="1" distT="0" distB="0" distL="133350" distR="114300" simplePos="0" locked="0" layoutInCell="0" allowOverlap="1" relativeHeight="13">
+        <wp:anchor distT="0" distB="0" distL="133350" distR="114300" simplePos="0" relativeHeight="13" behindDoc="1" locked="0" layoutInCell="0" allowOverlap="1" wp14:anchorId="3350AFA9" wp14:editId="396FC867">
           <wp:simplePos x="0" y="0"/>
           <wp:positionH relativeFrom="margin">
             <wp:posOffset>1701165</wp:posOffset>
@@ -4365,7 +3622,7 @@
           <wp:extent cx="2957830" cy="489585"/>
           <wp:effectExtent l="0" t="0" r="0" b="0"/>
           <wp:wrapSquare wrapText="bothSides"/>
-          <wp:docPr id="17" name="Image1" descr=""/>
+          <wp:docPr id="17" name="Image1"/>
           <wp:cNvGraphicFramePr>
             <a:graphicFrameLocks xmlns:a="http://schemas.openxmlformats.org/drawingml/2006/main" noChangeAspect="1"/>
           </wp:cNvGraphicFramePr>
@@ -4373,7 +3630,7 @@
             <a:graphicData uri="http://schemas.openxmlformats.org/drawingml/2006/picture">
               <pic:pic xmlns:pic="http://schemas.openxmlformats.org/drawingml/2006/picture">
                 <pic:nvPicPr>
-                  <pic:cNvPr id="17" name="Image1" descr=""/>
+                  <pic:cNvPr id="17" name="Image1"/>
                   <pic:cNvPicPr>
                     <a:picLocks noChangeAspect="1" noChangeArrowheads="1"/>
                   </pic:cNvPicPr>
@@ -4400,9 +3657,12 @@
       </w:drawing>
     </w:r>
     <w:r>
-      <w:rPr/>
       <w:t>Sisteme distribuite</w:t>
+    </w:r>
+    <w:r>
       <w:tab/>
+    </w:r>
+    <w:r>
       <w:tab/>
       <w:t>Tema 1</w:t>
     </w:r>
@@ -4411,8 +3671,11 @@
 </file>
 
 <file path=word/numbering.xml><?xml version="1.0" encoding="utf-8"?>
-<w:numbering xmlns:w="http://schemas.openxmlformats.org/wordprocessingml/2006/main" xmlns:o="urn:schemas-microsoft-com:office:office" xmlns:r="http://schemas.openxmlformats.org/officeDocument/2006/relationships" xmlns:v="urn:schemas-microsoft-com:vml" xmlns:mc="http://schemas.openxmlformats.org/markup-compatibility/2006" xmlns:w14="http://schemas.microsoft.com/office/word/2010/wordml" mc:Ignorable="w14">
-  <w:abstractNum w:abstractNumId="1">
+<w:numbering xmlns:wpc="http://schemas.microsoft.com/office/word/2010/wordprocessingCanvas" xmlns:cx="http://schemas.microsoft.com/office/drawing/2014/chartex" xmlns:cx1="http://schemas.microsoft.com/office/drawing/2015/9/8/chartex" xmlns:cx2="http://schemas.microsoft.com/office/drawing/2015/10/21/chartex" xmlns:cx3="http://schemas.microsoft.com/office/drawing/2016/5/9/chartex" xmlns:cx4="http://schemas.microsoft.com/office/drawing/2016/5/10/chartex" xmlns:cx5="http://schemas.microsoft.com/office/drawing/2016/5/11/chartex" xmlns:cx6="http://schemas.microsoft.com/office/drawing/2016/5/12/chartex" xmlns:cx7="http://schemas.microsoft.com/office/drawing/2016/5/13/chartex" xmlns:cx8="http://schemas.microsoft.com/office/drawing/2016/5/14/chartex" xmlns:mc="http://schemas.openxmlformats.org/markup-compatibility/2006" xmlns:aink="http://schemas.microsoft.com/office/drawing/2016/ink" xmlns:am3d="http://schemas.microsoft.com/office/drawing/2017/model3d" xmlns:o="urn:schemas-microsoft-com:office:office" xmlns:oel="http://schemas.microsoft.com/office/2019/extlst" xmlns:r="http://schemas.openxmlformats.org/officeDocument/2006/relationships" xmlns:m="http://schemas.openxmlformats.org/officeDocument/2006/math" xmlns:v="urn:schemas-microsoft-com:vml" xmlns:wp14="http://schemas.microsoft.com/office/word/2010/wordprocessingDrawing" xmlns:wp="http://schemas.openxmlformats.org/drawingml/2006/wordprocessingDrawing" xmlns:w10="urn:schemas-microsoft-com:office:word" xmlns:w="http://schemas.openxmlformats.org/wordprocessingml/2006/main" xmlns:w14="http://schemas.microsoft.com/office/word/2010/wordml" xmlns:w15="http://schemas.microsoft.com/office/word/2012/wordml" xmlns:w16cex="http://schemas.microsoft.com/office/word/2018/wordml/cex" xmlns:w16cid="http://schemas.microsoft.com/office/word/2016/wordml/cid" xmlns:w16="http://schemas.microsoft.com/office/word/2018/wordml" xmlns:w16sdtdh="http://schemas.microsoft.com/office/word/2020/wordml/sdtdatahash" xmlns:w16se="http://schemas.microsoft.com/office/word/2015/wordml/symex" xmlns:wpg="http://schemas.microsoft.com/office/word/2010/wordprocessingGroup" xmlns:wpi="http://schemas.microsoft.com/office/word/2010/wordprocessingInk" xmlns:wne="http://schemas.microsoft.com/office/word/2006/wordml" xmlns:wps="http://schemas.microsoft.com/office/word/2010/wordprocessingShape" mc:Ignorable="w14 w15 w16se w16cid w16 w16cex w16sdtdh wp14">
+  <w:abstractNum w:abstractNumId="0" w15:restartNumberingAfterBreak="0">
+    <w:nsid w:val="2EC45789"/>
+    <w:multiLevelType w:val="multilevel"/>
+    <w:tmpl w:val="B8367D46"/>
     <w:lvl w:ilvl="0">
       <w:start w:val="1"/>
       <w:numFmt w:val="decimal"/>
@@ -4424,7 +3687,6 @@
         </w:tabs>
         <w:ind w:left="720" w:hanging="360"/>
       </w:pPr>
-      <w:rPr/>
     </w:lvl>
     <w:lvl w:ilvl="1">
       <w:start w:val="1"/>
@@ -4437,7 +3699,6 @@
         </w:tabs>
         <w:ind w:left="1080" w:hanging="720"/>
       </w:pPr>
-      <w:rPr/>
     </w:lvl>
     <w:lvl w:ilvl="2">
       <w:start w:val="1"/>
@@ -4450,7 +3711,6 @@
         </w:tabs>
         <w:ind w:left="1080" w:hanging="720"/>
       </w:pPr>
-      <w:rPr/>
     </w:lvl>
     <w:lvl w:ilvl="3">
       <w:start w:val="1"/>
@@ -4463,7 +3723,6 @@
         </w:tabs>
         <w:ind w:left="1440" w:hanging="1080"/>
       </w:pPr>
-      <w:rPr/>
     </w:lvl>
     <w:lvl w:ilvl="4">
       <w:start w:val="1"/>
@@ -4476,7 +3735,6 @@
         </w:tabs>
         <w:ind w:left="1440" w:hanging="1080"/>
       </w:pPr>
-      <w:rPr/>
     </w:lvl>
     <w:lvl w:ilvl="5">
       <w:start w:val="1"/>
@@ -4489,7 +3747,6 @@
         </w:tabs>
         <w:ind w:left="1800" w:hanging="1440"/>
       </w:pPr>
-      <w:rPr/>
     </w:lvl>
     <w:lvl w:ilvl="6">
       <w:start w:val="1"/>
@@ -4502,7 +3759,6 @@
         </w:tabs>
         <w:ind w:left="1800" w:hanging="1440"/>
       </w:pPr>
-      <w:rPr/>
     </w:lvl>
     <w:lvl w:ilvl="7">
       <w:start w:val="1"/>
@@ -4515,7 +3771,6 @@
         </w:tabs>
         <w:ind w:left="2160" w:hanging="1800"/>
       </w:pPr>
-      <w:rPr/>
     </w:lvl>
     <w:lvl w:ilvl="8">
       <w:start w:val="1"/>
@@ -4528,10 +3783,12 @@
         </w:tabs>
         <w:ind w:left="2160" w:hanging="1800"/>
       </w:pPr>
-      <w:rPr/>
     </w:lvl>
   </w:abstractNum>
-  <w:abstractNum w:abstractNumId="2">
+  <w:abstractNum w:abstractNumId="1" w15:restartNumberingAfterBreak="0">
+    <w:nsid w:val="573853A9"/>
+    <w:multiLevelType w:val="multilevel"/>
+    <w:tmpl w:val="92FC4AFA"/>
     <w:lvl w:ilvl="0">
       <w:start w:val="1"/>
       <w:numFmt w:val="none"/>
@@ -4542,7 +3799,7 @@
         <w:tabs>
           <w:tab w:val="num" w:pos="0"/>
         </w:tabs>
-        <w:ind w:left="0" w:hanging="0"/>
+        <w:ind w:left="0" w:firstLine="0"/>
       </w:pPr>
     </w:lvl>
     <w:lvl w:ilvl="1">
@@ -4555,7 +3812,7 @@
         <w:tabs>
           <w:tab w:val="num" w:pos="0"/>
         </w:tabs>
-        <w:ind w:left="0" w:hanging="0"/>
+        <w:ind w:left="0" w:firstLine="0"/>
       </w:pPr>
     </w:lvl>
     <w:lvl w:ilvl="2">
@@ -4568,7 +3825,7 @@
         <w:tabs>
           <w:tab w:val="num" w:pos="0"/>
         </w:tabs>
-        <w:ind w:left="0" w:hanging="0"/>
+        <w:ind w:left="0" w:firstLine="0"/>
       </w:pPr>
     </w:lvl>
     <w:lvl w:ilvl="3">
@@ -4581,7 +3838,7 @@
         <w:tabs>
           <w:tab w:val="num" w:pos="0"/>
         </w:tabs>
-        <w:ind w:left="0" w:hanging="0"/>
+        <w:ind w:left="0" w:firstLine="0"/>
       </w:pPr>
     </w:lvl>
     <w:lvl w:ilvl="4">
@@ -4594,7 +3851,7 @@
         <w:tabs>
           <w:tab w:val="num" w:pos="0"/>
         </w:tabs>
-        <w:ind w:left="0" w:hanging="0"/>
+        <w:ind w:left="0" w:firstLine="0"/>
       </w:pPr>
     </w:lvl>
     <w:lvl w:ilvl="5">
@@ -4607,7 +3864,7 @@
         <w:tabs>
           <w:tab w:val="num" w:pos="0"/>
         </w:tabs>
-        <w:ind w:left="0" w:hanging="0"/>
+        <w:ind w:left="0" w:firstLine="0"/>
       </w:pPr>
     </w:lvl>
     <w:lvl w:ilvl="6">
@@ -4620,7 +3877,7 @@
         <w:tabs>
           <w:tab w:val="num" w:pos="0"/>
         </w:tabs>
-        <w:ind w:left="0" w:hanging="0"/>
+        <w:ind w:left="0" w:firstLine="0"/>
       </w:pPr>
     </w:lvl>
     <w:lvl w:ilvl="7">
@@ -4633,7 +3890,7 @@
         <w:tabs>
           <w:tab w:val="num" w:pos="0"/>
         </w:tabs>
-        <w:ind w:left="0" w:hanging="0"/>
+        <w:ind w:left="0" w:firstLine="0"/>
       </w:pPr>
     </w:lvl>
     <w:lvl w:ilvl="8">
@@ -4646,46 +3903,46 @@
         <w:tabs>
           <w:tab w:val="num" w:pos="0"/>
         </w:tabs>
-        <w:ind w:left="0" w:hanging="0"/>
+        <w:ind w:left="0" w:firstLine="0"/>
       </w:pPr>
     </w:lvl>
   </w:abstractNum>
-  <w:num w:numId="1">
+  <w:num w:numId="1" w16cid:durableId="1689333211">
+    <w:abstractNumId w:val="0"/>
+  </w:num>
+  <w:num w:numId="2" w16cid:durableId="1145706546">
     <w:abstractNumId w:val="1"/>
-  </w:num>
-  <w:num w:numId="2">
-    <w:abstractNumId w:val="2"/>
   </w:num>
 </w:numbering>
 </file>
 
 <file path=word/styles.xml><?xml version="1.0" encoding="utf-8"?>
-<w:styles xmlns:w="http://schemas.openxmlformats.org/wordprocessingml/2006/main" xmlns:w14="http://schemas.microsoft.com/office/word/2010/wordml" xmlns:mc="http://schemas.openxmlformats.org/markup-compatibility/2006" mc:Ignorable="w14">
+<w:styles xmlns:mc="http://schemas.openxmlformats.org/markup-compatibility/2006" xmlns:r="http://schemas.openxmlformats.org/officeDocument/2006/relationships" xmlns:w="http://schemas.openxmlformats.org/wordprocessingml/2006/main" xmlns:w14="http://schemas.microsoft.com/office/word/2010/wordml" xmlns:w15="http://schemas.microsoft.com/office/word/2012/wordml" xmlns:w16cex="http://schemas.microsoft.com/office/word/2018/wordml/cex" xmlns:w16cid="http://schemas.microsoft.com/office/word/2016/wordml/cid" xmlns:w16="http://schemas.microsoft.com/office/word/2018/wordml" xmlns:w16sdtdh="http://schemas.microsoft.com/office/word/2020/wordml/sdtdatahash" xmlns:w16se="http://schemas.microsoft.com/office/word/2015/wordml/symex" mc:Ignorable="w14 w15 w16se w16cid w16 w16cex w16sdtdh">
   <w:docDefaults>
     <w:rPrDefault>
       <w:rPr>
-        <w:rFonts w:ascii="Calibri" w:hAnsi="Calibri" w:eastAsia="Calibri" w:cs="" w:asciiTheme="minorHAnsi" w:cstheme="minorBidi" w:eastAsiaTheme="minorHAnsi" w:hAnsiTheme="minorHAnsi"/>
+        <w:rFonts w:asciiTheme="minorHAnsi" w:eastAsiaTheme="minorHAnsi" w:hAnsiTheme="minorHAnsi" w:cstheme="minorBidi"/>
         <w:szCs w:val="22"/>
         <w:lang w:val="en-US" w:eastAsia="en-US" w:bidi="ar-SA"/>
       </w:rPr>
     </w:rPrDefault>
     <w:pPrDefault>
       <w:pPr>
-        <w:suppressAutoHyphens w:val="true"/>
+        <w:suppressAutoHyphens/>
       </w:pPr>
     </w:pPrDefault>
   </w:docDefaults>
-  <w:latentStyles w:defLockedState="0" w:defUIPriority="99" w:defSemiHidden="0" w:defUnhideWhenUsed="0" w:defQFormat="0" w:count="377">
+  <w:latentStyles w:defLockedState="0" w:defUIPriority="99" w:defSemiHidden="0" w:defUnhideWhenUsed="0" w:defQFormat="0" w:count="376">
     <w:lsdException w:name="Normal" w:uiPriority="0" w:qFormat="1"/>
     <w:lsdException w:name="heading 1" w:uiPriority="9" w:qFormat="1"/>
-    <w:lsdException w:name="heading 2" w:uiPriority="9" w:semiHidden="1" w:unhideWhenUsed="1" w:qFormat="1"/>
-    <w:lsdException w:name="heading 3" w:uiPriority="9" w:semiHidden="1" w:unhideWhenUsed="1" w:qFormat="1"/>
-    <w:lsdException w:name="heading 4" w:uiPriority="9" w:semiHidden="1" w:unhideWhenUsed="1" w:qFormat="1"/>
-    <w:lsdException w:name="heading 5" w:uiPriority="9" w:semiHidden="1" w:unhideWhenUsed="1" w:qFormat="1"/>
-    <w:lsdException w:name="heading 6" w:uiPriority="9" w:semiHidden="1" w:unhideWhenUsed="1" w:qFormat="1"/>
-    <w:lsdException w:name="heading 7" w:uiPriority="9" w:semiHidden="1" w:unhideWhenUsed="1" w:qFormat="1"/>
-    <w:lsdException w:name="heading 8" w:uiPriority="9" w:semiHidden="1" w:unhideWhenUsed="1" w:qFormat="1"/>
-    <w:lsdException w:name="heading 9" w:uiPriority="9" w:semiHidden="1" w:unhideWhenUsed="1" w:qFormat="1"/>
+    <w:lsdException w:name="heading 2" w:semiHidden="1" w:uiPriority="9" w:unhideWhenUsed="1" w:qFormat="1"/>
+    <w:lsdException w:name="heading 3" w:semiHidden="1" w:uiPriority="9" w:unhideWhenUsed="1" w:qFormat="1"/>
+    <w:lsdException w:name="heading 4" w:semiHidden="1" w:uiPriority="9" w:unhideWhenUsed="1" w:qFormat="1"/>
+    <w:lsdException w:name="heading 5" w:semiHidden="1" w:uiPriority="9" w:unhideWhenUsed="1" w:qFormat="1"/>
+    <w:lsdException w:name="heading 6" w:semiHidden="1" w:uiPriority="9" w:unhideWhenUsed="1" w:qFormat="1"/>
+    <w:lsdException w:name="heading 7" w:semiHidden="1" w:uiPriority="9" w:unhideWhenUsed="1" w:qFormat="1"/>
+    <w:lsdException w:name="heading 8" w:semiHidden="1" w:uiPriority="9" w:unhideWhenUsed="1" w:qFormat="1"/>
+    <w:lsdException w:name="heading 9" w:semiHidden="1" w:uiPriority="9" w:unhideWhenUsed="1" w:qFormat="1"/>
     <w:lsdException w:name="index 1" w:semiHidden="1" w:unhideWhenUsed="1"/>
     <w:lsdException w:name="index 2" w:semiHidden="1" w:unhideWhenUsed="1"/>
     <w:lsdException w:name="index 3" w:semiHidden="1" w:unhideWhenUsed="1"/>
@@ -4695,22 +3952,22 @@
     <w:lsdException w:name="index 7" w:semiHidden="1" w:unhideWhenUsed="1"/>
     <w:lsdException w:name="index 8" w:semiHidden="1" w:unhideWhenUsed="1"/>
     <w:lsdException w:name="index 9" w:semiHidden="1" w:unhideWhenUsed="1"/>
-    <w:lsdException w:name="toc 1" w:uiPriority="39" w:semiHidden="1" w:unhideWhenUsed="1"/>
-    <w:lsdException w:name="toc 2" w:uiPriority="39" w:semiHidden="1" w:unhideWhenUsed="1"/>
-    <w:lsdException w:name="toc 3" w:uiPriority="39" w:semiHidden="1" w:unhideWhenUsed="1"/>
-    <w:lsdException w:name="toc 4" w:uiPriority="39" w:semiHidden="1" w:unhideWhenUsed="1"/>
-    <w:lsdException w:name="toc 5" w:uiPriority="39" w:semiHidden="1" w:unhideWhenUsed="1"/>
-    <w:lsdException w:name="toc 6" w:uiPriority="39" w:semiHidden="1" w:unhideWhenUsed="1"/>
-    <w:lsdException w:name="toc 7" w:uiPriority="39" w:semiHidden="1" w:unhideWhenUsed="1"/>
-    <w:lsdException w:name="toc 8" w:uiPriority="39" w:semiHidden="1" w:unhideWhenUsed="1"/>
-    <w:lsdException w:name="toc 9" w:uiPriority="39" w:semiHidden="1" w:unhideWhenUsed="1"/>
+    <w:lsdException w:name="toc 1" w:semiHidden="1" w:uiPriority="39" w:unhideWhenUsed="1"/>
+    <w:lsdException w:name="toc 2" w:semiHidden="1" w:uiPriority="39" w:unhideWhenUsed="1"/>
+    <w:lsdException w:name="toc 3" w:semiHidden="1" w:uiPriority="39" w:unhideWhenUsed="1"/>
+    <w:lsdException w:name="toc 4" w:semiHidden="1" w:uiPriority="39" w:unhideWhenUsed="1"/>
+    <w:lsdException w:name="toc 5" w:semiHidden="1" w:uiPriority="39" w:unhideWhenUsed="1"/>
+    <w:lsdException w:name="toc 6" w:semiHidden="1" w:uiPriority="39" w:unhideWhenUsed="1"/>
+    <w:lsdException w:name="toc 7" w:semiHidden="1" w:uiPriority="39" w:unhideWhenUsed="1"/>
+    <w:lsdException w:name="toc 8" w:semiHidden="1" w:uiPriority="39" w:unhideWhenUsed="1"/>
+    <w:lsdException w:name="toc 9" w:semiHidden="1" w:uiPriority="39" w:unhideWhenUsed="1"/>
     <w:lsdException w:name="Normal Indent" w:semiHidden="1" w:unhideWhenUsed="1"/>
     <w:lsdException w:name="footnote text" w:semiHidden="1" w:unhideWhenUsed="1"/>
     <w:lsdException w:name="annotation text" w:semiHidden="1" w:unhideWhenUsed="1"/>
     <w:lsdException w:name="header" w:semiHidden="1" w:unhideWhenUsed="1"/>
     <w:lsdException w:name="footer" w:semiHidden="1" w:unhideWhenUsed="1"/>
     <w:lsdException w:name="index heading" w:semiHidden="1" w:unhideWhenUsed="1"/>
-    <w:lsdException w:name="caption" w:uiPriority="35" w:semiHidden="1" w:unhideWhenUsed="1" w:qFormat="1"/>
+    <w:lsdException w:name="caption" w:semiHidden="1" w:uiPriority="35" w:unhideWhenUsed="1" w:qFormat="1"/>
     <w:lsdException w:name="table of figures" w:semiHidden="1" w:unhideWhenUsed="1"/>
     <w:lsdException w:name="envelope address" w:semiHidden="1" w:unhideWhenUsed="1"/>
     <w:lsdException w:name="envelope return" w:semiHidden="1" w:unhideWhenUsed="1"/>
@@ -4741,7 +3998,7 @@
     <w:lsdException w:name="Title" w:uiPriority="10" w:qFormat="1"/>
     <w:lsdException w:name="Closing" w:semiHidden="1" w:unhideWhenUsed="1"/>
     <w:lsdException w:name="Signature" w:semiHidden="1" w:unhideWhenUsed="1"/>
-    <w:lsdException w:name="Default Paragraph Font" w:uiPriority="1" w:semiHidden="1" w:unhideWhenUsed="1"/>
+    <w:lsdException w:name="Default Paragraph Font" w:semiHidden="1" w:uiPriority="1" w:unhideWhenUsed="1"/>
     <w:lsdException w:name="Body Text" w:semiHidden="1" w:unhideWhenUsed="1"/>
     <w:lsdException w:name="Body Text Indent" w:semiHidden="1" w:unhideWhenUsed="1"/>
     <w:lsdException w:name="List Continue" w:semiHidden="1" w:unhideWhenUsed="1"/>
@@ -4781,6 +4038,7 @@
     <w:lsdException w:name="HTML Sample" w:semiHidden="1" w:unhideWhenUsed="1"/>
     <w:lsdException w:name="HTML Typewriter" w:semiHidden="1" w:unhideWhenUsed="1"/>
     <w:lsdException w:name="HTML Variable" w:semiHidden="1" w:unhideWhenUsed="1"/>
+    <w:lsdException w:name="Normal Table" w:semiHidden="1" w:unhideWhenUsed="1"/>
     <w:lsdException w:name="annotation subject" w:semiHidden="1" w:unhideWhenUsed="1"/>
     <w:lsdException w:name="No List" w:semiHidden="1" w:unhideWhenUsed="1"/>
     <w:lsdException w:name="Outline List 1" w:semiHidden="1" w:unhideWhenUsed="1"/>
@@ -4827,8 +4085,10 @@
     <w:lsdException w:name="Table Subtle 2" w:semiHidden="1" w:unhideWhenUsed="1"/>
     <w:lsdException w:name="Table Web 1" w:semiHidden="1" w:unhideWhenUsed="1"/>
     <w:lsdException w:name="Table Web 2" w:semiHidden="1" w:unhideWhenUsed="1"/>
+    <w:lsdException w:name="Table Web 3" w:semiHidden="1" w:unhideWhenUsed="1"/>
     <w:lsdException w:name="Balloon Text" w:semiHidden="1" w:unhideWhenUsed="1"/>
     <w:lsdException w:name="Table Grid" w:uiPriority="59"/>
+    <w:lsdException w:name="Table Theme" w:semiHidden="1" w:unhideWhenUsed="1"/>
     <w:lsdException w:name="Placeholder Text" w:semiHidden="1"/>
     <w:lsdException w:name="No Spacing" w:uiPriority="1" w:qFormat="1"/>
     <w:lsdException w:name="Light Shading" w:uiPriority="60"/>
@@ -4938,8 +4198,8 @@
     <w:lsdException w:name="Subtle Reference" w:uiPriority="31" w:qFormat="1"/>
     <w:lsdException w:name="Intense Reference" w:uiPriority="32" w:qFormat="1"/>
     <w:lsdException w:name="Book Title" w:uiPriority="33" w:qFormat="1"/>
-    <w:lsdException w:name="Bibliography" w:uiPriority="37" w:semiHidden="1" w:unhideWhenUsed="1"/>
-    <w:lsdException w:name="TOC Heading" w:uiPriority="39" w:semiHidden="1" w:unhideWhenUsed="1" w:qFormat="1"/>
+    <w:lsdException w:name="Bibliography" w:semiHidden="1" w:uiPriority="37" w:unhideWhenUsed="1"/>
+    <w:lsdException w:name="TOC Heading" w:semiHidden="1" w:uiPriority="39" w:unhideWhenUsed="1" w:qFormat="1"/>
     <w:lsdException w:name="Plain Table 1" w:uiPriority="41"/>
     <w:lsdException w:name="Plain Table 2" w:uiPriority="42"/>
     <w:lsdException w:name="Plain Table 3" w:uiPriority="43"/>
@@ -5049,44 +4309,34 @@
     <w:lsdException w:name="Hashtag" w:semiHidden="1" w:unhideWhenUsed="1"/>
     <w:lsdException w:name="Unresolved Mention" w:semiHidden="1" w:unhideWhenUsed="1"/>
     <w:lsdException w:name="Smart Link" w:semiHidden="1" w:unhideWhenUsed="1"/>
-    <w:lsdException w:name="Smart Link Error" w:semiHidden="1" w:unhideWhenUsed="1"/>
   </w:latentStyles>
-  <w:style w:type="paragraph" w:styleId="Normal" w:default="1">
+  <w:style w:type="paragraph" w:default="1" w:styleId="Normal">
     <w:name w:val="Normal"/>
     <w:qFormat/>
-    <w:rsid w:val="00b13cf6"/>
+    <w:rsid w:val="00B13CF6"/>
     <w:pPr>
-      <w:widowControl/>
-      <w:suppressAutoHyphens w:val="true"/>
-      <w:bidi w:val="0"/>
-      <w:spacing w:lineRule="auto" w:line="276" w:before="0" w:after="200"/>
-      <w:jc w:val="left"/>
+      <w:spacing w:after="200" w:line="276" w:lineRule="auto"/>
     </w:pPr>
     <w:rPr>
-      <w:rFonts w:ascii="Times New Roman" w:hAnsi="Times New Roman" w:eastAsia="Calibri" w:cs="" w:cstheme="minorBidi" w:eastAsiaTheme="minorHAnsi"/>
-      <w:color w:val="auto"/>
-      <w:kern w:val="0"/>
-      <w:sz w:val="20"/>
-      <w:szCs w:val="22"/>
-      <w:lang w:val="en-US" w:eastAsia="en-US" w:bidi="ar-SA"/>
+      <w:rFonts w:ascii="Times New Roman" w:hAnsi="Times New Roman"/>
     </w:rPr>
   </w:style>
   <w:style w:type="paragraph" w:styleId="Heading1">
-    <w:name w:val="Heading 1"/>
+    <w:name w:val="heading 1"/>
     <w:basedOn w:val="Normal"/>
     <w:next w:val="Normal"/>
     <w:link w:val="Heading1Char"/>
     <w:uiPriority w:val="9"/>
     <w:qFormat/>
-    <w:rsid w:val="00b13cf6"/>
+    <w:rsid w:val="00B13CF6"/>
     <w:pPr>
-      <w:keepNext w:val="true"/>
+      <w:keepNext/>
       <w:keepLines/>
       <w:spacing w:before="480" w:after="0"/>
       <w:outlineLvl w:val="0"/>
     </w:pPr>
     <w:rPr>
-      <w:rFonts w:ascii="Cambria" w:hAnsi="Cambria" w:eastAsia="" w:cs="" w:asciiTheme="majorHAnsi" w:cstheme="majorBidi" w:eastAsiaTheme="majorEastAsia" w:hAnsiTheme="majorHAnsi"/>
+      <w:rFonts w:asciiTheme="majorHAnsi" w:eastAsiaTheme="majorEastAsia" w:hAnsiTheme="majorHAnsi" w:cstheme="majorBidi"/>
       <w:b/>
       <w:bCs/>
       <w:color w:val="000000" w:themeColor="text1"/>
@@ -5095,22 +4345,22 @@
     </w:rPr>
   </w:style>
   <w:style w:type="paragraph" w:styleId="Heading2">
-    <w:name w:val="Heading 2"/>
+    <w:name w:val="heading 2"/>
     <w:basedOn w:val="Normal"/>
     <w:next w:val="Normal"/>
     <w:link w:val="Heading2Char"/>
     <w:uiPriority w:val="9"/>
     <w:unhideWhenUsed/>
     <w:qFormat/>
-    <w:rsid w:val="00f219d3"/>
+    <w:rsid w:val="00F219D3"/>
     <w:pPr>
-      <w:keepNext w:val="true"/>
+      <w:keepNext/>
       <w:keepLines/>
       <w:spacing w:before="200" w:after="0"/>
       <w:outlineLvl w:val="1"/>
     </w:pPr>
     <w:rPr>
-      <w:rFonts w:ascii="Cambria" w:hAnsi="Cambria" w:eastAsia="" w:cs="" w:asciiTheme="majorHAnsi" w:cstheme="majorBidi" w:eastAsiaTheme="majorEastAsia" w:hAnsiTheme="majorHAnsi"/>
+      <w:rFonts w:asciiTheme="majorHAnsi" w:eastAsiaTheme="majorEastAsia" w:hAnsiTheme="majorHAnsi" w:cstheme="majorBidi"/>
       <w:b/>
       <w:bCs/>
       <w:color w:val="000000" w:themeColor="text1"/>
@@ -5119,7 +4369,7 @@
     </w:rPr>
   </w:style>
   <w:style w:type="paragraph" w:styleId="Heading3">
-    <w:name w:val="Heading 3"/>
+    <w:name w:val="heading 3"/>
     <w:basedOn w:val="Normal"/>
     <w:next w:val="Normal"/>
     <w:link w:val="Heading3Char"/>
@@ -5127,69 +4377,87 @@
     <w:semiHidden/>
     <w:unhideWhenUsed/>
     <w:qFormat/>
-    <w:rsid w:val="005306fa"/>
+    <w:rsid w:val="005306FA"/>
     <w:pPr>
-      <w:keepNext w:val="true"/>
+      <w:keepNext/>
       <w:keepLines/>
       <w:spacing w:before="40" w:after="0"/>
       <w:outlineLvl w:val="2"/>
     </w:pPr>
     <w:rPr>
-      <w:rFonts w:ascii="Cambria" w:hAnsi="Cambria" w:eastAsia="" w:cs="" w:asciiTheme="majorHAnsi" w:cstheme="majorBidi" w:eastAsiaTheme="majorEastAsia" w:hAnsiTheme="majorHAnsi"/>
-      <w:color w:val="243F60" w:themeColor="accent1" w:themeShade="7f"/>
+      <w:rFonts w:asciiTheme="majorHAnsi" w:eastAsiaTheme="majorEastAsia" w:hAnsiTheme="majorHAnsi" w:cstheme="majorBidi"/>
+      <w:color w:val="243F60" w:themeColor="accent1" w:themeShade="7F"/>
       <w:sz w:val="24"/>
       <w:szCs w:val="24"/>
     </w:rPr>
   </w:style>
-  <w:style w:type="character" w:styleId="DefaultParagraphFont" w:default="1">
+  <w:style w:type="character" w:default="1" w:styleId="DefaultParagraphFont">
     <w:name w:val="Default Paragraph Font"/>
     <w:uiPriority w:val="1"/>
+    <w:semiHidden/>
     <w:unhideWhenUsed/>
-    <w:qFormat/>
-    <w:rPr/>
   </w:style>
-  <w:style w:type="character" w:styleId="HeaderChar" w:customStyle="1">
+  <w:style w:type="table" w:default="1" w:styleId="TableNormal">
+    <w:name w:val="Normal Table"/>
+    <w:uiPriority w:val="99"/>
+    <w:semiHidden/>
+    <w:unhideWhenUsed/>
+    <w:tblPr>
+      <w:tblInd w:w="0" w:type="dxa"/>
+      <w:tblCellMar>
+        <w:top w:w="0" w:type="dxa"/>
+        <w:left w:w="108" w:type="dxa"/>
+        <w:bottom w:w="0" w:type="dxa"/>
+        <w:right w:w="108" w:type="dxa"/>
+      </w:tblCellMar>
+    </w:tblPr>
+  </w:style>
+  <w:style w:type="numbering" w:default="1" w:styleId="NoList">
+    <w:name w:val="No List"/>
+    <w:uiPriority w:val="99"/>
+    <w:semiHidden/>
+    <w:unhideWhenUsed/>
+  </w:style>
+  <w:style w:type="character" w:customStyle="1" w:styleId="HeaderChar">
     <w:name w:val="Header Char"/>
     <w:basedOn w:val="DefaultParagraphFont"/>
     <w:link w:val="Header"/>
     <w:uiPriority w:val="99"/>
     <w:semiHidden/>
     <w:qFormat/>
-    <w:rsid w:val="00b13cf6"/>
-    <w:rPr/>
+    <w:rsid w:val="00B13CF6"/>
   </w:style>
-  <w:style w:type="character" w:styleId="FooterChar" w:customStyle="1">
+  <w:style w:type="character" w:customStyle="1" w:styleId="FooterChar">
     <w:name w:val="Footer Char"/>
     <w:basedOn w:val="DefaultParagraphFont"/>
     <w:link w:val="Footer"/>
     <w:uiPriority w:val="99"/>
     <w:qFormat/>
-    <w:rsid w:val="00b13cf6"/>
-    <w:rPr/>
+    <w:rsid w:val="00B13CF6"/>
   </w:style>
-  <w:style w:type="character" w:styleId="BalloonTextChar" w:customStyle="1">
+  <w:style w:type="character" w:customStyle="1" w:styleId="BalloonTextChar">
     <w:name w:val="Balloon Text Char"/>
     <w:basedOn w:val="DefaultParagraphFont"/>
     <w:link w:val="BalloonText"/>
     <w:uiPriority w:val="99"/>
     <w:semiHidden/>
     <w:qFormat/>
-    <w:rsid w:val="00b13cf6"/>
+    <w:rsid w:val="00B13CF6"/>
     <w:rPr>
       <w:rFonts w:ascii="Tahoma" w:hAnsi="Tahoma" w:cs="Tahoma"/>
       <w:sz w:val="16"/>
       <w:szCs w:val="16"/>
     </w:rPr>
   </w:style>
-  <w:style w:type="character" w:styleId="Heading1Char" w:customStyle="1">
+  <w:style w:type="character" w:customStyle="1" w:styleId="Heading1Char">
     <w:name w:val="Heading 1 Char"/>
     <w:basedOn w:val="DefaultParagraphFont"/>
     <w:link w:val="Heading1"/>
     <w:uiPriority w:val="9"/>
     <w:qFormat/>
-    <w:rsid w:val="00b13cf6"/>
+    <w:rsid w:val="00B13CF6"/>
     <w:rPr>
-      <w:rFonts w:ascii="Cambria" w:hAnsi="Cambria" w:eastAsia="" w:cs="" w:asciiTheme="majorHAnsi" w:cstheme="majorBidi" w:eastAsiaTheme="majorEastAsia" w:hAnsiTheme="majorHAnsi"/>
+      <w:rFonts w:asciiTheme="majorHAnsi" w:eastAsiaTheme="majorEastAsia" w:hAnsiTheme="majorHAnsi" w:cstheme="majorBidi"/>
       <w:b/>
       <w:bCs/>
       <w:color w:val="000000" w:themeColor="text1"/>
@@ -5197,15 +4465,15 @@
       <w:szCs w:val="28"/>
     </w:rPr>
   </w:style>
-  <w:style w:type="character" w:styleId="Heading2Char" w:customStyle="1">
+  <w:style w:type="character" w:customStyle="1" w:styleId="Heading2Char">
     <w:name w:val="Heading 2 Char"/>
     <w:basedOn w:val="DefaultParagraphFont"/>
     <w:link w:val="Heading2"/>
     <w:uiPriority w:val="9"/>
     <w:qFormat/>
-    <w:rsid w:val="00f219d3"/>
+    <w:rsid w:val="00F219D3"/>
     <w:rPr>
-      <w:rFonts w:ascii="Cambria" w:hAnsi="Cambria" w:eastAsia="" w:cs="" w:asciiTheme="majorHAnsi" w:cstheme="majorBidi" w:eastAsiaTheme="majorEastAsia" w:hAnsiTheme="majorHAnsi"/>
+      <w:rFonts w:asciiTheme="majorHAnsi" w:eastAsiaTheme="majorEastAsia" w:hAnsiTheme="majorHAnsi" w:cstheme="majorBidi"/>
       <w:b/>
       <w:bCs/>
       <w:color w:val="000000" w:themeColor="text1"/>
@@ -5213,41 +4481,41 @@
       <w:szCs w:val="26"/>
     </w:rPr>
   </w:style>
-  <w:style w:type="character" w:styleId="InternetLink">
+  <w:style w:type="character" w:styleId="Hyperlink">
     <w:name w:val="Hyperlink"/>
     <w:basedOn w:val="DefaultParagraphFont"/>
     <w:uiPriority w:val="99"/>
     <w:unhideWhenUsed/>
-    <w:rsid w:val="00a81c1d"/>
+    <w:rsid w:val="00A81C1D"/>
     <w:rPr>
       <w:color w:val="0000FF" w:themeColor="hyperlink"/>
       <w:u w:val="single"/>
     </w:rPr>
   </w:style>
-  <w:style w:type="character" w:styleId="HTMLPreformattedChar" w:customStyle="1">
+  <w:style w:type="character" w:customStyle="1" w:styleId="HTMLPreformattedChar">
     <w:name w:val="HTML Preformatted Char"/>
     <w:basedOn w:val="DefaultParagraphFont"/>
     <w:link w:val="HTMLPreformatted"/>
     <w:uiPriority w:val="99"/>
     <w:qFormat/>
-    <w:rsid w:val="009b342c"/>
+    <w:rsid w:val="009B342C"/>
     <w:rPr>
-      <w:rFonts w:ascii="Courier New" w:hAnsi="Courier New" w:eastAsia="Times New Roman" w:cs="Courier New"/>
+      <w:rFonts w:ascii="Courier New" w:eastAsia="Times New Roman" w:hAnsi="Courier New" w:cs="Courier New"/>
       <w:sz w:val="20"/>
       <w:szCs w:val="20"/>
     </w:rPr>
   </w:style>
-  <w:style w:type="character" w:styleId="Heading3Char" w:customStyle="1">
+  <w:style w:type="character" w:customStyle="1" w:styleId="Heading3Char">
     <w:name w:val="Heading 3 Char"/>
     <w:basedOn w:val="DefaultParagraphFont"/>
     <w:link w:val="Heading3"/>
     <w:uiPriority w:val="9"/>
     <w:semiHidden/>
     <w:qFormat/>
-    <w:rsid w:val="005306fa"/>
+    <w:rsid w:val="005306FA"/>
     <w:rPr>
-      <w:rFonts w:ascii="Cambria" w:hAnsi="Cambria" w:eastAsia="" w:cs="" w:asciiTheme="majorHAnsi" w:cstheme="majorBidi" w:eastAsiaTheme="majorEastAsia" w:hAnsiTheme="majorHAnsi"/>
-      <w:color w:val="243F60" w:themeColor="accent1" w:themeShade="7f"/>
+      <w:rFonts w:asciiTheme="majorHAnsi" w:eastAsiaTheme="majorEastAsia" w:hAnsiTheme="majorHAnsi" w:cstheme="majorBidi"/>
+      <w:color w:val="243F60" w:themeColor="accent1" w:themeShade="7F"/>
       <w:sz w:val="24"/>
       <w:szCs w:val="24"/>
     </w:rPr>
@@ -5259,62 +4527,58 @@
     <w:semiHidden/>
     <w:unhideWhenUsed/>
     <w:qFormat/>
-    <w:rsid w:val="005306fa"/>
+    <w:rsid w:val="005306FA"/>
     <w:rPr>
       <w:i/>
       <w:iCs/>
     </w:rPr>
   </w:style>
-  <w:style w:type="character" w:styleId="IndexLink">
+  <w:style w:type="character" w:customStyle="1" w:styleId="IndexLink">
     <w:name w:val="Index Link"/>
     <w:qFormat/>
-    <w:rPr/>
   </w:style>
-  <w:style w:type="character" w:styleId="NumberingSymbols">
+  <w:style w:type="character" w:customStyle="1" w:styleId="NumberingSymbols">
     <w:name w:val="Numbering Symbols"/>
     <w:qFormat/>
-    <w:rPr/>
   </w:style>
-  <w:style w:type="character" w:styleId="Bullets">
+  <w:style w:type="character" w:customStyle="1" w:styleId="Bullets">
     <w:name w:val="Bullets"/>
     <w:qFormat/>
     <w:rPr>
-      <w:rFonts w:ascii="OpenSymbol" w:hAnsi="OpenSymbol" w:eastAsia="OpenSymbol" w:cs="OpenSymbol"/>
+      <w:rFonts w:ascii="OpenSymbol" w:eastAsia="OpenSymbol" w:hAnsi="OpenSymbol" w:cs="OpenSymbol"/>
     </w:rPr>
   </w:style>
-  <w:style w:type="paragraph" w:styleId="Heading">
+  <w:style w:type="paragraph" w:customStyle="1" w:styleId="Heading">
     <w:name w:val="Heading"/>
     <w:basedOn w:val="Normal"/>
-    <w:next w:val="TextBody"/>
+    <w:next w:val="BodyText"/>
     <w:qFormat/>
     <w:pPr>
-      <w:keepNext w:val="true"/>
+      <w:keepNext/>
       <w:spacing w:before="240" w:after="120"/>
     </w:pPr>
     <w:rPr>
-      <w:rFonts w:ascii="Liberation Sans" w:hAnsi="Liberation Sans" w:eastAsia="Microsoft YaHei" w:cs="Lucida Sans"/>
+      <w:rFonts w:ascii="Liberation Sans" w:eastAsia="Microsoft YaHei" w:hAnsi="Liberation Sans" w:cs="Lucida Sans"/>
       <w:sz w:val="28"/>
       <w:szCs w:val="28"/>
     </w:rPr>
   </w:style>
-  <w:style w:type="paragraph" w:styleId="TextBody">
+  <w:style w:type="paragraph" w:styleId="BodyText">
     <w:name w:val="Body Text"/>
     <w:basedOn w:val="Normal"/>
     <w:pPr>
-      <w:spacing w:lineRule="auto" w:line="276" w:before="0" w:after="140"/>
+      <w:spacing w:after="140"/>
     </w:pPr>
-    <w:rPr/>
   </w:style>
   <w:style w:type="paragraph" w:styleId="List">
     <w:name w:val="List"/>
-    <w:basedOn w:val="TextBody"/>
-    <w:pPr/>
+    <w:basedOn w:val="BodyText"/>
     <w:rPr>
       <w:rFonts w:cs="Lucida Sans"/>
     </w:rPr>
   </w:style>
   <w:style w:type="paragraph" w:styleId="Caption">
-    <w:name w:val="Caption"/>
+    <w:name w:val="caption"/>
     <w:basedOn w:val="Normal"/>
     <w:qFormat/>
     <w:pPr>
@@ -5329,7 +4593,7 @@
       <w:szCs w:val="24"/>
     </w:rPr>
   </w:style>
-  <w:style w:type="paragraph" w:styleId="Index">
+  <w:style w:type="paragraph" w:customStyle="1" w:styleId="Index">
     <w:name w:val="Index"/>
     <w:basedOn w:val="Normal"/>
     <w:qFormat/>
@@ -5340,47 +4604,41 @@
       <w:rFonts w:cs="Lucida Sans"/>
     </w:rPr>
   </w:style>
-  <w:style w:type="paragraph" w:styleId="HeaderandFooter">
+  <w:style w:type="paragraph" w:customStyle="1" w:styleId="HeaderandFooter">
     <w:name w:val="Header and Footer"/>
     <w:basedOn w:val="Normal"/>
     <w:qFormat/>
-    <w:pPr/>
-    <w:rPr/>
   </w:style>
   <w:style w:type="paragraph" w:styleId="Header">
-    <w:name w:val="Header"/>
+    <w:name w:val="header"/>
     <w:basedOn w:val="Normal"/>
     <w:link w:val="HeaderChar"/>
     <w:uiPriority w:val="99"/>
     <w:semiHidden/>
     <w:unhideWhenUsed/>
-    <w:rsid w:val="00b13cf6"/>
+    <w:rsid w:val="00B13CF6"/>
     <w:pPr>
       <w:tabs>
-        <w:tab w:val="clear" w:pos="720"/>
-        <w:tab w:val="center" w:pos="4680" w:leader="none"/>
-        <w:tab w:val="right" w:pos="9360" w:leader="none"/>
+        <w:tab w:val="center" w:pos="4680"/>
+        <w:tab w:val="right" w:pos="9360"/>
       </w:tabs>
-      <w:spacing w:lineRule="auto" w:line="240" w:before="0" w:after="0"/>
+      <w:spacing w:after="0" w:line="240" w:lineRule="auto"/>
     </w:pPr>
-    <w:rPr/>
   </w:style>
   <w:style w:type="paragraph" w:styleId="Footer">
-    <w:name w:val="Footer"/>
+    <w:name w:val="footer"/>
     <w:basedOn w:val="Normal"/>
     <w:link w:val="FooterChar"/>
     <w:uiPriority w:val="99"/>
     <w:unhideWhenUsed/>
-    <w:rsid w:val="00b13cf6"/>
+    <w:rsid w:val="00B13CF6"/>
     <w:pPr>
       <w:tabs>
-        <w:tab w:val="clear" w:pos="720"/>
-        <w:tab w:val="center" w:pos="4680" w:leader="none"/>
-        <w:tab w:val="right" w:pos="9360" w:leader="none"/>
+        <w:tab w:val="center" w:pos="4680"/>
+        <w:tab w:val="right" w:pos="9360"/>
       </w:tabs>
-      <w:spacing w:lineRule="auto" w:line="240" w:before="0" w:after="0"/>
+      <w:spacing w:after="0" w:line="240" w:lineRule="auto"/>
     </w:pPr>
-    <w:rPr/>
   </w:style>
   <w:style w:type="paragraph" w:styleId="BalloonText">
     <w:name w:val="Balloon Text"/>
@@ -5390,9 +4648,9 @@
     <w:semiHidden/>
     <w:unhideWhenUsed/>
     <w:qFormat/>
-    <w:rsid w:val="00b13cf6"/>
+    <w:rsid w:val="00B13CF6"/>
     <w:pPr>
-      <w:spacing w:lineRule="auto" w:line="240" w:before="0" w:after="0"/>
+      <w:spacing w:after="0" w:line="240" w:lineRule="auto"/>
     </w:pPr>
     <w:rPr>
       <w:rFonts w:ascii="Tahoma" w:hAnsi="Tahoma" w:cs="Tahoma"/>
@@ -5405,42 +4663,26 @@
     <w:basedOn w:val="Normal"/>
     <w:uiPriority w:val="34"/>
     <w:qFormat/>
-    <w:rsid w:val="00b13cf6"/>
+    <w:rsid w:val="00B13CF6"/>
     <w:pPr>
-      <w:spacing w:before="0" w:after="200"/>
-      <w:ind w:left="720" w:hanging="0"/>
+      <w:ind w:left="720"/>
       <w:contextualSpacing/>
     </w:pPr>
-    <w:rPr/>
   </w:style>
   <w:style w:type="paragraph" w:styleId="NoSpacing">
     <w:name w:val="No Spacing"/>
     <w:uiPriority w:val="1"/>
     <w:qFormat/>
-    <w:rsid w:val="00f219d3"/>
-    <w:pPr>
-      <w:widowControl/>
-      <w:suppressAutoHyphens w:val="true"/>
-      <w:bidi w:val="0"/>
-      <w:spacing w:lineRule="auto" w:line="240" w:before="0" w:after="0"/>
-      <w:jc w:val="left"/>
-    </w:pPr>
+    <w:rsid w:val="00F219D3"/>
     <w:rPr>
-      <w:rFonts w:ascii="Times New Roman" w:hAnsi="Times New Roman" w:eastAsia="Calibri" w:cs="" w:cstheme="minorBidi" w:eastAsiaTheme="minorHAnsi"/>
-      <w:color w:val="auto"/>
-      <w:kern w:val="0"/>
-      <w:sz w:val="20"/>
-      <w:szCs w:val="22"/>
-      <w:lang w:val="en-US" w:eastAsia="en-US" w:bidi="ar-SA"/>
+      <w:rFonts w:ascii="Times New Roman" w:hAnsi="Times New Roman"/>
     </w:rPr>
   </w:style>
   <w:style w:type="paragraph" w:styleId="IndexHeading">
-    <w:name w:val="Index Heading"/>
+    <w:name w:val="index heading"/>
     <w:basedOn w:val="Heading"/>
-    <w:pPr/>
-    <w:rPr/>
   </w:style>
-  <w:style w:type="paragraph" w:styleId="ContentsHeading">
+  <w:style w:type="paragraph" w:styleId="TOCHeading">
     <w:name w:val="TOC Heading"/>
     <w:basedOn w:val="Heading1"/>
     <w:next w:val="Normal"/>
@@ -5448,38 +4690,35 @@
     <w:semiHidden/>
     <w:unhideWhenUsed/>
     <w:qFormat/>
-    <w:rsid w:val="00244aaf"/>
-    <w:pPr/>
+    <w:rsid w:val="00244AAF"/>
     <w:rPr>
-      <w:color w:val="365F91" w:themeColor="accent1" w:themeShade="bf"/>
+      <w:color w:val="365F91" w:themeColor="accent1" w:themeShade="BF"/>
     </w:rPr>
   </w:style>
-  <w:style w:type="paragraph" w:styleId="Contents1">
-    <w:name w:val="TOC 1"/>
+  <w:style w:type="paragraph" w:styleId="TOC1">
+    <w:name w:val="toc 1"/>
     <w:basedOn w:val="Normal"/>
     <w:next w:val="Normal"/>
     <w:autoRedefine/>
     <w:uiPriority w:val="39"/>
     <w:unhideWhenUsed/>
-    <w:rsid w:val="00244aaf"/>
+    <w:rsid w:val="00244AAF"/>
     <w:pPr>
-      <w:spacing w:before="0" w:after="100"/>
+      <w:spacing w:after="100"/>
     </w:pPr>
-    <w:rPr/>
   </w:style>
-  <w:style w:type="paragraph" w:styleId="Contents2">
-    <w:name w:val="TOC 2"/>
+  <w:style w:type="paragraph" w:styleId="TOC2">
+    <w:name w:val="toc 2"/>
     <w:basedOn w:val="Normal"/>
     <w:next w:val="Normal"/>
     <w:autoRedefine/>
     <w:uiPriority w:val="39"/>
     <w:unhideWhenUsed/>
-    <w:rsid w:val="00244aaf"/>
+    <w:rsid w:val="00244AAF"/>
     <w:pPr>
-      <w:spacing w:before="0" w:after="100"/>
-      <w:ind w:left="200" w:hanging="0"/>
+      <w:spacing w:after="100"/>
+      <w:ind w:left="200"/>
     </w:pPr>
-    <w:rPr/>
   </w:style>
   <w:style w:type="paragraph" w:styleId="NormalWeb">
     <w:name w:val="Normal (Web)"/>
@@ -5488,9 +4727,9 @@
     <w:semiHidden/>
     <w:unhideWhenUsed/>
     <w:qFormat/>
-    <w:rsid w:val="00045f44"/>
+    <w:rsid w:val="00045F44"/>
     <w:pPr>
-      <w:spacing w:lineRule="auto" w:line="240" w:beforeAutospacing="1" w:afterAutospacing="1"/>
+      <w:spacing w:beforeAutospacing="1" w:afterAutospacing="1" w:line="240" w:lineRule="auto"/>
     </w:pPr>
     <w:rPr>
       <w:rFonts w:eastAsia="Times New Roman" w:cs="Times New Roman"/>
@@ -5505,71 +4744,46 @@
     <w:uiPriority w:val="99"/>
     <w:unhideWhenUsed/>
     <w:qFormat/>
-    <w:rsid w:val="009b342c"/>
+    <w:rsid w:val="009B342C"/>
     <w:pPr>
       <w:tabs>
-        <w:tab w:val="clear" w:pos="720"/>
-        <w:tab w:val="left" w:pos="916" w:leader="none"/>
-        <w:tab w:val="left" w:pos="1832" w:leader="none"/>
-        <w:tab w:val="left" w:pos="2748" w:leader="none"/>
-        <w:tab w:val="left" w:pos="3664" w:leader="none"/>
-        <w:tab w:val="left" w:pos="4580" w:leader="none"/>
-        <w:tab w:val="left" w:pos="5496" w:leader="none"/>
-        <w:tab w:val="left" w:pos="6412" w:leader="none"/>
-        <w:tab w:val="left" w:pos="7328" w:leader="none"/>
-        <w:tab w:val="left" w:pos="8244" w:leader="none"/>
-        <w:tab w:val="left" w:pos="9160" w:leader="none"/>
-        <w:tab w:val="left" w:pos="10076" w:leader="none"/>
-        <w:tab w:val="left" w:pos="10992" w:leader="none"/>
-        <w:tab w:val="left" w:pos="11908" w:leader="none"/>
-        <w:tab w:val="left" w:pos="12824" w:leader="none"/>
-        <w:tab w:val="left" w:pos="13740" w:leader="none"/>
-        <w:tab w:val="left" w:pos="14656" w:leader="none"/>
+        <w:tab w:val="left" w:pos="916"/>
+        <w:tab w:val="left" w:pos="1832"/>
+        <w:tab w:val="left" w:pos="2748"/>
+        <w:tab w:val="left" w:pos="3664"/>
+        <w:tab w:val="left" w:pos="4580"/>
+        <w:tab w:val="left" w:pos="5496"/>
+        <w:tab w:val="left" w:pos="6412"/>
+        <w:tab w:val="left" w:pos="7328"/>
+        <w:tab w:val="left" w:pos="8244"/>
+        <w:tab w:val="left" w:pos="9160"/>
+        <w:tab w:val="left" w:pos="10076"/>
+        <w:tab w:val="left" w:pos="10992"/>
+        <w:tab w:val="left" w:pos="11908"/>
+        <w:tab w:val="left" w:pos="12824"/>
+        <w:tab w:val="left" w:pos="13740"/>
+        <w:tab w:val="left" w:pos="14656"/>
       </w:tabs>
-      <w:spacing w:lineRule="auto" w:line="240" w:before="0" w:after="0"/>
+      <w:spacing w:after="0" w:line="240" w:lineRule="auto"/>
     </w:pPr>
     <w:rPr>
-      <w:rFonts w:ascii="Courier New" w:hAnsi="Courier New" w:eastAsia="Times New Roman" w:cs="Courier New"/>
+      <w:rFonts w:ascii="Courier New" w:eastAsia="Times New Roman" w:hAnsi="Courier New" w:cs="Courier New"/>
       <w:szCs w:val="20"/>
     </w:rPr>
-  </w:style>
-  <w:style w:type="numbering" w:styleId="NoList" w:default="1">
-    <w:name w:val="No List"/>
-    <w:uiPriority w:val="99"/>
-    <w:semiHidden/>
-    <w:unhideWhenUsed/>
-    <w:qFormat/>
-  </w:style>
-  <w:style w:type="table" w:default="1" w:styleId="TableNormal">
-    <w:name w:val="Normal Table"/>
-    <w:uiPriority w:val="99"/>
-    <w:semiHidden/>
-    <w:unhideWhenUsed/>
-    <w:tblPr>
-      <w:tblCellMar>
-        <w:top w:w="0" w:type="dxa"/>
-        <w:left w:w="108" w:type="dxa"/>
-        <w:bottom w:w="0" w:type="dxa"/>
-        <w:right w:w="108" w:type="dxa"/>
-      </w:tblCellMar>
-    </w:tblPr>
   </w:style>
   <w:style w:type="table" w:styleId="TableGrid">
     <w:name w:val="Table Grid"/>
     <w:basedOn w:val="TableNormal"/>
     <w:uiPriority w:val="59"/>
-    <w:rsid w:val="00f219d3"/>
-    <w:pPr>
-      <w:spacing w:after="0" w:line="240" w:lineRule="auto"/>
-    </w:pPr>
+    <w:rsid w:val="00F219D3"/>
     <w:tblPr>
       <w:tblBorders>
-        <w:top w:val="single" w:color="000000" w:themeColor="text1" w:sz="4" w:space="0"/>
-        <w:left w:val="single" w:color="000000" w:themeColor="text1" w:sz="4" w:space="0"/>
-        <w:bottom w:val="single" w:color="000000" w:themeColor="text1" w:sz="4" w:space="0"/>
-        <w:right w:val="single" w:color="000000" w:themeColor="text1" w:sz="4" w:space="0"/>
-        <w:insideH w:val="single" w:color="000000" w:themeColor="text1" w:sz="4" w:space="0"/>
-        <w:insideV w:val="single" w:color="000000" w:themeColor="text1" w:sz="4" w:space="0"/>
+        <w:top w:val="single" w:sz="4" w:space="0" w:color="000000" w:themeColor="text1"/>
+        <w:left w:val="single" w:sz="4" w:space="0" w:color="000000" w:themeColor="text1"/>
+        <w:bottom w:val="single" w:sz="4" w:space="0" w:color="000000" w:themeColor="text1"/>
+        <w:right w:val="single" w:sz="4" w:space="0" w:color="000000" w:themeColor="text1"/>
+        <w:insideH w:val="single" w:sz="4" w:space="0" w:color="000000" w:themeColor="text1"/>
+        <w:insideV w:val="single" w:sz="4" w:space="0" w:color="000000" w:themeColor="text1"/>
       </w:tblBorders>
     </w:tblPr>
   </w:style>
